--- a/Docs/Memoria/chap_word/3. State of the art.docx
+++ b/Docs/Memoria/chap_word/3. State of the art.docx
@@ -1107,7 +1107,7 @@
     </w:p>
     <w:p>
       <w:r>
-        <w:t xml:space="preserve">Chatbots have been slowly but steadily been incorporated into the people’s lives, from basic </w:t>
+        <w:t xml:space="preserve">Chatbots have been slowly but steadily been incorporated into people’s lives, from basic </w:t>
       </w:r>
       <w:proofErr w:type="spellStart"/>
       <w:r>
@@ -1229,21 +1229,12 @@
         <w:pStyle w:val="Heading3"/>
       </w:pPr>
       <w:r>
-        <w:t>3.2.</w:t>
-      </w:r>
-      <w:r>
-        <w:t>2</w:t>
-      </w:r>
-      <w:r>
-        <w:t xml:space="preserve"> Natural Language Processor</w:t>
-      </w:r>
-    </w:p>
-    <w:p>
-      <w:r>
-        <w:t xml:space="preserve">The Natural Language Processor is the </w:t>
-      </w:r>
-      <w:r>
-        <w:t>step where the bot does most of the work. When the message is received it goes through a series of conversions.</w:t>
+        <w:t>3.2.2 Natural Language Processor</w:t>
+      </w:r>
+    </w:p>
+    <w:p>
+      <w:r>
+        <w:t>The Natural Language Processor is the step where the bot does most of the work. When the message is received it goes through a series of conversions.</w:t>
       </w:r>
     </w:p>
     <w:p>
@@ -1258,7 +1249,13 @@
         <w:t>Speech to Text</w:t>
       </w:r>
       <w:r>
-        <w:t xml:space="preserve">: This is needed only when the message sent from the user is in voice format, such as the virtual assistants solutions provided by Google or Amazon, although this can also be included in applications where voice notes functionality is available. </w:t>
+        <w:t xml:space="preserve">: This is needed only when the message sent from the user is in voice format, such as the virtual assistants solutions provided by Google or Amazon, although this can also be included in applications where voice </w:t>
+      </w:r>
+      <w:r>
+        <w:t>messages</w:t>
+      </w:r>
+      <w:r>
+        <w:t xml:space="preserve"> functionality is available. </w:t>
       </w:r>
     </w:p>
     <w:p>
@@ -1424,12 +1421,22 @@
         <w:t>Term Frequency:</w:t>
       </w:r>
       <w:r>
-        <w:t xml:space="preserve"> Here what the bot checks the frequency of certain words in the training data. This will be used to help classify as some words are more frequent in some inte</w:t>
-      </w:r>
-      <w:bookmarkStart w:id="0" w:name="_GoBack"/>
-      <w:bookmarkEnd w:id="0"/>
-      <w:r>
-        <w:t>nt more than in others</w:t>
+        <w:t xml:space="preserve"> Here what the bot </w:t>
+      </w:r>
+      <w:r>
+        <w:t xml:space="preserve">does is </w:t>
+      </w:r>
+      <w:r>
+        <w:t>check the frequency of certain words in the training data. This will be used to help classify as some words are more frequent in some intent</w:t>
+      </w:r>
+      <w:r>
+        <w:t>s</w:t>
+      </w:r>
+      <w:r>
+        <w:t xml:space="preserve"> more than in others</w:t>
+      </w:r>
+      <w:r>
+        <w:t>.</w:t>
       </w:r>
     </w:p>
     <w:p>
@@ -1443,6 +1450,9 @@
       <w:r>
         <w:t>Intent detection</w:t>
       </w:r>
+      <w:r>
+        <w:t>: Based on the frequency words show up on the user’s message the bot can predict what the user’s intention is.</w:t>
+      </w:r>
     </w:p>
     <w:p>
       <w:pPr>
@@ -1453,7 +1463,94 @@
         </w:numPr>
       </w:pPr>
       <w:r>
+        <w:lastRenderedPageBreak/>
         <w:t>Entity Extraction</w:t>
+      </w:r>
+      <w:r>
+        <w:t xml:space="preserve">: Once the intent is predicted the next step is </w:t>
+      </w:r>
+      <w:r>
+        <w:t>extracting</w:t>
+      </w:r>
+      <w:r>
+        <w:t xml:space="preserve"> the information that is relevant to that intent, in case of setting a reminder for example it is important for the bot to understan</w:t>
+      </w:r>
+      <w:r>
+        <w:t xml:space="preserve">d at what time does the user wants to be reminded. </w:t>
+      </w:r>
+    </w:p>
+    <w:p>
+      <w:pPr>
+        <w:pStyle w:val="ListParagraph"/>
+      </w:pPr>
+      <w:r>
+        <w:t>This can be done in several ways:</w:t>
+      </w:r>
+    </w:p>
+    <w:p>
+      <w:pPr>
+        <w:pStyle w:val="ListParagraph"/>
+        <w:numPr>
+          <w:ilvl w:val="1"/>
+          <w:numId w:val="1"/>
+        </w:numPr>
+      </w:pPr>
+      <w:r>
+        <w:t>Regular expressions to extract information that comes in certain formats.</w:t>
+      </w:r>
+    </w:p>
+    <w:p>
+      <w:pPr>
+        <w:pStyle w:val="ListParagraph"/>
+        <w:numPr>
+          <w:ilvl w:val="1"/>
+          <w:numId w:val="1"/>
+        </w:numPr>
+      </w:pPr>
+      <w:r>
+        <w:t>Lists for finite proper names, like cities or countries.</w:t>
+      </w:r>
+    </w:p>
+    <w:p>
+      <w:pPr>
+        <w:pStyle w:val="ListParagraph"/>
+        <w:numPr>
+          <w:ilvl w:val="1"/>
+          <w:numId w:val="1"/>
+        </w:numPr>
+      </w:pPr>
+      <w:r>
+        <w:t>By adding many examples of the data that you want the bot to extract</w:t>
+      </w:r>
+      <w:r>
+        <w:t>.</w:t>
+      </w:r>
+    </w:p>
+    <w:p>
+      <w:pPr>
+        <w:pStyle w:val="ListParagraph"/>
+        <w:numPr>
+          <w:ilvl w:val="1"/>
+          <w:numId w:val="1"/>
+        </w:numPr>
+      </w:pPr>
+      <w:r>
+        <w:t>Filling the missing information with user relevant info extracted in previous occasions</w:t>
+      </w:r>
+      <w:r>
+        <w:t>.</w:t>
+      </w:r>
+    </w:p>
+    <w:p>
+      <w:pPr>
+        <w:pStyle w:val="ListParagraph"/>
+        <w:numPr>
+          <w:ilvl w:val="1"/>
+          <w:numId w:val="1"/>
+        </w:numPr>
+      </w:pPr>
+      <w:r>
+        <w:t>Asking the user for the missing information</w:t>
       </w:r>
     </w:p>
     <w:p>
@@ -1465,47 +1562,109 @@
         </w:numPr>
       </w:pPr>
       <w:r>
+        <w:t>Response</w:t>
+      </w:r>
+      <w:r>
+        <w:t xml:space="preserve">: </w:t>
+      </w:r>
+      <w:r>
+        <w:t>After extracting all the relevant information from the user’s message create a response that answers the user’s request and perform whichever action needs to be performed.</w:t>
+      </w:r>
+    </w:p>
+    <w:p>
+      <w:pPr>
+        <w:pStyle w:val="Heading3"/>
+      </w:pPr>
+      <w:r>
+        <w:t>3.2.2 Profiler</w:t>
+      </w:r>
+    </w:p>
+    <w:p>
+      <w:r>
+        <w:t>The profiler is an extension of the chatbot that allows it to become much more intuitive and natural with the conversations. What the profiler does is gather information from the user through their previous conversations, then uses that info to give context to the user’s requests or fills out missing information based on the user’s preferences.</w:t>
+      </w:r>
+    </w:p>
+    <w:p>
+      <w:r>
+        <w:t xml:space="preserve">For example, in this project when the user asks to be reminded to take his measurements at 8 am, the bot will extract that information for future occasions. If after that interaction the user asks to be reminded the next day the bot will automatically </w:t>
+      </w:r>
+      <w:r>
+        <w:t xml:space="preserve">use </w:t>
+      </w:r>
+      <w:r>
+        <w:t>the hour extracted from the previous</w:t>
+      </w:r>
+      <w:r>
+        <w:t>ly without asking the user for that information</w:t>
+      </w:r>
+      <w:r>
+        <w:t>.</w:t>
+      </w:r>
+    </w:p>
+    <w:p/>
+    <w:p/>
+    <w:p/>
+    <w:p>
+      <w:r>
+        <w:rPr>
+          <w:rFonts w:ascii="Arial" w:hAnsi="Arial" w:cs="Arial"/>
+          <w:noProof/>
+          <w:color w:val="000000"/>
+        </w:rPr>
         <w:lastRenderedPageBreak/>
-        <w:t>Response</w:t>
-      </w:r>
-    </w:p>
-    <w:p>
-      <w:pPr>
-        <w:pStyle w:val="Heading3"/>
-      </w:pPr>
-      <w:r>
-        <w:t xml:space="preserve">3.2.2 </w:t>
-      </w:r>
-      <w:r>
-        <w:t>Profiler</w:t>
-      </w:r>
-    </w:p>
-    <w:p>
-      <w:r>
-        <w:t>The Natural Language Processor is the first step in</w:t>
-      </w:r>
-    </w:p>
-    <w:p>
-      <w:pPr>
-        <w:pStyle w:val="Heading3"/>
-      </w:pPr>
-      <w:r>
-        <w:t>3.2.2 Natural Language Processor</w:t>
-      </w:r>
-    </w:p>
-    <w:p>
-      <w:r>
-        <w:t>The Natural Language Processor is the first step in</w:t>
+        <w:drawing>
+          <wp:inline distT="0" distB="0" distL="0" distR="0" wp14:anchorId="2DA65880" wp14:editId="619DEC42">
+            <wp:extent cx="5592445" cy="3434080"/>
+            <wp:effectExtent l="0" t="0" r="8255" b="0"/>
+            <wp:docPr id="6" name="Picture 6" descr="https://lh4.googleusercontent.com/bHVU_NnetQlDJGyivFRIDmslrVZVFKAMI_tstaJLSfMNqIOJmkhbKoQGJE2tQ73bf_vQ8QSvP6B1N_kvFs2DZhFWpNeSXRkGs9L-4zRjG3vtSJlbQqivBqd4fmImi7l1WGf6l3p2"/>
+            <wp:cNvGraphicFramePr>
+              <a:graphicFrameLocks xmlns:a="http://schemas.openxmlformats.org/drawingml/2006/main" noChangeAspect="1"/>
+            </wp:cNvGraphicFramePr>
+            <a:graphic xmlns:a="http://schemas.openxmlformats.org/drawingml/2006/main">
+              <a:graphicData uri="http://schemas.openxmlformats.org/drawingml/2006/picture">
+                <pic:pic xmlns:pic="http://schemas.openxmlformats.org/drawingml/2006/picture">
+                  <pic:nvPicPr>
+                    <pic:cNvPr id="0" name="Picture 11" descr="https://lh4.googleusercontent.com/bHVU_NnetQlDJGyivFRIDmslrVZVFKAMI_tstaJLSfMNqIOJmkhbKoQGJE2tQ73bf_vQ8QSvP6B1N_kvFs2DZhFWpNeSXRkGs9L-4zRjG3vtSJlbQqivBqd4fmImi7l1WGf6l3p2"/>
+                    <pic:cNvPicPr>
+                      <a:picLocks noChangeAspect="1" noChangeArrowheads="1"/>
+                    </pic:cNvPicPr>
+                  </pic:nvPicPr>
+                  <pic:blipFill>
+                    <a:blip r:embed="rId8">
+                      <a:extLst>
+                        <a:ext uri="{28A0092B-C50C-407E-A947-70E740481C1C}">
+                          <a14:useLocalDpi xmlns:a14="http://schemas.microsoft.com/office/drawing/2010/main" val="0"/>
+                        </a:ext>
+                      </a:extLst>
+                    </a:blip>
+                    <a:srcRect/>
+                    <a:stretch>
+                      <a:fillRect/>
+                    </a:stretch>
+                  </pic:blipFill>
+                  <pic:spPr bwMode="auto">
+                    <a:xfrm>
+                      <a:off x="0" y="0"/>
+                      <a:ext cx="5592445" cy="3434080"/>
+                    </a:xfrm>
+                    <a:prstGeom prst="rect">
+                      <a:avLst/>
+                    </a:prstGeom>
+                    <a:noFill/>
+                    <a:ln>
+                      <a:noFill/>
+                    </a:ln>
+                  </pic:spPr>
+                </pic:pic>
+              </a:graphicData>
+            </a:graphic>
+          </wp:inline>
+        </w:drawing>
       </w:r>
     </w:p>
     <w:p/>
     <w:p>
       <w:pPr>
-        <w:rPr>
-          <w:lang w:val="en-GB"/>
-        </w:rPr>
-      </w:pPr>
-      <w:r>
         <w:rPr>
           <w:rFonts w:asciiTheme="majorHAnsi" w:eastAsiaTheme="majorEastAsia" w:hAnsiTheme="majorHAnsi" w:cstheme="majorBidi"/>
           <w:color w:val="2F5496" w:themeColor="accent1" w:themeShade="BF"/>
@@ -1513,9 +1672,4348 @@
           <w:szCs w:val="26"/>
           <w:lang w:val="en-GB"/>
         </w:rPr>
-        <w:t>3.3 Rasa</w:t>
-      </w:r>
-    </w:p>
+      </w:pPr>
+      <w:r>
+        <w:rPr>
+          <w:rFonts w:asciiTheme="majorHAnsi" w:eastAsiaTheme="majorEastAsia" w:hAnsiTheme="majorHAnsi" w:cstheme="majorBidi"/>
+          <w:color w:val="2F5496" w:themeColor="accent1" w:themeShade="BF"/>
+          <w:sz w:val="26"/>
+          <w:szCs w:val="26"/>
+          <w:lang w:val="en-GB"/>
+        </w:rPr>
+        <w:t xml:space="preserve">3.3 </w:t>
+      </w:r>
+      <w:r>
+        <w:rPr>
+          <w:rFonts w:asciiTheme="majorHAnsi" w:eastAsiaTheme="majorEastAsia" w:hAnsiTheme="majorHAnsi" w:cstheme="majorBidi"/>
+          <w:color w:val="2F5496" w:themeColor="accent1" w:themeShade="BF"/>
+          <w:sz w:val="26"/>
+          <w:szCs w:val="26"/>
+          <w:lang w:val="en-GB"/>
+        </w:rPr>
+        <w:t>Platforms</w:t>
+      </w:r>
+    </w:p>
+    <w:p>
+      <w:pPr>
+        <w:rPr>
+          <w:lang w:val="en-GB"/>
+        </w:rPr>
+      </w:pPr>
+      <w:r>
+        <w:rPr>
+          <w:lang w:val="en-GB"/>
+        </w:rPr>
+        <w:t>There are many platforms to build chatbots, with their own features.</w:t>
+      </w:r>
+      <w:r>
+        <w:rPr>
+          <w:lang w:val="en-GB"/>
+        </w:rPr>
+        <w:t xml:space="preserve"> Below there is a table of the difference between several solutions. In</w:t>
+      </w:r>
+      <w:r>
+        <w:rPr>
+          <w:lang w:val="en-GB"/>
+        </w:rPr>
+        <w:t xml:space="preserve"> this section we will talk about some of them and what differences each have.</w:t>
+      </w:r>
+    </w:p>
+    <w:tbl>
+      <w:tblPr>
+        <w:tblW w:w="9982" w:type="dxa"/>
+        <w:tblLayout w:type="fixed"/>
+        <w:tblCellMar>
+          <w:left w:w="0" w:type="dxa"/>
+          <w:right w:w="0" w:type="dxa"/>
+        </w:tblCellMar>
+        <w:tblLook w:val="04A0" w:firstRow="1" w:lastRow="0" w:firstColumn="1" w:lastColumn="0" w:noHBand="0" w:noVBand="1"/>
+      </w:tblPr>
+      <w:tblGrid>
+        <w:gridCol w:w="1078"/>
+        <w:gridCol w:w="4494"/>
+        <w:gridCol w:w="1800"/>
+        <w:gridCol w:w="1350"/>
+        <w:gridCol w:w="1260"/>
+      </w:tblGrid>
+      <w:tr>
+        <w:trPr>
+          <w:trHeight w:val="315"/>
+        </w:trPr>
+        <w:tc>
+          <w:tcPr>
+            <w:tcW w:w="1078" w:type="dxa"/>
+            <w:tcBorders>
+              <w:top w:val="single" w:sz="6" w:space="0" w:color="000000"/>
+              <w:left w:val="single" w:sz="6" w:space="0" w:color="000000"/>
+              <w:bottom w:val="single" w:sz="6" w:space="0" w:color="000000"/>
+              <w:right w:val="single" w:sz="6" w:space="0" w:color="000000"/>
+            </w:tcBorders>
+            <w:shd w:val="clear" w:color="auto" w:fill="EAD1DC"/>
+            <w:tcMar>
+              <w:top w:w="30" w:type="dxa"/>
+              <w:left w:w="45" w:type="dxa"/>
+              <w:bottom w:w="30" w:type="dxa"/>
+              <w:right w:w="45" w:type="dxa"/>
+            </w:tcMar>
+            <w:vAlign w:val="center"/>
+            <w:hideMark/>
+          </w:tcPr>
+          <w:p>
+            <w:pPr>
+              <w:spacing w:after="0" w:line="240" w:lineRule="auto"/>
+              <w:jc w:val="center"/>
+              <w:rPr>
+                <w:rFonts w:ascii="Arial" w:eastAsia="Times New Roman" w:hAnsi="Arial" w:cs="Arial"/>
+                <w:b/>
+                <w:bCs/>
+                <w:color w:val="000000"/>
+                <w:sz w:val="14"/>
+                <w:szCs w:val="28"/>
+              </w:rPr>
+            </w:pPr>
+            <w:r>
+              <w:rPr>
+                <w:rFonts w:ascii="Arial" w:eastAsia="Times New Roman" w:hAnsi="Arial" w:cs="Arial"/>
+                <w:b/>
+                <w:bCs/>
+                <w:color w:val="000000"/>
+                <w:sz w:val="14"/>
+                <w:szCs w:val="28"/>
+              </w:rPr>
+              <w:t>Bot Name</w:t>
+            </w:r>
+          </w:p>
+        </w:tc>
+        <w:tc>
+          <w:tcPr>
+            <w:tcW w:w="4494" w:type="dxa"/>
+            <w:tcBorders>
+              <w:top w:val="single" w:sz="6" w:space="0" w:color="000000"/>
+              <w:left w:val="single" w:sz="6" w:space="0" w:color="CCCCCC"/>
+              <w:bottom w:val="single" w:sz="6" w:space="0" w:color="000000"/>
+              <w:right w:val="single" w:sz="6" w:space="0" w:color="000000"/>
+            </w:tcBorders>
+            <w:shd w:val="clear" w:color="auto" w:fill="EAD1DC"/>
+            <w:tcMar>
+              <w:top w:w="30" w:type="dxa"/>
+              <w:left w:w="45" w:type="dxa"/>
+              <w:bottom w:w="30" w:type="dxa"/>
+              <w:right w:w="45" w:type="dxa"/>
+            </w:tcMar>
+            <w:vAlign w:val="center"/>
+            <w:hideMark/>
+          </w:tcPr>
+          <w:p>
+            <w:pPr>
+              <w:spacing w:after="0" w:line="240" w:lineRule="auto"/>
+              <w:jc w:val="center"/>
+              <w:rPr>
+                <w:rFonts w:ascii="Arial" w:eastAsia="Times New Roman" w:hAnsi="Arial" w:cs="Arial"/>
+                <w:b/>
+                <w:bCs/>
+                <w:color w:val="000000"/>
+                <w:sz w:val="14"/>
+                <w:szCs w:val="28"/>
+              </w:rPr>
+            </w:pPr>
+            <w:r>
+              <w:rPr>
+                <w:rFonts w:ascii="Arial" w:eastAsia="Times New Roman" w:hAnsi="Arial" w:cs="Arial"/>
+                <w:b/>
+                <w:bCs/>
+                <w:color w:val="000000"/>
+                <w:sz w:val="14"/>
+                <w:szCs w:val="28"/>
+              </w:rPr>
+              <w:t>Features</w:t>
+            </w:r>
+          </w:p>
+        </w:tc>
+        <w:tc>
+          <w:tcPr>
+            <w:tcW w:w="1800" w:type="dxa"/>
+            <w:tcBorders>
+              <w:top w:val="single" w:sz="6" w:space="0" w:color="000000"/>
+              <w:left w:val="single" w:sz="6" w:space="0" w:color="CCCCCC"/>
+              <w:bottom w:val="single" w:sz="6" w:space="0" w:color="000000"/>
+              <w:right w:val="single" w:sz="6" w:space="0" w:color="000000"/>
+            </w:tcBorders>
+            <w:shd w:val="clear" w:color="auto" w:fill="EAD1DC"/>
+            <w:tcMar>
+              <w:top w:w="30" w:type="dxa"/>
+              <w:left w:w="45" w:type="dxa"/>
+              <w:bottom w:w="30" w:type="dxa"/>
+              <w:right w:w="45" w:type="dxa"/>
+            </w:tcMar>
+            <w:vAlign w:val="center"/>
+            <w:hideMark/>
+          </w:tcPr>
+          <w:p>
+            <w:pPr>
+              <w:spacing w:after="0" w:line="240" w:lineRule="auto"/>
+              <w:jc w:val="center"/>
+              <w:rPr>
+                <w:rFonts w:ascii="Arial" w:eastAsia="Times New Roman" w:hAnsi="Arial" w:cs="Arial"/>
+                <w:b/>
+                <w:bCs/>
+                <w:color w:val="000000"/>
+                <w:sz w:val="14"/>
+                <w:szCs w:val="28"/>
+              </w:rPr>
+            </w:pPr>
+            <w:r>
+              <w:rPr>
+                <w:rFonts w:ascii="Arial" w:eastAsia="Times New Roman" w:hAnsi="Arial" w:cs="Arial"/>
+                <w:b/>
+                <w:bCs/>
+                <w:color w:val="000000"/>
+                <w:sz w:val="14"/>
+                <w:szCs w:val="28"/>
+              </w:rPr>
+              <w:t>Technical details</w:t>
+            </w:r>
+          </w:p>
+        </w:tc>
+        <w:tc>
+          <w:tcPr>
+            <w:tcW w:w="1350" w:type="dxa"/>
+            <w:tcBorders>
+              <w:top w:val="single" w:sz="6" w:space="0" w:color="000000"/>
+              <w:left w:val="single" w:sz="6" w:space="0" w:color="CCCCCC"/>
+              <w:bottom w:val="single" w:sz="6" w:space="0" w:color="000000"/>
+              <w:right w:val="single" w:sz="6" w:space="0" w:color="000000"/>
+            </w:tcBorders>
+            <w:shd w:val="clear" w:color="auto" w:fill="EAD1DC"/>
+            <w:tcMar>
+              <w:top w:w="30" w:type="dxa"/>
+              <w:left w:w="45" w:type="dxa"/>
+              <w:bottom w:w="30" w:type="dxa"/>
+              <w:right w:w="45" w:type="dxa"/>
+            </w:tcMar>
+            <w:vAlign w:val="center"/>
+            <w:hideMark/>
+          </w:tcPr>
+          <w:p>
+            <w:pPr>
+              <w:spacing w:after="0" w:line="240" w:lineRule="auto"/>
+              <w:jc w:val="center"/>
+              <w:rPr>
+                <w:rFonts w:ascii="Arial" w:eastAsia="Times New Roman" w:hAnsi="Arial" w:cs="Arial"/>
+                <w:b/>
+                <w:bCs/>
+                <w:color w:val="000000"/>
+                <w:sz w:val="14"/>
+                <w:szCs w:val="28"/>
+              </w:rPr>
+            </w:pPr>
+            <w:r>
+              <w:rPr>
+                <w:rFonts w:ascii="Arial" w:eastAsia="Times New Roman" w:hAnsi="Arial" w:cs="Arial"/>
+                <w:b/>
+                <w:bCs/>
+                <w:color w:val="000000"/>
+                <w:sz w:val="14"/>
+                <w:szCs w:val="28"/>
+              </w:rPr>
+              <w:t>License</w:t>
+            </w:r>
+          </w:p>
+        </w:tc>
+        <w:tc>
+          <w:tcPr>
+            <w:tcW w:w="1260" w:type="dxa"/>
+            <w:tcBorders>
+              <w:top w:val="single" w:sz="6" w:space="0" w:color="000000"/>
+              <w:left w:val="single" w:sz="6" w:space="0" w:color="CCCCCC"/>
+              <w:bottom w:val="single" w:sz="6" w:space="0" w:color="000000"/>
+              <w:right w:val="single" w:sz="6" w:space="0" w:color="000000"/>
+            </w:tcBorders>
+            <w:shd w:val="clear" w:color="auto" w:fill="EAD1DC"/>
+            <w:tcMar>
+              <w:top w:w="30" w:type="dxa"/>
+              <w:left w:w="45" w:type="dxa"/>
+              <w:bottom w:w="30" w:type="dxa"/>
+              <w:right w:w="45" w:type="dxa"/>
+            </w:tcMar>
+            <w:vAlign w:val="center"/>
+            <w:hideMark/>
+          </w:tcPr>
+          <w:p>
+            <w:pPr>
+              <w:spacing w:after="0" w:line="240" w:lineRule="auto"/>
+              <w:jc w:val="center"/>
+              <w:rPr>
+                <w:rFonts w:ascii="Arial" w:eastAsia="Times New Roman" w:hAnsi="Arial" w:cs="Arial"/>
+                <w:b/>
+                <w:bCs/>
+                <w:color w:val="000000"/>
+                <w:sz w:val="14"/>
+                <w:szCs w:val="28"/>
+              </w:rPr>
+            </w:pPr>
+            <w:r>
+              <w:rPr>
+                <w:rFonts w:ascii="Arial" w:eastAsia="Times New Roman" w:hAnsi="Arial" w:cs="Arial"/>
+                <w:b/>
+                <w:bCs/>
+                <w:color w:val="000000"/>
+                <w:sz w:val="14"/>
+                <w:szCs w:val="28"/>
+              </w:rPr>
+              <w:t>Channels</w:t>
+            </w:r>
+          </w:p>
+        </w:tc>
+      </w:tr>
+      <w:tr>
+        <w:trPr>
+          <w:trHeight w:val="729"/>
+        </w:trPr>
+        <w:tc>
+          <w:tcPr>
+            <w:tcW w:w="1078" w:type="dxa"/>
+            <w:tcBorders>
+              <w:top w:val="single" w:sz="6" w:space="0" w:color="CCCCCC"/>
+              <w:left w:val="single" w:sz="6" w:space="0" w:color="000000"/>
+              <w:bottom w:val="single" w:sz="6" w:space="0" w:color="000000"/>
+              <w:right w:val="single" w:sz="6" w:space="0" w:color="000000"/>
+            </w:tcBorders>
+            <w:tcMar>
+              <w:top w:w="30" w:type="dxa"/>
+              <w:left w:w="45" w:type="dxa"/>
+              <w:bottom w:w="30" w:type="dxa"/>
+              <w:right w:w="45" w:type="dxa"/>
+            </w:tcMar>
+            <w:vAlign w:val="center"/>
+            <w:hideMark/>
+          </w:tcPr>
+          <w:p>
+            <w:pPr>
+              <w:spacing w:after="0" w:line="240" w:lineRule="auto"/>
+              <w:jc w:val="center"/>
+              <w:rPr>
+                <w:rFonts w:ascii="Arial" w:eastAsia="Times New Roman" w:hAnsi="Arial" w:cs="Arial"/>
+                <w:b/>
+                <w:bCs/>
+                <w:color w:val="000000"/>
+                <w:sz w:val="14"/>
+                <w:szCs w:val="24"/>
+              </w:rPr>
+            </w:pPr>
+            <w:r>
+              <w:rPr>
+                <w:rFonts w:ascii="Arial" w:eastAsia="Times New Roman" w:hAnsi="Arial" w:cs="Arial"/>
+                <w:b/>
+                <w:bCs/>
+                <w:color w:val="000000"/>
+                <w:sz w:val="14"/>
+                <w:szCs w:val="24"/>
+              </w:rPr>
+              <w:t>IBM Watson Conversation Service</w:t>
+            </w:r>
+          </w:p>
+        </w:tc>
+        <w:tc>
+          <w:tcPr>
+            <w:tcW w:w="4494" w:type="dxa"/>
+            <w:tcBorders>
+              <w:top w:val="single" w:sz="6" w:space="0" w:color="CCCCCC"/>
+              <w:left w:val="single" w:sz="6" w:space="0" w:color="CCCCCC"/>
+              <w:bottom w:val="single" w:sz="6" w:space="0" w:color="000000"/>
+              <w:right w:val="single" w:sz="6" w:space="0" w:color="000000"/>
+            </w:tcBorders>
+            <w:tcMar>
+              <w:top w:w="30" w:type="dxa"/>
+              <w:left w:w="45" w:type="dxa"/>
+              <w:bottom w:w="30" w:type="dxa"/>
+              <w:right w:w="45" w:type="dxa"/>
+            </w:tcMar>
+            <w:vAlign w:val="center"/>
+            <w:hideMark/>
+          </w:tcPr>
+          <w:p>
+            <w:pPr>
+              <w:spacing w:after="0" w:line="240" w:lineRule="auto"/>
+              <w:jc w:val="center"/>
+              <w:rPr>
+                <w:rFonts w:ascii="Arial" w:eastAsia="Times New Roman" w:hAnsi="Arial" w:cs="Arial"/>
+                <w:color w:val="000000"/>
+                <w:sz w:val="14"/>
+                <w:szCs w:val="24"/>
+              </w:rPr>
+            </w:pPr>
+            <w:r>
+              <w:rPr>
+                <w:rFonts w:ascii="Arial" w:eastAsia="Times New Roman" w:hAnsi="Arial" w:cs="Arial"/>
+                <w:color w:val="000000"/>
+                <w:sz w:val="14"/>
+                <w:szCs w:val="24"/>
+              </w:rPr>
+              <w:t>Has three main components: Intents, Entities, Dialog</w:t>
+            </w:r>
+          </w:p>
+          <w:p>
+            <w:pPr>
+              <w:spacing w:after="0" w:line="240" w:lineRule="auto"/>
+              <w:jc w:val="center"/>
+              <w:rPr>
+                <w:rFonts w:ascii="Arial" w:eastAsia="Times New Roman" w:hAnsi="Arial" w:cs="Arial"/>
+                <w:color w:val="000000"/>
+                <w:sz w:val="14"/>
+                <w:szCs w:val="24"/>
+              </w:rPr>
+            </w:pPr>
+          </w:p>
+          <w:p>
+            <w:pPr>
+              <w:spacing w:after="0" w:line="240" w:lineRule="auto"/>
+              <w:jc w:val="center"/>
+              <w:rPr>
+                <w:rFonts w:ascii="Arial" w:eastAsia="Times New Roman" w:hAnsi="Arial" w:cs="Arial"/>
+                <w:color w:val="000000"/>
+                <w:sz w:val="14"/>
+                <w:szCs w:val="24"/>
+              </w:rPr>
+            </w:pPr>
+            <w:r>
+              <w:rPr>
+                <w:rFonts w:ascii="Arial" w:eastAsia="Times New Roman" w:hAnsi="Arial" w:cs="Arial"/>
+                <w:color w:val="000000"/>
+                <w:sz w:val="14"/>
+                <w:szCs w:val="24"/>
+              </w:rPr>
+              <w:t>Analysis, to detect what messages confuse the bot</w:t>
+            </w:r>
+          </w:p>
+        </w:tc>
+        <w:tc>
+          <w:tcPr>
+            <w:tcW w:w="1800" w:type="dxa"/>
+            <w:tcBorders>
+              <w:top w:val="single" w:sz="6" w:space="0" w:color="CCCCCC"/>
+              <w:left w:val="single" w:sz="6" w:space="0" w:color="CCCCCC"/>
+              <w:bottom w:val="single" w:sz="6" w:space="0" w:color="000000"/>
+              <w:right w:val="single" w:sz="6" w:space="0" w:color="000000"/>
+            </w:tcBorders>
+            <w:tcMar>
+              <w:top w:w="30" w:type="dxa"/>
+              <w:left w:w="45" w:type="dxa"/>
+              <w:bottom w:w="30" w:type="dxa"/>
+              <w:right w:w="45" w:type="dxa"/>
+            </w:tcMar>
+            <w:vAlign w:val="center"/>
+            <w:hideMark/>
+          </w:tcPr>
+          <w:p>
+            <w:pPr>
+              <w:spacing w:after="0" w:line="240" w:lineRule="auto"/>
+              <w:jc w:val="center"/>
+              <w:rPr>
+                <w:rFonts w:ascii="Arial" w:eastAsia="Times New Roman" w:hAnsi="Arial" w:cs="Arial"/>
+                <w:color w:val="000000"/>
+                <w:sz w:val="14"/>
+                <w:szCs w:val="24"/>
+              </w:rPr>
+            </w:pPr>
+            <w:r>
+              <w:rPr>
+                <w:rFonts w:ascii="Arial" w:eastAsia="Times New Roman" w:hAnsi="Arial" w:cs="Arial"/>
+                <w:color w:val="000000"/>
+                <w:sz w:val="14"/>
+                <w:szCs w:val="24"/>
+              </w:rPr>
+              <w:t>Built on a neural network (one billion Wikipedia words).</w:t>
+            </w:r>
+          </w:p>
+        </w:tc>
+        <w:tc>
+          <w:tcPr>
+            <w:tcW w:w="1350" w:type="dxa"/>
+            <w:tcBorders>
+              <w:top w:val="single" w:sz="6" w:space="0" w:color="CCCCCC"/>
+              <w:left w:val="single" w:sz="6" w:space="0" w:color="CCCCCC"/>
+              <w:bottom w:val="single" w:sz="6" w:space="0" w:color="000000"/>
+              <w:right w:val="single" w:sz="6" w:space="0" w:color="000000"/>
+            </w:tcBorders>
+            <w:tcMar>
+              <w:top w:w="30" w:type="dxa"/>
+              <w:left w:w="45" w:type="dxa"/>
+              <w:bottom w:w="30" w:type="dxa"/>
+              <w:right w:w="45" w:type="dxa"/>
+            </w:tcMar>
+            <w:vAlign w:val="center"/>
+            <w:hideMark/>
+          </w:tcPr>
+          <w:p>
+            <w:pPr>
+              <w:spacing w:after="0" w:line="240" w:lineRule="auto"/>
+              <w:jc w:val="center"/>
+              <w:rPr>
+                <w:rFonts w:ascii="Arial" w:eastAsia="Times New Roman" w:hAnsi="Arial" w:cs="Arial"/>
+                <w:color w:val="000000"/>
+                <w:sz w:val="14"/>
+                <w:szCs w:val="24"/>
+              </w:rPr>
+            </w:pPr>
+            <w:r>
+              <w:rPr>
+                <w:rFonts w:ascii="Arial" w:eastAsia="Times New Roman" w:hAnsi="Arial" w:cs="Arial"/>
+                <w:color w:val="000000"/>
+                <w:sz w:val="14"/>
+                <w:szCs w:val="24"/>
+              </w:rPr>
+              <w:t>Free, priced per message,</w:t>
+            </w:r>
+          </w:p>
+          <w:p>
+            <w:pPr>
+              <w:spacing w:after="0" w:line="240" w:lineRule="auto"/>
+              <w:jc w:val="center"/>
+              <w:rPr>
+                <w:rFonts w:ascii="Arial" w:eastAsia="Times New Roman" w:hAnsi="Arial" w:cs="Arial"/>
+                <w:color w:val="000000"/>
+                <w:sz w:val="14"/>
+                <w:szCs w:val="24"/>
+              </w:rPr>
+            </w:pPr>
+            <w:r>
+              <w:rPr>
+                <w:rFonts w:ascii="Arial" w:eastAsia="Times New Roman" w:hAnsi="Arial" w:cs="Arial"/>
+                <w:color w:val="000000"/>
+                <w:sz w:val="14"/>
+                <w:szCs w:val="24"/>
+              </w:rPr>
+              <w:t>Contact required for enterprise</w:t>
+            </w:r>
+            <w:r>
+              <w:rPr>
+                <w:rFonts w:ascii="Arial" w:eastAsia="Times New Roman" w:hAnsi="Arial" w:cs="Arial"/>
+                <w:color w:val="000000"/>
+                <w:sz w:val="14"/>
+                <w:szCs w:val="24"/>
+              </w:rPr>
+              <w:br/>
+            </w:r>
+          </w:p>
+        </w:tc>
+        <w:tc>
+          <w:tcPr>
+            <w:tcW w:w="1260" w:type="dxa"/>
+            <w:tcBorders>
+              <w:top w:val="single" w:sz="6" w:space="0" w:color="CCCCCC"/>
+              <w:left w:val="single" w:sz="6" w:space="0" w:color="CCCCCC"/>
+              <w:bottom w:val="single" w:sz="6" w:space="0" w:color="000000"/>
+              <w:right w:val="single" w:sz="6" w:space="0" w:color="000000"/>
+            </w:tcBorders>
+            <w:tcMar>
+              <w:top w:w="30" w:type="dxa"/>
+              <w:left w:w="45" w:type="dxa"/>
+              <w:bottom w:w="30" w:type="dxa"/>
+              <w:right w:w="45" w:type="dxa"/>
+            </w:tcMar>
+            <w:vAlign w:val="center"/>
+            <w:hideMark/>
+          </w:tcPr>
+          <w:p>
+            <w:pPr>
+              <w:spacing w:after="0" w:line="240" w:lineRule="auto"/>
+              <w:jc w:val="center"/>
+              <w:rPr>
+                <w:rFonts w:ascii="Arial" w:eastAsia="Times New Roman" w:hAnsi="Arial" w:cs="Arial"/>
+                <w:color w:val="000000"/>
+                <w:sz w:val="14"/>
+                <w:szCs w:val="24"/>
+              </w:rPr>
+            </w:pPr>
+            <w:r>
+              <w:rPr>
+                <w:rFonts w:ascii="Arial" w:eastAsia="Times New Roman" w:hAnsi="Arial" w:cs="Arial"/>
+                <w:color w:val="000000"/>
+                <w:sz w:val="14"/>
+                <w:szCs w:val="24"/>
+              </w:rPr>
+              <w:t>Voice</w:t>
+            </w:r>
+          </w:p>
+          <w:p>
+            <w:pPr>
+              <w:spacing w:after="0" w:line="240" w:lineRule="auto"/>
+              <w:jc w:val="center"/>
+              <w:rPr>
+                <w:rFonts w:ascii="Arial" w:eastAsia="Times New Roman" w:hAnsi="Arial" w:cs="Arial"/>
+                <w:color w:val="000000"/>
+                <w:sz w:val="14"/>
+                <w:szCs w:val="24"/>
+              </w:rPr>
+            </w:pPr>
+            <w:r>
+              <w:rPr>
+                <w:rFonts w:ascii="Arial" w:eastAsia="Times New Roman" w:hAnsi="Arial" w:cs="Arial"/>
+                <w:color w:val="000000"/>
+                <w:sz w:val="14"/>
+                <w:szCs w:val="24"/>
+              </w:rPr>
+              <w:t>Image</w:t>
+            </w:r>
+          </w:p>
+          <w:p>
+            <w:pPr>
+              <w:spacing w:after="0" w:line="240" w:lineRule="auto"/>
+              <w:jc w:val="center"/>
+              <w:rPr>
+                <w:rFonts w:ascii="Arial" w:eastAsia="Times New Roman" w:hAnsi="Arial" w:cs="Arial"/>
+                <w:color w:val="000000"/>
+                <w:sz w:val="14"/>
+                <w:szCs w:val="24"/>
+              </w:rPr>
+            </w:pPr>
+            <w:r>
+              <w:rPr>
+                <w:rFonts w:ascii="Arial" w:eastAsia="Times New Roman" w:hAnsi="Arial" w:cs="Arial"/>
+                <w:color w:val="000000"/>
+                <w:sz w:val="14"/>
+                <w:szCs w:val="24"/>
+              </w:rPr>
+              <w:t>Text</w:t>
+            </w:r>
+          </w:p>
+        </w:tc>
+      </w:tr>
+      <w:tr>
+        <w:trPr>
+          <w:trHeight w:val="1098"/>
+        </w:trPr>
+        <w:tc>
+          <w:tcPr>
+            <w:tcW w:w="1078" w:type="dxa"/>
+            <w:tcBorders>
+              <w:top w:val="single" w:sz="6" w:space="0" w:color="CCCCCC"/>
+              <w:left w:val="single" w:sz="6" w:space="0" w:color="000000"/>
+              <w:bottom w:val="single" w:sz="6" w:space="0" w:color="000000"/>
+              <w:right w:val="single" w:sz="6" w:space="0" w:color="000000"/>
+            </w:tcBorders>
+            <w:tcMar>
+              <w:top w:w="30" w:type="dxa"/>
+              <w:left w:w="45" w:type="dxa"/>
+              <w:bottom w:w="30" w:type="dxa"/>
+              <w:right w:w="45" w:type="dxa"/>
+            </w:tcMar>
+            <w:vAlign w:val="center"/>
+            <w:hideMark/>
+          </w:tcPr>
+          <w:p>
+            <w:pPr>
+              <w:spacing w:after="0" w:line="240" w:lineRule="auto"/>
+              <w:jc w:val="center"/>
+              <w:rPr>
+                <w:rFonts w:ascii="Arial" w:eastAsia="Times New Roman" w:hAnsi="Arial" w:cs="Arial"/>
+                <w:b/>
+                <w:bCs/>
+                <w:color w:val="000000"/>
+                <w:sz w:val="14"/>
+                <w:szCs w:val="24"/>
+              </w:rPr>
+            </w:pPr>
+            <w:r>
+              <w:rPr>
+                <w:rFonts w:ascii="Arial" w:eastAsia="Times New Roman" w:hAnsi="Arial" w:cs="Arial"/>
+                <w:b/>
+                <w:bCs/>
+                <w:color w:val="000000"/>
+                <w:sz w:val="14"/>
+                <w:szCs w:val="24"/>
+              </w:rPr>
+              <w:t>wit.ai</w:t>
+            </w:r>
+          </w:p>
+        </w:tc>
+        <w:tc>
+          <w:tcPr>
+            <w:tcW w:w="4494" w:type="dxa"/>
+            <w:tcBorders>
+              <w:top w:val="single" w:sz="6" w:space="0" w:color="CCCCCC"/>
+              <w:left w:val="single" w:sz="6" w:space="0" w:color="CCCCCC"/>
+              <w:bottom w:val="single" w:sz="6" w:space="0" w:color="000000"/>
+              <w:right w:val="single" w:sz="6" w:space="0" w:color="000000"/>
+            </w:tcBorders>
+            <w:tcMar>
+              <w:top w:w="30" w:type="dxa"/>
+              <w:left w:w="45" w:type="dxa"/>
+              <w:bottom w:w="30" w:type="dxa"/>
+              <w:right w:w="45" w:type="dxa"/>
+            </w:tcMar>
+            <w:vAlign w:val="center"/>
+            <w:hideMark/>
+          </w:tcPr>
+          <w:p>
+            <w:pPr>
+              <w:spacing w:after="0" w:line="240" w:lineRule="auto"/>
+              <w:jc w:val="center"/>
+              <w:rPr>
+                <w:rFonts w:ascii="Arial" w:eastAsia="Times New Roman" w:hAnsi="Arial" w:cs="Arial"/>
+                <w:color w:val="000000"/>
+                <w:sz w:val="14"/>
+                <w:szCs w:val="24"/>
+              </w:rPr>
+            </w:pPr>
+            <w:r>
+              <w:rPr>
+                <w:rFonts w:ascii="Arial" w:eastAsia="Times New Roman" w:hAnsi="Arial" w:cs="Arial"/>
+                <w:color w:val="000000"/>
+                <w:sz w:val="14"/>
+                <w:szCs w:val="24"/>
+              </w:rPr>
+              <w:t>Home automaton</w:t>
+            </w:r>
+          </w:p>
+          <w:p>
+            <w:pPr>
+              <w:spacing w:after="0" w:line="240" w:lineRule="auto"/>
+              <w:jc w:val="center"/>
+              <w:rPr>
+                <w:rFonts w:ascii="Arial" w:eastAsia="Times New Roman" w:hAnsi="Arial" w:cs="Arial"/>
+                <w:color w:val="000000"/>
+                <w:sz w:val="14"/>
+                <w:szCs w:val="24"/>
+              </w:rPr>
+            </w:pPr>
+          </w:p>
+          <w:p>
+            <w:pPr>
+              <w:spacing w:after="0" w:line="240" w:lineRule="auto"/>
+              <w:jc w:val="center"/>
+              <w:rPr>
+                <w:rFonts w:ascii="Arial" w:eastAsia="Times New Roman" w:hAnsi="Arial" w:cs="Arial"/>
+                <w:color w:val="000000"/>
+                <w:sz w:val="14"/>
+                <w:szCs w:val="24"/>
+              </w:rPr>
+            </w:pPr>
+            <w:r>
+              <w:rPr>
+                <w:rFonts w:ascii="Arial" w:eastAsia="Times New Roman" w:hAnsi="Arial" w:cs="Arial"/>
+                <w:color w:val="000000"/>
+                <w:sz w:val="14"/>
+                <w:szCs w:val="24"/>
+              </w:rPr>
+              <w:t>Wearables</w:t>
+            </w:r>
+          </w:p>
+          <w:p>
+            <w:pPr>
+              <w:spacing w:after="0" w:line="240" w:lineRule="auto"/>
+              <w:jc w:val="center"/>
+              <w:rPr>
+                <w:rFonts w:ascii="Arial" w:eastAsia="Times New Roman" w:hAnsi="Arial" w:cs="Arial"/>
+                <w:color w:val="000000"/>
+                <w:sz w:val="14"/>
+                <w:szCs w:val="24"/>
+              </w:rPr>
+            </w:pPr>
+          </w:p>
+          <w:p>
+            <w:pPr>
+              <w:spacing w:after="0" w:line="240" w:lineRule="auto"/>
+              <w:jc w:val="center"/>
+              <w:rPr>
+                <w:rFonts w:ascii="Arial" w:eastAsia="Times New Roman" w:hAnsi="Arial" w:cs="Arial"/>
+                <w:color w:val="000000"/>
+                <w:sz w:val="14"/>
+                <w:szCs w:val="24"/>
+              </w:rPr>
+            </w:pPr>
+            <w:r>
+              <w:rPr>
+                <w:rFonts w:ascii="Arial" w:eastAsia="Times New Roman" w:hAnsi="Arial" w:cs="Arial"/>
+                <w:color w:val="000000"/>
+                <w:sz w:val="14"/>
+                <w:szCs w:val="24"/>
+              </w:rPr>
+              <w:t>Hardware</w:t>
+            </w:r>
+            <w:r>
+              <w:rPr>
+                <w:rFonts w:ascii="Arial" w:eastAsia="Times New Roman" w:hAnsi="Arial" w:cs="Arial"/>
+                <w:color w:val="000000"/>
+                <w:sz w:val="14"/>
+                <w:szCs w:val="24"/>
+              </w:rPr>
+              <w:br/>
+            </w:r>
+          </w:p>
+        </w:tc>
+        <w:tc>
+          <w:tcPr>
+            <w:tcW w:w="1800" w:type="dxa"/>
+            <w:tcBorders>
+              <w:top w:val="single" w:sz="6" w:space="0" w:color="CCCCCC"/>
+              <w:left w:val="single" w:sz="6" w:space="0" w:color="CCCCCC"/>
+              <w:bottom w:val="single" w:sz="6" w:space="0" w:color="000000"/>
+              <w:right w:val="single" w:sz="6" w:space="0" w:color="000000"/>
+            </w:tcBorders>
+            <w:tcMar>
+              <w:top w:w="30" w:type="dxa"/>
+              <w:left w:w="45" w:type="dxa"/>
+              <w:bottom w:w="30" w:type="dxa"/>
+              <w:right w:w="45" w:type="dxa"/>
+            </w:tcMar>
+            <w:vAlign w:val="center"/>
+            <w:hideMark/>
+          </w:tcPr>
+          <w:p>
+            <w:pPr>
+              <w:spacing w:after="0" w:line="240" w:lineRule="auto"/>
+              <w:jc w:val="center"/>
+              <w:rPr>
+                <w:rFonts w:ascii="Arial" w:eastAsia="Times New Roman" w:hAnsi="Arial" w:cs="Arial"/>
+                <w:color w:val="000000"/>
+                <w:sz w:val="14"/>
+                <w:szCs w:val="24"/>
+              </w:rPr>
+            </w:pPr>
+            <w:r>
+              <w:rPr>
+                <w:rFonts w:ascii="Arial" w:eastAsia="Times New Roman" w:hAnsi="Arial" w:cs="Arial"/>
+                <w:color w:val="000000"/>
+                <w:sz w:val="14"/>
+                <w:szCs w:val="24"/>
+              </w:rPr>
+              <w:t>Allows to use:</w:t>
+            </w:r>
+            <w:r>
+              <w:rPr>
+                <w:rFonts w:ascii="Arial" w:eastAsia="Times New Roman" w:hAnsi="Arial" w:cs="Arial"/>
+                <w:color w:val="000000"/>
+                <w:sz w:val="14"/>
+                <w:szCs w:val="24"/>
+              </w:rPr>
+              <w:br/>
+              <w:t>Entities</w:t>
+            </w:r>
+            <w:r>
+              <w:rPr>
+                <w:rFonts w:ascii="Arial" w:eastAsia="Times New Roman" w:hAnsi="Arial" w:cs="Arial"/>
+                <w:color w:val="000000"/>
+                <w:sz w:val="14"/>
+                <w:szCs w:val="24"/>
+              </w:rPr>
+              <w:br/>
+              <w:t>Intents</w:t>
+            </w:r>
+            <w:r>
+              <w:rPr>
+                <w:rFonts w:ascii="Arial" w:eastAsia="Times New Roman" w:hAnsi="Arial" w:cs="Arial"/>
+                <w:color w:val="000000"/>
+                <w:sz w:val="14"/>
+                <w:szCs w:val="24"/>
+              </w:rPr>
+              <w:br/>
+              <w:t>Context</w:t>
+            </w:r>
+            <w:r>
+              <w:rPr>
+                <w:rFonts w:ascii="Arial" w:eastAsia="Times New Roman" w:hAnsi="Arial" w:cs="Arial"/>
+                <w:color w:val="000000"/>
+                <w:sz w:val="14"/>
+                <w:szCs w:val="24"/>
+              </w:rPr>
+              <w:br/>
+              <w:t>Action</w:t>
+            </w:r>
+            <w:r>
+              <w:rPr>
+                <w:rFonts w:ascii="Arial" w:eastAsia="Times New Roman" w:hAnsi="Arial" w:cs="Arial"/>
+                <w:color w:val="000000"/>
+                <w:sz w:val="14"/>
+                <w:szCs w:val="24"/>
+              </w:rPr>
+              <w:t>s</w:t>
+            </w:r>
+          </w:p>
+        </w:tc>
+        <w:tc>
+          <w:tcPr>
+            <w:tcW w:w="1350" w:type="dxa"/>
+            <w:tcBorders>
+              <w:top w:val="single" w:sz="6" w:space="0" w:color="CCCCCC"/>
+              <w:left w:val="single" w:sz="6" w:space="0" w:color="CCCCCC"/>
+              <w:bottom w:val="single" w:sz="6" w:space="0" w:color="000000"/>
+              <w:right w:val="single" w:sz="6" w:space="0" w:color="000000"/>
+            </w:tcBorders>
+            <w:tcMar>
+              <w:top w:w="30" w:type="dxa"/>
+              <w:left w:w="45" w:type="dxa"/>
+              <w:bottom w:w="30" w:type="dxa"/>
+              <w:right w:w="45" w:type="dxa"/>
+            </w:tcMar>
+            <w:vAlign w:val="center"/>
+            <w:hideMark/>
+          </w:tcPr>
+          <w:p>
+            <w:pPr>
+              <w:spacing w:after="0" w:line="240" w:lineRule="auto"/>
+              <w:jc w:val="center"/>
+              <w:rPr>
+                <w:rFonts w:ascii="Arial" w:eastAsia="Times New Roman" w:hAnsi="Arial" w:cs="Arial"/>
+                <w:color w:val="000000"/>
+                <w:sz w:val="14"/>
+                <w:szCs w:val="24"/>
+              </w:rPr>
+            </w:pPr>
+            <w:r>
+              <w:rPr>
+                <w:rFonts w:ascii="Arial" w:eastAsia="Times New Roman" w:hAnsi="Arial" w:cs="Arial"/>
+                <w:color w:val="000000"/>
+                <w:sz w:val="14"/>
+                <w:szCs w:val="24"/>
+              </w:rPr>
+              <w:t>Free</w:t>
+            </w:r>
+          </w:p>
+        </w:tc>
+        <w:tc>
+          <w:tcPr>
+            <w:tcW w:w="1260" w:type="dxa"/>
+            <w:tcBorders>
+              <w:top w:val="single" w:sz="6" w:space="0" w:color="CCCCCC"/>
+              <w:left w:val="single" w:sz="6" w:space="0" w:color="CCCCCC"/>
+              <w:bottom w:val="single" w:sz="6" w:space="0" w:color="000000"/>
+              <w:right w:val="single" w:sz="6" w:space="0" w:color="000000"/>
+            </w:tcBorders>
+            <w:tcMar>
+              <w:top w:w="30" w:type="dxa"/>
+              <w:left w:w="45" w:type="dxa"/>
+              <w:bottom w:w="30" w:type="dxa"/>
+              <w:right w:w="45" w:type="dxa"/>
+            </w:tcMar>
+            <w:vAlign w:val="center"/>
+            <w:hideMark/>
+          </w:tcPr>
+          <w:p>
+            <w:pPr>
+              <w:spacing w:after="0" w:line="240" w:lineRule="auto"/>
+              <w:jc w:val="center"/>
+              <w:rPr>
+                <w:rFonts w:ascii="Arial" w:eastAsia="Times New Roman" w:hAnsi="Arial" w:cs="Arial"/>
+                <w:color w:val="000000"/>
+                <w:sz w:val="14"/>
+                <w:szCs w:val="24"/>
+              </w:rPr>
+            </w:pPr>
+            <w:r>
+              <w:rPr>
+                <w:rFonts w:ascii="Arial" w:eastAsia="Times New Roman" w:hAnsi="Arial" w:cs="Arial"/>
+                <w:color w:val="000000"/>
+                <w:sz w:val="14"/>
+                <w:szCs w:val="24"/>
+              </w:rPr>
+              <w:t>Voice</w:t>
+            </w:r>
+          </w:p>
+          <w:p>
+            <w:pPr>
+              <w:spacing w:after="0" w:line="240" w:lineRule="auto"/>
+              <w:jc w:val="center"/>
+              <w:rPr>
+                <w:rFonts w:ascii="Arial" w:eastAsia="Times New Roman" w:hAnsi="Arial" w:cs="Arial"/>
+                <w:color w:val="000000"/>
+                <w:sz w:val="14"/>
+                <w:szCs w:val="24"/>
+              </w:rPr>
+            </w:pPr>
+            <w:r>
+              <w:rPr>
+                <w:rFonts w:ascii="Arial" w:eastAsia="Times New Roman" w:hAnsi="Arial" w:cs="Arial"/>
+                <w:color w:val="000000"/>
+                <w:sz w:val="14"/>
+                <w:szCs w:val="24"/>
+              </w:rPr>
+              <w:t>Text</w:t>
+            </w:r>
+          </w:p>
+        </w:tc>
+      </w:tr>
+      <w:tr>
+        <w:trPr>
+          <w:trHeight w:val="315"/>
+        </w:trPr>
+        <w:tc>
+          <w:tcPr>
+            <w:tcW w:w="1078" w:type="dxa"/>
+            <w:tcBorders>
+              <w:top w:val="single" w:sz="6" w:space="0" w:color="CCCCCC"/>
+              <w:left w:val="single" w:sz="6" w:space="0" w:color="000000"/>
+              <w:bottom w:val="single" w:sz="6" w:space="0" w:color="000000"/>
+              <w:right w:val="single" w:sz="6" w:space="0" w:color="000000"/>
+            </w:tcBorders>
+            <w:tcMar>
+              <w:top w:w="30" w:type="dxa"/>
+              <w:left w:w="45" w:type="dxa"/>
+              <w:bottom w:w="30" w:type="dxa"/>
+              <w:right w:w="45" w:type="dxa"/>
+            </w:tcMar>
+            <w:vAlign w:val="center"/>
+            <w:hideMark/>
+          </w:tcPr>
+          <w:p>
+            <w:pPr>
+              <w:spacing w:after="0" w:line="240" w:lineRule="auto"/>
+              <w:jc w:val="center"/>
+              <w:rPr>
+                <w:rFonts w:ascii="Arial" w:eastAsia="Times New Roman" w:hAnsi="Arial" w:cs="Arial"/>
+                <w:b/>
+                <w:bCs/>
+                <w:color w:val="000000"/>
+                <w:sz w:val="14"/>
+                <w:szCs w:val="24"/>
+              </w:rPr>
+            </w:pPr>
+            <w:r>
+              <w:rPr>
+                <w:rFonts w:ascii="Arial" w:eastAsia="Times New Roman" w:hAnsi="Arial" w:cs="Arial"/>
+                <w:b/>
+                <w:bCs/>
+                <w:color w:val="000000"/>
+                <w:sz w:val="14"/>
+                <w:szCs w:val="24"/>
+              </w:rPr>
+              <w:t>Rasa</w:t>
+            </w:r>
+          </w:p>
+        </w:tc>
+        <w:tc>
+          <w:tcPr>
+            <w:tcW w:w="4494" w:type="dxa"/>
+            <w:tcBorders>
+              <w:top w:val="single" w:sz="6" w:space="0" w:color="CCCCCC"/>
+              <w:left w:val="single" w:sz="6" w:space="0" w:color="CCCCCC"/>
+              <w:bottom w:val="single" w:sz="6" w:space="0" w:color="000000"/>
+              <w:right w:val="single" w:sz="6" w:space="0" w:color="000000"/>
+            </w:tcBorders>
+            <w:tcMar>
+              <w:top w:w="30" w:type="dxa"/>
+              <w:left w:w="45" w:type="dxa"/>
+              <w:bottom w:w="30" w:type="dxa"/>
+              <w:right w:w="45" w:type="dxa"/>
+            </w:tcMar>
+            <w:vAlign w:val="center"/>
+            <w:hideMark/>
+          </w:tcPr>
+          <w:p>
+            <w:pPr>
+              <w:spacing w:after="0" w:line="240" w:lineRule="auto"/>
+              <w:jc w:val="center"/>
+              <w:rPr>
+                <w:rFonts w:ascii="Arial" w:eastAsia="Times New Roman" w:hAnsi="Arial" w:cs="Arial"/>
+                <w:color w:val="000000"/>
+                <w:sz w:val="14"/>
+                <w:szCs w:val="24"/>
+              </w:rPr>
+            </w:pPr>
+            <w:r>
+              <w:rPr>
+                <w:rFonts w:ascii="Arial" w:eastAsia="Times New Roman" w:hAnsi="Arial" w:cs="Arial"/>
+                <w:color w:val="000000"/>
+                <w:sz w:val="14"/>
+                <w:szCs w:val="24"/>
+              </w:rPr>
+              <w:t>Interactive Learning</w:t>
+            </w:r>
+          </w:p>
+          <w:p>
+            <w:pPr>
+              <w:spacing w:after="0" w:line="240" w:lineRule="auto"/>
+              <w:jc w:val="center"/>
+              <w:rPr>
+                <w:rFonts w:ascii="Arial" w:eastAsia="Times New Roman" w:hAnsi="Arial" w:cs="Arial"/>
+                <w:color w:val="000000"/>
+                <w:sz w:val="14"/>
+                <w:szCs w:val="24"/>
+              </w:rPr>
+            </w:pPr>
+          </w:p>
+          <w:p>
+            <w:pPr>
+              <w:spacing w:after="0" w:line="240" w:lineRule="auto"/>
+              <w:jc w:val="center"/>
+              <w:rPr>
+                <w:rFonts w:ascii="Arial" w:eastAsia="Times New Roman" w:hAnsi="Arial" w:cs="Arial"/>
+                <w:color w:val="000000"/>
+                <w:sz w:val="14"/>
+                <w:szCs w:val="24"/>
+              </w:rPr>
+            </w:pPr>
+            <w:r>
+              <w:rPr>
+                <w:rFonts w:ascii="Arial" w:eastAsia="Times New Roman" w:hAnsi="Arial" w:cs="Arial"/>
+                <w:color w:val="000000"/>
+                <w:sz w:val="14"/>
+                <w:szCs w:val="24"/>
+              </w:rPr>
+              <w:t>Stories</w:t>
+            </w:r>
+          </w:p>
+        </w:tc>
+        <w:tc>
+          <w:tcPr>
+            <w:tcW w:w="1800" w:type="dxa"/>
+            <w:tcBorders>
+              <w:top w:val="single" w:sz="6" w:space="0" w:color="CCCCCC"/>
+              <w:left w:val="single" w:sz="6" w:space="0" w:color="CCCCCC"/>
+              <w:bottom w:val="single" w:sz="6" w:space="0" w:color="000000"/>
+              <w:right w:val="single" w:sz="6" w:space="0" w:color="000000"/>
+            </w:tcBorders>
+            <w:tcMar>
+              <w:top w:w="30" w:type="dxa"/>
+              <w:left w:w="45" w:type="dxa"/>
+              <w:bottom w:w="30" w:type="dxa"/>
+              <w:right w:w="45" w:type="dxa"/>
+            </w:tcMar>
+            <w:vAlign w:val="center"/>
+            <w:hideMark/>
+          </w:tcPr>
+          <w:p>
+            <w:pPr>
+              <w:spacing w:after="0" w:line="240" w:lineRule="auto"/>
+              <w:jc w:val="center"/>
+              <w:rPr>
+                <w:rFonts w:ascii="Arial" w:eastAsia="Times New Roman" w:hAnsi="Arial" w:cs="Arial"/>
+                <w:color w:val="000000"/>
+                <w:sz w:val="14"/>
+                <w:szCs w:val="24"/>
+              </w:rPr>
+            </w:pPr>
+            <w:r>
+              <w:rPr>
+                <w:rFonts w:ascii="Arial" w:eastAsia="Times New Roman" w:hAnsi="Arial" w:cs="Arial"/>
+                <w:color w:val="000000"/>
+                <w:sz w:val="14"/>
+                <w:szCs w:val="24"/>
+              </w:rPr>
+              <w:t>Modular Pipeline to design what best fits for you</w:t>
+            </w:r>
+          </w:p>
+        </w:tc>
+        <w:tc>
+          <w:tcPr>
+            <w:tcW w:w="1350" w:type="dxa"/>
+            <w:tcBorders>
+              <w:top w:val="single" w:sz="6" w:space="0" w:color="CCCCCC"/>
+              <w:left w:val="single" w:sz="6" w:space="0" w:color="CCCCCC"/>
+              <w:bottom w:val="single" w:sz="6" w:space="0" w:color="000000"/>
+              <w:right w:val="single" w:sz="6" w:space="0" w:color="000000"/>
+            </w:tcBorders>
+            <w:tcMar>
+              <w:top w:w="30" w:type="dxa"/>
+              <w:left w:w="45" w:type="dxa"/>
+              <w:bottom w:w="30" w:type="dxa"/>
+              <w:right w:w="45" w:type="dxa"/>
+            </w:tcMar>
+            <w:vAlign w:val="center"/>
+            <w:hideMark/>
+          </w:tcPr>
+          <w:p>
+            <w:pPr>
+              <w:spacing w:after="0" w:line="240" w:lineRule="auto"/>
+              <w:jc w:val="center"/>
+              <w:rPr>
+                <w:rFonts w:ascii="Arial" w:eastAsia="Times New Roman" w:hAnsi="Arial" w:cs="Arial"/>
+                <w:color w:val="000000"/>
+                <w:sz w:val="14"/>
+                <w:szCs w:val="24"/>
+              </w:rPr>
+            </w:pPr>
+            <w:r>
+              <w:rPr>
+                <w:rFonts w:ascii="Arial" w:eastAsia="Times New Roman" w:hAnsi="Arial" w:cs="Arial"/>
+                <w:color w:val="000000"/>
+                <w:sz w:val="14"/>
+                <w:szCs w:val="24"/>
+              </w:rPr>
+              <w:t>Open Source</w:t>
+            </w:r>
+          </w:p>
+        </w:tc>
+        <w:tc>
+          <w:tcPr>
+            <w:tcW w:w="1260" w:type="dxa"/>
+            <w:tcBorders>
+              <w:top w:val="single" w:sz="6" w:space="0" w:color="CCCCCC"/>
+              <w:left w:val="single" w:sz="6" w:space="0" w:color="CCCCCC"/>
+              <w:bottom w:val="single" w:sz="6" w:space="0" w:color="000000"/>
+              <w:right w:val="single" w:sz="6" w:space="0" w:color="000000"/>
+            </w:tcBorders>
+            <w:tcMar>
+              <w:top w:w="30" w:type="dxa"/>
+              <w:left w:w="45" w:type="dxa"/>
+              <w:bottom w:w="30" w:type="dxa"/>
+              <w:right w:w="45" w:type="dxa"/>
+            </w:tcMar>
+            <w:vAlign w:val="center"/>
+            <w:hideMark/>
+          </w:tcPr>
+          <w:p>
+            <w:pPr>
+              <w:spacing w:after="0" w:line="240" w:lineRule="auto"/>
+              <w:jc w:val="center"/>
+              <w:rPr>
+                <w:rFonts w:ascii="Arial" w:eastAsia="Times New Roman" w:hAnsi="Arial" w:cs="Arial"/>
+                <w:color w:val="000000"/>
+                <w:sz w:val="14"/>
+                <w:szCs w:val="24"/>
+              </w:rPr>
+            </w:pPr>
+            <w:r>
+              <w:rPr>
+                <w:rFonts w:ascii="Arial" w:eastAsia="Times New Roman" w:hAnsi="Arial" w:cs="Arial"/>
+                <w:color w:val="000000"/>
+                <w:sz w:val="14"/>
+                <w:szCs w:val="24"/>
+              </w:rPr>
+              <w:t>Text</w:t>
+            </w:r>
+          </w:p>
+        </w:tc>
+      </w:tr>
+      <w:tr>
+        <w:trPr>
+          <w:trHeight w:val="315"/>
+        </w:trPr>
+        <w:tc>
+          <w:tcPr>
+            <w:tcW w:w="1078" w:type="dxa"/>
+            <w:tcBorders>
+              <w:top w:val="single" w:sz="6" w:space="0" w:color="CCCCCC"/>
+              <w:left w:val="single" w:sz="6" w:space="0" w:color="000000"/>
+              <w:bottom w:val="single" w:sz="6" w:space="0" w:color="000000"/>
+              <w:right w:val="single" w:sz="6" w:space="0" w:color="000000"/>
+            </w:tcBorders>
+            <w:tcMar>
+              <w:top w:w="30" w:type="dxa"/>
+              <w:left w:w="45" w:type="dxa"/>
+              <w:bottom w:w="30" w:type="dxa"/>
+              <w:right w:w="45" w:type="dxa"/>
+            </w:tcMar>
+            <w:vAlign w:val="center"/>
+            <w:hideMark/>
+          </w:tcPr>
+          <w:p>
+            <w:pPr>
+              <w:spacing w:after="0" w:line="240" w:lineRule="auto"/>
+              <w:jc w:val="center"/>
+              <w:rPr>
+                <w:rFonts w:ascii="Arial" w:eastAsia="Times New Roman" w:hAnsi="Arial" w:cs="Arial"/>
+                <w:b/>
+                <w:bCs/>
+                <w:color w:val="000000"/>
+                <w:sz w:val="14"/>
+                <w:szCs w:val="24"/>
+              </w:rPr>
+            </w:pPr>
+            <w:proofErr w:type="spellStart"/>
+            <w:r>
+              <w:rPr>
+                <w:rFonts w:ascii="Arial" w:eastAsia="Times New Roman" w:hAnsi="Arial" w:cs="Arial"/>
+                <w:b/>
+                <w:bCs/>
+                <w:color w:val="000000"/>
+                <w:sz w:val="14"/>
+                <w:szCs w:val="24"/>
+              </w:rPr>
+              <w:t>DialogFlow</w:t>
+            </w:r>
+            <w:proofErr w:type="spellEnd"/>
+          </w:p>
+        </w:tc>
+        <w:tc>
+          <w:tcPr>
+            <w:tcW w:w="4494" w:type="dxa"/>
+            <w:tcBorders>
+              <w:top w:val="single" w:sz="6" w:space="0" w:color="CCCCCC"/>
+              <w:left w:val="single" w:sz="6" w:space="0" w:color="CCCCCC"/>
+              <w:bottom w:val="single" w:sz="6" w:space="0" w:color="000000"/>
+              <w:right w:val="single" w:sz="6" w:space="0" w:color="000000"/>
+            </w:tcBorders>
+            <w:tcMar>
+              <w:top w:w="30" w:type="dxa"/>
+              <w:left w:w="45" w:type="dxa"/>
+              <w:bottom w:w="30" w:type="dxa"/>
+              <w:right w:w="45" w:type="dxa"/>
+            </w:tcMar>
+            <w:vAlign w:val="center"/>
+            <w:hideMark/>
+          </w:tcPr>
+          <w:p>
+            <w:pPr>
+              <w:spacing w:after="0" w:line="240" w:lineRule="auto"/>
+              <w:jc w:val="center"/>
+              <w:rPr>
+                <w:rFonts w:ascii="Arial" w:eastAsia="Times New Roman" w:hAnsi="Arial" w:cs="Arial"/>
+                <w:color w:val="000000"/>
+                <w:sz w:val="14"/>
+                <w:szCs w:val="24"/>
+              </w:rPr>
+            </w:pPr>
+            <w:r>
+              <w:rPr>
+                <w:rFonts w:ascii="Arial" w:eastAsia="Times New Roman" w:hAnsi="Arial" w:cs="Arial"/>
+                <w:color w:val="000000"/>
+                <w:sz w:val="14"/>
+                <w:szCs w:val="24"/>
+              </w:rPr>
+              <w:t>Intuitive Platform</w:t>
+            </w:r>
+          </w:p>
+          <w:p>
+            <w:pPr>
+              <w:spacing w:after="0" w:line="240" w:lineRule="auto"/>
+              <w:jc w:val="center"/>
+              <w:rPr>
+                <w:rFonts w:ascii="Arial" w:eastAsia="Times New Roman" w:hAnsi="Arial" w:cs="Arial"/>
+                <w:color w:val="000000"/>
+                <w:sz w:val="14"/>
+                <w:szCs w:val="24"/>
+              </w:rPr>
+            </w:pPr>
+          </w:p>
+          <w:p>
+            <w:pPr>
+              <w:spacing w:after="0" w:line="240" w:lineRule="auto"/>
+              <w:jc w:val="center"/>
+              <w:rPr>
+                <w:rFonts w:ascii="Arial" w:eastAsia="Times New Roman" w:hAnsi="Arial" w:cs="Arial"/>
+                <w:color w:val="000000"/>
+                <w:sz w:val="14"/>
+                <w:szCs w:val="24"/>
+              </w:rPr>
+            </w:pPr>
+            <w:r>
+              <w:rPr>
+                <w:rFonts w:ascii="Arial" w:eastAsia="Times New Roman" w:hAnsi="Arial" w:cs="Arial"/>
+                <w:color w:val="000000"/>
+                <w:sz w:val="14"/>
+                <w:szCs w:val="24"/>
+              </w:rPr>
+              <w:t>Pretrained packages from Google</w:t>
+            </w:r>
+          </w:p>
+          <w:p>
+            <w:pPr>
+              <w:spacing w:after="0" w:line="240" w:lineRule="auto"/>
+              <w:jc w:val="center"/>
+              <w:rPr>
+                <w:rFonts w:ascii="Arial" w:eastAsia="Times New Roman" w:hAnsi="Arial" w:cs="Arial"/>
+                <w:color w:val="000000"/>
+                <w:sz w:val="14"/>
+                <w:szCs w:val="24"/>
+              </w:rPr>
+            </w:pPr>
+          </w:p>
+          <w:p>
+            <w:pPr>
+              <w:spacing w:after="0" w:line="240" w:lineRule="auto"/>
+              <w:jc w:val="center"/>
+              <w:rPr>
+                <w:rFonts w:ascii="Arial" w:eastAsia="Times New Roman" w:hAnsi="Arial" w:cs="Arial"/>
+                <w:color w:val="000000"/>
+                <w:sz w:val="14"/>
+                <w:szCs w:val="24"/>
+              </w:rPr>
+            </w:pPr>
+            <w:r>
+              <w:rPr>
+                <w:rFonts w:ascii="Arial" w:eastAsia="Times New Roman" w:hAnsi="Arial" w:cs="Arial"/>
+                <w:color w:val="000000"/>
+                <w:sz w:val="14"/>
+                <w:szCs w:val="24"/>
+              </w:rPr>
+              <w:t>Chit Chat built in</w:t>
+            </w:r>
+          </w:p>
+          <w:p>
+            <w:pPr>
+              <w:spacing w:after="0" w:line="240" w:lineRule="auto"/>
+              <w:jc w:val="center"/>
+              <w:rPr>
+                <w:rFonts w:ascii="Arial" w:eastAsia="Times New Roman" w:hAnsi="Arial" w:cs="Arial"/>
+                <w:color w:val="000000"/>
+                <w:sz w:val="14"/>
+                <w:szCs w:val="24"/>
+              </w:rPr>
+            </w:pPr>
+          </w:p>
+        </w:tc>
+        <w:tc>
+          <w:tcPr>
+            <w:tcW w:w="1800" w:type="dxa"/>
+            <w:tcBorders>
+              <w:top w:val="single" w:sz="6" w:space="0" w:color="CCCCCC"/>
+              <w:left w:val="single" w:sz="6" w:space="0" w:color="CCCCCC"/>
+              <w:bottom w:val="single" w:sz="6" w:space="0" w:color="000000"/>
+              <w:right w:val="single" w:sz="6" w:space="0" w:color="000000"/>
+            </w:tcBorders>
+            <w:tcMar>
+              <w:top w:w="30" w:type="dxa"/>
+              <w:left w:w="45" w:type="dxa"/>
+              <w:bottom w:w="30" w:type="dxa"/>
+              <w:right w:w="45" w:type="dxa"/>
+            </w:tcMar>
+            <w:vAlign w:val="center"/>
+            <w:hideMark/>
+          </w:tcPr>
+          <w:p>
+            <w:pPr>
+              <w:spacing w:after="0" w:line="240" w:lineRule="auto"/>
+              <w:jc w:val="center"/>
+              <w:rPr>
+                <w:rFonts w:ascii="Arial" w:eastAsia="Times New Roman" w:hAnsi="Arial" w:cs="Arial"/>
+                <w:color w:val="000000"/>
+                <w:sz w:val="14"/>
+                <w:szCs w:val="24"/>
+              </w:rPr>
+            </w:pPr>
+            <w:r>
+              <w:rPr>
+                <w:rFonts w:ascii="Arial" w:eastAsia="Times New Roman" w:hAnsi="Arial" w:cs="Arial"/>
+                <w:color w:val="000000"/>
+                <w:sz w:val="14"/>
+                <w:szCs w:val="24"/>
+              </w:rPr>
+              <w:t>Neural Network</w:t>
+            </w:r>
+          </w:p>
+          <w:p>
+            <w:pPr>
+              <w:spacing w:after="0" w:line="240" w:lineRule="auto"/>
+              <w:jc w:val="center"/>
+              <w:rPr>
+                <w:rFonts w:ascii="Arial" w:eastAsia="Times New Roman" w:hAnsi="Arial" w:cs="Arial"/>
+                <w:color w:val="000000"/>
+                <w:sz w:val="14"/>
+                <w:szCs w:val="24"/>
+              </w:rPr>
+            </w:pPr>
+            <w:r>
+              <w:rPr>
+                <w:rFonts w:ascii="Arial" w:eastAsia="Times New Roman" w:hAnsi="Arial" w:cs="Arial"/>
+                <w:color w:val="000000"/>
+                <w:sz w:val="14"/>
+                <w:szCs w:val="24"/>
+              </w:rPr>
+              <w:t>Black box</w:t>
+            </w:r>
+          </w:p>
+        </w:tc>
+        <w:tc>
+          <w:tcPr>
+            <w:tcW w:w="1350" w:type="dxa"/>
+            <w:tcBorders>
+              <w:top w:val="single" w:sz="6" w:space="0" w:color="CCCCCC"/>
+              <w:left w:val="single" w:sz="6" w:space="0" w:color="CCCCCC"/>
+              <w:bottom w:val="single" w:sz="6" w:space="0" w:color="000000"/>
+              <w:right w:val="single" w:sz="6" w:space="0" w:color="000000"/>
+            </w:tcBorders>
+            <w:tcMar>
+              <w:top w:w="30" w:type="dxa"/>
+              <w:left w:w="45" w:type="dxa"/>
+              <w:bottom w:w="30" w:type="dxa"/>
+              <w:right w:w="45" w:type="dxa"/>
+            </w:tcMar>
+            <w:vAlign w:val="center"/>
+            <w:hideMark/>
+          </w:tcPr>
+          <w:p>
+            <w:pPr>
+              <w:spacing w:after="0" w:line="240" w:lineRule="auto"/>
+              <w:jc w:val="center"/>
+              <w:rPr>
+                <w:rFonts w:ascii="Arial" w:eastAsia="Times New Roman" w:hAnsi="Arial" w:cs="Arial"/>
+                <w:color w:val="000000"/>
+                <w:sz w:val="14"/>
+                <w:szCs w:val="24"/>
+              </w:rPr>
+            </w:pPr>
+            <w:r>
+              <w:rPr>
+                <w:rFonts w:ascii="Arial" w:eastAsia="Times New Roman" w:hAnsi="Arial" w:cs="Arial"/>
+                <w:color w:val="000000"/>
+                <w:sz w:val="14"/>
+                <w:szCs w:val="24"/>
+              </w:rPr>
+              <w:t>Free</w:t>
+            </w:r>
+            <w:r>
+              <w:rPr>
+                <w:rFonts w:ascii="Arial" w:eastAsia="Times New Roman" w:hAnsi="Arial" w:cs="Arial"/>
+                <w:color w:val="000000"/>
+                <w:sz w:val="14"/>
+                <w:szCs w:val="24"/>
+              </w:rPr>
+              <w:br/>
+            </w:r>
+            <w:r>
+              <w:rPr>
+                <w:rFonts w:ascii="Arial" w:eastAsia="Times New Roman" w:hAnsi="Arial" w:cs="Arial"/>
+                <w:color w:val="000000"/>
+                <w:sz w:val="14"/>
+                <w:szCs w:val="24"/>
+              </w:rPr>
+              <w:br/>
+            </w:r>
+            <w:r>
+              <w:rPr>
+                <w:rFonts w:ascii="Arial" w:eastAsia="Times New Roman" w:hAnsi="Arial" w:cs="Arial"/>
+                <w:color w:val="000000"/>
+                <w:sz w:val="14"/>
+                <w:szCs w:val="24"/>
+              </w:rPr>
+              <w:t>Enterprise</w:t>
+            </w:r>
+          </w:p>
+        </w:tc>
+        <w:tc>
+          <w:tcPr>
+            <w:tcW w:w="1260" w:type="dxa"/>
+            <w:tcBorders>
+              <w:top w:val="single" w:sz="6" w:space="0" w:color="CCCCCC"/>
+              <w:left w:val="single" w:sz="6" w:space="0" w:color="CCCCCC"/>
+              <w:bottom w:val="single" w:sz="6" w:space="0" w:color="000000"/>
+              <w:right w:val="single" w:sz="6" w:space="0" w:color="000000"/>
+            </w:tcBorders>
+            <w:tcMar>
+              <w:top w:w="30" w:type="dxa"/>
+              <w:left w:w="45" w:type="dxa"/>
+              <w:bottom w:w="30" w:type="dxa"/>
+              <w:right w:w="45" w:type="dxa"/>
+            </w:tcMar>
+            <w:vAlign w:val="center"/>
+            <w:hideMark/>
+          </w:tcPr>
+          <w:p>
+            <w:pPr>
+              <w:spacing w:after="0" w:line="240" w:lineRule="auto"/>
+              <w:jc w:val="center"/>
+              <w:rPr>
+                <w:rFonts w:ascii="Arial" w:eastAsia="Times New Roman" w:hAnsi="Arial" w:cs="Arial"/>
+                <w:color w:val="000000"/>
+                <w:sz w:val="14"/>
+                <w:szCs w:val="24"/>
+              </w:rPr>
+            </w:pPr>
+            <w:r>
+              <w:rPr>
+                <w:rFonts w:ascii="Arial" w:eastAsia="Times New Roman" w:hAnsi="Arial" w:cs="Arial"/>
+                <w:color w:val="000000"/>
+                <w:sz w:val="14"/>
+                <w:szCs w:val="24"/>
+              </w:rPr>
+              <w:t>Voice</w:t>
+            </w:r>
+          </w:p>
+          <w:p>
+            <w:pPr>
+              <w:spacing w:after="0" w:line="240" w:lineRule="auto"/>
+              <w:jc w:val="center"/>
+              <w:rPr>
+                <w:rFonts w:ascii="Arial" w:eastAsia="Times New Roman" w:hAnsi="Arial" w:cs="Arial"/>
+                <w:color w:val="000000"/>
+                <w:sz w:val="14"/>
+                <w:szCs w:val="24"/>
+              </w:rPr>
+            </w:pPr>
+            <w:r>
+              <w:rPr>
+                <w:rFonts w:ascii="Arial" w:eastAsia="Times New Roman" w:hAnsi="Arial" w:cs="Arial"/>
+                <w:color w:val="000000"/>
+                <w:sz w:val="14"/>
+                <w:szCs w:val="24"/>
+              </w:rPr>
+              <w:t>Text</w:t>
+            </w:r>
+          </w:p>
+        </w:tc>
+      </w:tr>
+      <w:tr>
+        <w:trPr>
+          <w:trHeight w:val="315"/>
+        </w:trPr>
+        <w:tc>
+          <w:tcPr>
+            <w:tcW w:w="1078" w:type="dxa"/>
+            <w:tcBorders>
+              <w:top w:val="single" w:sz="6" w:space="0" w:color="CCCCCC"/>
+              <w:left w:val="single" w:sz="6" w:space="0" w:color="000000"/>
+              <w:bottom w:val="single" w:sz="6" w:space="0" w:color="000000"/>
+              <w:right w:val="single" w:sz="6" w:space="0" w:color="000000"/>
+            </w:tcBorders>
+            <w:tcMar>
+              <w:top w:w="30" w:type="dxa"/>
+              <w:left w:w="45" w:type="dxa"/>
+              <w:bottom w:w="30" w:type="dxa"/>
+              <w:right w:w="45" w:type="dxa"/>
+            </w:tcMar>
+            <w:vAlign w:val="center"/>
+            <w:hideMark/>
+          </w:tcPr>
+          <w:p>
+            <w:pPr>
+              <w:spacing w:after="0" w:line="240" w:lineRule="auto"/>
+              <w:jc w:val="center"/>
+              <w:rPr>
+                <w:rFonts w:ascii="Arial" w:eastAsia="Times New Roman" w:hAnsi="Arial" w:cs="Arial"/>
+                <w:b/>
+                <w:bCs/>
+                <w:color w:val="000000"/>
+                <w:sz w:val="14"/>
+                <w:szCs w:val="24"/>
+              </w:rPr>
+            </w:pPr>
+            <w:r>
+              <w:rPr>
+                <w:rFonts w:ascii="Arial" w:eastAsia="Times New Roman" w:hAnsi="Arial" w:cs="Arial"/>
+                <w:b/>
+                <w:bCs/>
+                <w:color w:val="000000"/>
+                <w:sz w:val="14"/>
+                <w:szCs w:val="24"/>
+              </w:rPr>
+              <w:t>Microsoft Language Understanding Intelligent Service (LUIS)</w:t>
+            </w:r>
+          </w:p>
+        </w:tc>
+        <w:tc>
+          <w:tcPr>
+            <w:tcW w:w="4494" w:type="dxa"/>
+            <w:tcBorders>
+              <w:top w:val="single" w:sz="6" w:space="0" w:color="CCCCCC"/>
+              <w:left w:val="single" w:sz="6" w:space="0" w:color="CCCCCC"/>
+              <w:bottom w:val="single" w:sz="6" w:space="0" w:color="000000"/>
+              <w:right w:val="single" w:sz="6" w:space="0" w:color="000000"/>
+            </w:tcBorders>
+            <w:tcMar>
+              <w:top w:w="30" w:type="dxa"/>
+              <w:left w:w="45" w:type="dxa"/>
+              <w:bottom w:w="30" w:type="dxa"/>
+              <w:right w:w="45" w:type="dxa"/>
+            </w:tcMar>
+            <w:vAlign w:val="center"/>
+            <w:hideMark/>
+          </w:tcPr>
+          <w:p>
+            <w:pPr>
+              <w:spacing w:after="0" w:line="240" w:lineRule="auto"/>
+              <w:jc w:val="center"/>
+              <w:rPr>
+                <w:rFonts w:ascii="Arial" w:eastAsia="Times New Roman" w:hAnsi="Arial" w:cs="Arial"/>
+                <w:color w:val="000000"/>
+                <w:sz w:val="14"/>
+                <w:szCs w:val="24"/>
+              </w:rPr>
+            </w:pPr>
+            <w:r>
+              <w:rPr>
+                <w:rFonts w:ascii="Arial" w:eastAsia="Times New Roman" w:hAnsi="Arial" w:cs="Arial"/>
+                <w:color w:val="000000"/>
+                <w:sz w:val="14"/>
+                <w:szCs w:val="24"/>
+              </w:rPr>
+              <w:br/>
+              <w:t>All LUIS applications are centered around a domain-specific topic or content related.</w:t>
+            </w:r>
+            <w:r>
+              <w:rPr>
+                <w:rFonts w:ascii="Arial" w:eastAsia="Times New Roman" w:hAnsi="Arial" w:cs="Arial"/>
+                <w:color w:val="000000"/>
+                <w:sz w:val="14"/>
+                <w:szCs w:val="24"/>
+              </w:rPr>
+              <w:br/>
+            </w:r>
+            <w:r>
+              <w:rPr>
+                <w:rFonts w:ascii="Arial" w:eastAsia="Times New Roman" w:hAnsi="Arial" w:cs="Arial"/>
+                <w:color w:val="000000"/>
+                <w:sz w:val="14"/>
+                <w:szCs w:val="24"/>
+              </w:rPr>
+              <w:br/>
+              <w:t>Active learning.</w:t>
+            </w:r>
+            <w:r>
+              <w:rPr>
+                <w:rFonts w:ascii="Arial" w:eastAsia="Times New Roman" w:hAnsi="Arial" w:cs="Arial"/>
+                <w:color w:val="000000"/>
+                <w:sz w:val="14"/>
+                <w:szCs w:val="24"/>
+              </w:rPr>
+              <w:br/>
+            </w:r>
+            <w:r>
+              <w:rPr>
+                <w:rFonts w:ascii="Arial" w:eastAsia="Times New Roman" w:hAnsi="Arial" w:cs="Arial"/>
+                <w:color w:val="000000"/>
+                <w:sz w:val="14"/>
+                <w:szCs w:val="24"/>
+              </w:rPr>
+              <w:br/>
+              <w:t>You can use pre-existing, world-class, pre-built models from Bing and Cortana.</w:t>
+            </w:r>
+            <w:r>
+              <w:rPr>
+                <w:rFonts w:ascii="Arial" w:eastAsia="Times New Roman" w:hAnsi="Arial" w:cs="Arial"/>
+                <w:color w:val="000000"/>
+                <w:sz w:val="14"/>
+                <w:szCs w:val="24"/>
+              </w:rPr>
+              <w:br/>
+            </w:r>
+            <w:r>
+              <w:rPr>
+                <w:rFonts w:ascii="Arial" w:eastAsia="Times New Roman" w:hAnsi="Arial" w:cs="Arial"/>
+                <w:color w:val="000000"/>
+                <w:sz w:val="14"/>
+                <w:szCs w:val="24"/>
+              </w:rPr>
+              <w:br/>
+            </w:r>
+          </w:p>
+        </w:tc>
+        <w:tc>
+          <w:tcPr>
+            <w:tcW w:w="1800" w:type="dxa"/>
+            <w:tcBorders>
+              <w:top w:val="single" w:sz="6" w:space="0" w:color="CCCCCC"/>
+              <w:left w:val="single" w:sz="6" w:space="0" w:color="CCCCCC"/>
+              <w:bottom w:val="single" w:sz="6" w:space="0" w:color="000000"/>
+              <w:right w:val="single" w:sz="6" w:space="0" w:color="000000"/>
+            </w:tcBorders>
+            <w:tcMar>
+              <w:top w:w="30" w:type="dxa"/>
+              <w:left w:w="45" w:type="dxa"/>
+              <w:bottom w:w="30" w:type="dxa"/>
+              <w:right w:w="45" w:type="dxa"/>
+            </w:tcMar>
+            <w:vAlign w:val="center"/>
+            <w:hideMark/>
+          </w:tcPr>
+          <w:p>
+            <w:pPr>
+              <w:spacing w:after="0" w:line="240" w:lineRule="auto"/>
+              <w:jc w:val="center"/>
+              <w:rPr>
+                <w:rFonts w:ascii="Arial" w:eastAsia="Times New Roman" w:hAnsi="Arial" w:cs="Arial"/>
+                <w:color w:val="000000"/>
+                <w:sz w:val="14"/>
+                <w:szCs w:val="24"/>
+              </w:rPr>
+            </w:pPr>
+            <w:r>
+              <w:rPr>
+                <w:rFonts w:ascii="Arial" w:eastAsia="Times New Roman" w:hAnsi="Arial" w:cs="Arial"/>
+                <w:color w:val="000000"/>
+                <w:sz w:val="14"/>
+                <w:szCs w:val="24"/>
+              </w:rPr>
+              <w:t>LUIS offers a set of programmatic REST APIs that can be used by developers to automate the application creation process.</w:t>
+            </w:r>
+          </w:p>
+        </w:tc>
+        <w:tc>
+          <w:tcPr>
+            <w:tcW w:w="1350" w:type="dxa"/>
+            <w:tcBorders>
+              <w:top w:val="single" w:sz="6" w:space="0" w:color="CCCCCC"/>
+              <w:left w:val="single" w:sz="6" w:space="0" w:color="CCCCCC"/>
+              <w:bottom w:val="single" w:sz="6" w:space="0" w:color="000000"/>
+              <w:right w:val="single" w:sz="6" w:space="0" w:color="000000"/>
+            </w:tcBorders>
+            <w:tcMar>
+              <w:top w:w="30" w:type="dxa"/>
+              <w:left w:w="45" w:type="dxa"/>
+              <w:bottom w:w="30" w:type="dxa"/>
+              <w:right w:w="45" w:type="dxa"/>
+            </w:tcMar>
+            <w:vAlign w:val="center"/>
+            <w:hideMark/>
+          </w:tcPr>
+          <w:p>
+            <w:pPr>
+              <w:spacing w:after="0" w:line="240" w:lineRule="auto"/>
+              <w:jc w:val="center"/>
+              <w:rPr>
+                <w:rFonts w:ascii="Arial" w:eastAsia="Times New Roman" w:hAnsi="Arial" w:cs="Arial"/>
+                <w:sz w:val="14"/>
+                <w:szCs w:val="24"/>
+              </w:rPr>
+            </w:pPr>
+            <w:r>
+              <w:rPr>
+                <w:rFonts w:ascii="Arial" w:eastAsia="Times New Roman" w:hAnsi="Arial" w:cs="Arial"/>
+                <w:sz w:val="14"/>
+                <w:szCs w:val="24"/>
+              </w:rPr>
+              <w:t>Free [10.000 Transactions]</w:t>
+            </w:r>
+          </w:p>
+          <w:p>
+            <w:pPr>
+              <w:spacing w:after="0" w:line="240" w:lineRule="auto"/>
+              <w:jc w:val="center"/>
+              <w:rPr>
+                <w:rFonts w:ascii="Arial" w:eastAsia="Times New Roman" w:hAnsi="Arial" w:cs="Arial"/>
+                <w:sz w:val="14"/>
+                <w:szCs w:val="24"/>
+              </w:rPr>
+            </w:pPr>
+            <w:r>
+              <w:rPr>
+                <w:rFonts w:ascii="Arial" w:eastAsia="Times New Roman" w:hAnsi="Arial" w:cs="Arial"/>
+                <w:sz w:val="14"/>
+                <w:szCs w:val="24"/>
+              </w:rPr>
+              <w:t>Paid</w:t>
+            </w:r>
+          </w:p>
+          <w:p>
+            <w:pPr>
+              <w:spacing w:after="0" w:line="240" w:lineRule="auto"/>
+              <w:jc w:val="center"/>
+              <w:rPr>
+                <w:rFonts w:ascii="Arial" w:eastAsia="Times New Roman" w:hAnsi="Arial" w:cs="Arial"/>
+                <w:sz w:val="14"/>
+                <w:szCs w:val="24"/>
+              </w:rPr>
+            </w:pPr>
+            <w:r>
+              <w:rPr>
+                <w:rFonts w:ascii="Arial" w:eastAsia="Times New Roman" w:hAnsi="Arial" w:cs="Arial"/>
+                <w:sz w:val="14"/>
+                <w:szCs w:val="24"/>
+              </w:rPr>
+              <w:t>[1,50$ 1.000 transactions]</w:t>
+            </w:r>
+          </w:p>
+          <w:p>
+            <w:pPr>
+              <w:spacing w:after="0" w:line="240" w:lineRule="auto"/>
+              <w:jc w:val="center"/>
+              <w:rPr>
+                <w:rFonts w:ascii="Arial" w:eastAsia="Times New Roman" w:hAnsi="Arial" w:cs="Arial"/>
+                <w:sz w:val="14"/>
+                <w:szCs w:val="24"/>
+              </w:rPr>
+            </w:pPr>
+            <w:r>
+              <w:rPr>
+                <w:rFonts w:ascii="Arial" w:eastAsia="Times New Roman" w:hAnsi="Arial" w:cs="Arial"/>
+                <w:sz w:val="14"/>
+                <w:szCs w:val="24"/>
+              </w:rPr>
+              <w:t>4,5$[1.00 transactions]</w:t>
+            </w:r>
+          </w:p>
+          <w:p>
+            <w:pPr>
+              <w:spacing w:after="0" w:line="240" w:lineRule="auto"/>
+              <w:rPr>
+                <w:rFonts w:ascii="Arial" w:eastAsia="Times New Roman" w:hAnsi="Arial" w:cs="Arial"/>
+                <w:color w:val="0563C1"/>
+                <w:sz w:val="14"/>
+                <w:szCs w:val="24"/>
+              </w:rPr>
+            </w:pPr>
+          </w:p>
+        </w:tc>
+        <w:tc>
+          <w:tcPr>
+            <w:tcW w:w="1260" w:type="dxa"/>
+            <w:tcBorders>
+              <w:top w:val="single" w:sz="6" w:space="0" w:color="CCCCCC"/>
+              <w:left w:val="single" w:sz="6" w:space="0" w:color="CCCCCC"/>
+              <w:bottom w:val="single" w:sz="6" w:space="0" w:color="000000"/>
+              <w:right w:val="single" w:sz="6" w:space="0" w:color="000000"/>
+            </w:tcBorders>
+            <w:tcMar>
+              <w:top w:w="30" w:type="dxa"/>
+              <w:left w:w="45" w:type="dxa"/>
+              <w:bottom w:w="30" w:type="dxa"/>
+              <w:right w:w="45" w:type="dxa"/>
+            </w:tcMar>
+            <w:vAlign w:val="center"/>
+            <w:hideMark/>
+          </w:tcPr>
+          <w:p>
+            <w:pPr>
+              <w:spacing w:after="0" w:line="240" w:lineRule="auto"/>
+              <w:jc w:val="center"/>
+              <w:rPr>
+                <w:rFonts w:ascii="Arial" w:eastAsia="Times New Roman" w:hAnsi="Arial" w:cs="Arial"/>
+                <w:color w:val="000000"/>
+                <w:sz w:val="14"/>
+                <w:szCs w:val="24"/>
+              </w:rPr>
+            </w:pPr>
+            <w:r>
+              <w:rPr>
+                <w:rFonts w:ascii="Arial" w:eastAsia="Times New Roman" w:hAnsi="Arial" w:cs="Arial"/>
+                <w:color w:val="000000"/>
+                <w:sz w:val="14"/>
+                <w:szCs w:val="24"/>
+              </w:rPr>
+              <w:t>Voice</w:t>
+            </w:r>
+          </w:p>
+          <w:p>
+            <w:pPr>
+              <w:spacing w:after="0" w:line="240" w:lineRule="auto"/>
+              <w:jc w:val="center"/>
+              <w:rPr>
+                <w:rFonts w:ascii="Arial" w:eastAsia="Times New Roman" w:hAnsi="Arial" w:cs="Arial"/>
+                <w:color w:val="000000"/>
+                <w:sz w:val="14"/>
+                <w:szCs w:val="24"/>
+              </w:rPr>
+            </w:pPr>
+            <w:r>
+              <w:rPr>
+                <w:rFonts w:ascii="Arial" w:eastAsia="Times New Roman" w:hAnsi="Arial" w:cs="Arial"/>
+                <w:color w:val="000000"/>
+                <w:sz w:val="14"/>
+                <w:szCs w:val="24"/>
+              </w:rPr>
+              <w:t>Text</w:t>
+            </w:r>
+          </w:p>
+        </w:tc>
+      </w:tr>
+      <w:tr>
+        <w:trPr>
+          <w:trHeight w:val="315"/>
+        </w:trPr>
+        <w:tc>
+          <w:tcPr>
+            <w:tcW w:w="1078" w:type="dxa"/>
+            <w:tcBorders>
+              <w:top w:val="single" w:sz="6" w:space="0" w:color="CCCCCC"/>
+              <w:left w:val="single" w:sz="6" w:space="0" w:color="000000"/>
+              <w:bottom w:val="single" w:sz="6" w:space="0" w:color="000000"/>
+              <w:right w:val="single" w:sz="6" w:space="0" w:color="000000"/>
+            </w:tcBorders>
+            <w:tcMar>
+              <w:top w:w="30" w:type="dxa"/>
+              <w:left w:w="45" w:type="dxa"/>
+              <w:bottom w:w="30" w:type="dxa"/>
+              <w:right w:w="45" w:type="dxa"/>
+            </w:tcMar>
+            <w:vAlign w:val="center"/>
+            <w:hideMark/>
+          </w:tcPr>
+          <w:p>
+            <w:pPr>
+              <w:spacing w:after="0" w:line="240" w:lineRule="auto"/>
+              <w:jc w:val="center"/>
+              <w:rPr>
+                <w:rFonts w:ascii="Arial" w:eastAsia="Times New Roman" w:hAnsi="Arial" w:cs="Arial"/>
+                <w:b/>
+                <w:bCs/>
+                <w:color w:val="000000"/>
+                <w:sz w:val="14"/>
+                <w:szCs w:val="24"/>
+              </w:rPr>
+            </w:pPr>
+            <w:proofErr w:type="spellStart"/>
+            <w:r>
+              <w:rPr>
+                <w:rFonts w:ascii="Arial" w:eastAsia="Times New Roman" w:hAnsi="Arial" w:cs="Arial"/>
+                <w:b/>
+                <w:bCs/>
+                <w:color w:val="000000"/>
+                <w:sz w:val="14"/>
+                <w:szCs w:val="24"/>
+              </w:rPr>
+              <w:lastRenderedPageBreak/>
+              <w:t>Pandorabots</w:t>
+            </w:r>
+            <w:proofErr w:type="spellEnd"/>
+          </w:p>
+        </w:tc>
+        <w:tc>
+          <w:tcPr>
+            <w:tcW w:w="4494" w:type="dxa"/>
+            <w:tcBorders>
+              <w:top w:val="single" w:sz="6" w:space="0" w:color="CCCCCC"/>
+              <w:left w:val="single" w:sz="6" w:space="0" w:color="CCCCCC"/>
+              <w:bottom w:val="single" w:sz="6" w:space="0" w:color="000000"/>
+              <w:right w:val="single" w:sz="6" w:space="0" w:color="000000"/>
+            </w:tcBorders>
+            <w:tcMar>
+              <w:top w:w="30" w:type="dxa"/>
+              <w:left w:w="45" w:type="dxa"/>
+              <w:bottom w:w="30" w:type="dxa"/>
+              <w:right w:w="45" w:type="dxa"/>
+            </w:tcMar>
+            <w:vAlign w:val="center"/>
+            <w:hideMark/>
+          </w:tcPr>
+          <w:p>
+            <w:pPr>
+              <w:spacing w:after="0" w:line="240" w:lineRule="auto"/>
+              <w:jc w:val="center"/>
+              <w:rPr>
+                <w:rFonts w:ascii="Arial" w:eastAsia="Times New Roman" w:hAnsi="Arial" w:cs="Arial"/>
+                <w:color w:val="000000"/>
+                <w:sz w:val="14"/>
+                <w:szCs w:val="24"/>
+              </w:rPr>
+            </w:pPr>
+            <w:r>
+              <w:rPr>
+                <w:rFonts w:ascii="Arial" w:eastAsia="Times New Roman" w:hAnsi="Arial" w:cs="Arial"/>
+                <w:color w:val="000000"/>
+                <w:sz w:val="14"/>
+                <w:szCs w:val="24"/>
+              </w:rPr>
+              <w:t xml:space="preserve">AIML (Artificial Intelligence Markup Language) </w:t>
+            </w:r>
+            <w:r>
+              <w:rPr>
+                <w:rFonts w:ascii="Arial" w:eastAsia="Times New Roman" w:hAnsi="Arial" w:cs="Arial"/>
+                <w:color w:val="000000"/>
+                <w:sz w:val="14"/>
+                <w:szCs w:val="24"/>
+              </w:rPr>
+              <w:br/>
+            </w:r>
+            <w:r>
+              <w:rPr>
+                <w:rFonts w:ascii="Arial" w:eastAsia="Times New Roman" w:hAnsi="Arial" w:cs="Arial"/>
+                <w:color w:val="000000"/>
+                <w:sz w:val="14"/>
+                <w:szCs w:val="24"/>
+              </w:rPr>
+              <w:br/>
+              <w:t>Includes A.L.I.C.E.</w:t>
+            </w:r>
+          </w:p>
+        </w:tc>
+        <w:tc>
+          <w:tcPr>
+            <w:tcW w:w="1800" w:type="dxa"/>
+            <w:tcBorders>
+              <w:top w:val="single" w:sz="6" w:space="0" w:color="CCCCCC"/>
+              <w:left w:val="single" w:sz="6" w:space="0" w:color="CCCCCC"/>
+              <w:bottom w:val="single" w:sz="6" w:space="0" w:color="000000"/>
+              <w:right w:val="single" w:sz="6" w:space="0" w:color="000000"/>
+            </w:tcBorders>
+            <w:tcMar>
+              <w:top w:w="30" w:type="dxa"/>
+              <w:left w:w="45" w:type="dxa"/>
+              <w:bottom w:w="30" w:type="dxa"/>
+              <w:right w:w="45" w:type="dxa"/>
+            </w:tcMar>
+            <w:vAlign w:val="center"/>
+            <w:hideMark/>
+          </w:tcPr>
+          <w:p>
+            <w:pPr>
+              <w:spacing w:after="0" w:line="240" w:lineRule="auto"/>
+              <w:jc w:val="center"/>
+              <w:rPr>
+                <w:rFonts w:ascii="Arial" w:eastAsia="Times New Roman" w:hAnsi="Arial" w:cs="Arial"/>
+                <w:color w:val="000000"/>
+                <w:sz w:val="14"/>
+                <w:szCs w:val="24"/>
+              </w:rPr>
+            </w:pPr>
+            <w:r>
+              <w:rPr>
+                <w:rFonts w:ascii="Arial" w:eastAsia="Times New Roman" w:hAnsi="Arial" w:cs="Arial"/>
+                <w:color w:val="000000"/>
+                <w:sz w:val="14"/>
+                <w:szCs w:val="24"/>
+              </w:rPr>
+              <w:t xml:space="preserve">The </w:t>
+            </w:r>
+            <w:proofErr w:type="spellStart"/>
+            <w:r>
+              <w:rPr>
+                <w:rFonts w:ascii="Arial" w:eastAsia="Times New Roman" w:hAnsi="Arial" w:cs="Arial"/>
+                <w:color w:val="000000"/>
+                <w:sz w:val="14"/>
+                <w:szCs w:val="24"/>
+              </w:rPr>
+              <w:t>Pandorabots</w:t>
+            </w:r>
+            <w:proofErr w:type="spellEnd"/>
+            <w:r>
+              <w:rPr>
+                <w:rFonts w:ascii="Arial" w:eastAsia="Times New Roman" w:hAnsi="Arial" w:cs="Arial"/>
+                <w:color w:val="000000"/>
+                <w:sz w:val="14"/>
+                <w:szCs w:val="24"/>
+              </w:rPr>
+              <w:t xml:space="preserve"> API allows you to integrate our bot hosting service and natural language processing engine into your own application. </w:t>
+            </w:r>
+          </w:p>
+        </w:tc>
+        <w:tc>
+          <w:tcPr>
+            <w:tcW w:w="1350" w:type="dxa"/>
+            <w:tcBorders>
+              <w:top w:val="single" w:sz="6" w:space="0" w:color="CCCCCC"/>
+              <w:left w:val="single" w:sz="6" w:space="0" w:color="CCCCCC"/>
+              <w:bottom w:val="single" w:sz="6" w:space="0" w:color="000000"/>
+              <w:right w:val="single" w:sz="6" w:space="0" w:color="000000"/>
+            </w:tcBorders>
+            <w:tcMar>
+              <w:top w:w="30" w:type="dxa"/>
+              <w:left w:w="45" w:type="dxa"/>
+              <w:bottom w:w="30" w:type="dxa"/>
+              <w:right w:w="45" w:type="dxa"/>
+            </w:tcMar>
+            <w:vAlign w:val="center"/>
+            <w:hideMark/>
+          </w:tcPr>
+          <w:p>
+            <w:pPr>
+              <w:spacing w:after="0" w:line="240" w:lineRule="auto"/>
+              <w:jc w:val="center"/>
+              <w:rPr>
+                <w:rFonts w:ascii="Arial" w:eastAsia="Times New Roman" w:hAnsi="Arial" w:cs="Arial"/>
+                <w:color w:val="000000"/>
+                <w:sz w:val="14"/>
+                <w:szCs w:val="24"/>
+              </w:rPr>
+            </w:pPr>
+            <w:r>
+              <w:rPr>
+                <w:rFonts w:ascii="Arial" w:eastAsia="Times New Roman" w:hAnsi="Arial" w:cs="Arial"/>
+                <w:color w:val="000000"/>
+                <w:sz w:val="14"/>
+                <w:szCs w:val="24"/>
+              </w:rPr>
+              <w:t>Free</w:t>
+            </w:r>
+          </w:p>
+          <w:p>
+            <w:pPr>
+              <w:spacing w:after="0" w:line="240" w:lineRule="auto"/>
+              <w:jc w:val="center"/>
+              <w:rPr>
+                <w:rFonts w:ascii="Arial" w:eastAsia="Times New Roman" w:hAnsi="Arial" w:cs="Arial"/>
+                <w:color w:val="000000"/>
+                <w:sz w:val="14"/>
+                <w:szCs w:val="24"/>
+              </w:rPr>
+            </w:pPr>
+            <w:r>
+              <w:rPr>
+                <w:rFonts w:ascii="Arial" w:eastAsia="Times New Roman" w:hAnsi="Arial" w:cs="Arial"/>
+                <w:color w:val="000000"/>
+                <w:sz w:val="14"/>
+                <w:szCs w:val="24"/>
+              </w:rPr>
+              <w:t>Developer [19$]</w:t>
+            </w:r>
+          </w:p>
+          <w:p>
+            <w:pPr>
+              <w:spacing w:after="0" w:line="240" w:lineRule="auto"/>
+              <w:jc w:val="center"/>
+              <w:rPr>
+                <w:rFonts w:ascii="Arial" w:eastAsia="Times New Roman" w:hAnsi="Arial" w:cs="Arial"/>
+                <w:color w:val="000000"/>
+                <w:sz w:val="14"/>
+                <w:szCs w:val="24"/>
+              </w:rPr>
+            </w:pPr>
+            <w:r>
+              <w:rPr>
+                <w:rFonts w:ascii="Arial" w:eastAsia="Times New Roman" w:hAnsi="Arial" w:cs="Arial"/>
+                <w:color w:val="000000"/>
+                <w:sz w:val="14"/>
+                <w:szCs w:val="24"/>
+              </w:rPr>
+              <w:t>Pro [199$]</w:t>
+            </w:r>
+          </w:p>
+          <w:p>
+            <w:pPr>
+              <w:spacing w:after="0" w:line="240" w:lineRule="auto"/>
+              <w:jc w:val="center"/>
+              <w:rPr>
+                <w:rFonts w:ascii="Arial" w:eastAsia="Times New Roman" w:hAnsi="Arial" w:cs="Arial"/>
+                <w:color w:val="000000"/>
+                <w:sz w:val="14"/>
+                <w:szCs w:val="24"/>
+              </w:rPr>
+            </w:pPr>
+            <w:r>
+              <w:rPr>
+                <w:rFonts w:ascii="Arial" w:eastAsia="Times New Roman" w:hAnsi="Arial" w:cs="Arial"/>
+                <w:color w:val="000000"/>
+                <w:sz w:val="14"/>
+                <w:szCs w:val="24"/>
+              </w:rPr>
+              <w:t>Enterprise</w:t>
+            </w:r>
+            <w:r>
+              <w:rPr>
+                <w:rFonts w:ascii="Arial" w:eastAsia="Times New Roman" w:hAnsi="Arial" w:cs="Arial"/>
+                <w:color w:val="000000"/>
+                <w:sz w:val="14"/>
+                <w:szCs w:val="24"/>
+              </w:rPr>
+              <w:t xml:space="preserve"> [Sales]</w:t>
+            </w:r>
+          </w:p>
+        </w:tc>
+        <w:tc>
+          <w:tcPr>
+            <w:tcW w:w="1260" w:type="dxa"/>
+            <w:tcBorders>
+              <w:top w:val="single" w:sz="6" w:space="0" w:color="CCCCCC"/>
+              <w:left w:val="single" w:sz="6" w:space="0" w:color="CCCCCC"/>
+              <w:bottom w:val="single" w:sz="6" w:space="0" w:color="000000"/>
+              <w:right w:val="single" w:sz="6" w:space="0" w:color="000000"/>
+            </w:tcBorders>
+            <w:tcMar>
+              <w:top w:w="30" w:type="dxa"/>
+              <w:left w:w="45" w:type="dxa"/>
+              <w:bottom w:w="30" w:type="dxa"/>
+              <w:right w:w="45" w:type="dxa"/>
+            </w:tcMar>
+            <w:vAlign w:val="center"/>
+            <w:hideMark/>
+          </w:tcPr>
+          <w:p>
+            <w:pPr>
+              <w:spacing w:after="0" w:line="240" w:lineRule="auto"/>
+              <w:jc w:val="center"/>
+              <w:rPr>
+                <w:rFonts w:ascii="Arial" w:eastAsia="Times New Roman" w:hAnsi="Arial" w:cs="Arial"/>
+                <w:color w:val="000000"/>
+                <w:sz w:val="14"/>
+                <w:szCs w:val="24"/>
+              </w:rPr>
+            </w:pPr>
+            <w:r>
+              <w:rPr>
+                <w:rFonts w:ascii="Arial" w:eastAsia="Times New Roman" w:hAnsi="Arial" w:cs="Arial"/>
+                <w:color w:val="000000"/>
+                <w:sz w:val="14"/>
+                <w:szCs w:val="24"/>
+              </w:rPr>
+              <w:t>Text</w:t>
+            </w:r>
+          </w:p>
+        </w:tc>
+      </w:tr>
+    </w:tbl>
+    <w:p/>
+    <w:p/>
+    <w:p>
+      <w:pPr>
+        <w:rPr>
+          <w:lang w:val="en-GB"/>
+        </w:rPr>
+      </w:pPr>
+    </w:p>
+    <w:p>
+      <w:pPr>
+        <w:rPr>
+          <w:rFonts w:asciiTheme="majorHAnsi" w:eastAsiaTheme="majorEastAsia" w:hAnsiTheme="majorHAnsi" w:cstheme="majorBidi"/>
+          <w:color w:val="2F5496" w:themeColor="accent1" w:themeShade="BF"/>
+          <w:sz w:val="26"/>
+          <w:szCs w:val="26"/>
+          <w:lang w:val="en-GB"/>
+        </w:rPr>
+      </w:pPr>
+      <w:r>
+        <w:rPr>
+          <w:rFonts w:asciiTheme="majorHAnsi" w:eastAsiaTheme="majorEastAsia" w:hAnsiTheme="majorHAnsi" w:cstheme="majorBidi"/>
+          <w:color w:val="2F5496" w:themeColor="accent1" w:themeShade="BF"/>
+          <w:sz w:val="26"/>
+          <w:szCs w:val="26"/>
+          <w:lang w:val="en-GB"/>
+        </w:rPr>
+        <w:t>3.3.</w:t>
+      </w:r>
+      <w:r>
+        <w:rPr>
+          <w:rFonts w:asciiTheme="majorHAnsi" w:eastAsiaTheme="majorEastAsia" w:hAnsiTheme="majorHAnsi" w:cstheme="majorBidi"/>
+          <w:color w:val="2F5496" w:themeColor="accent1" w:themeShade="BF"/>
+          <w:sz w:val="26"/>
+          <w:szCs w:val="26"/>
+          <w:lang w:val="en-GB"/>
+        </w:rPr>
+        <w:t>1</w:t>
+      </w:r>
+      <w:r>
+        <w:rPr>
+          <w:rFonts w:asciiTheme="majorHAnsi" w:eastAsiaTheme="majorEastAsia" w:hAnsiTheme="majorHAnsi" w:cstheme="majorBidi"/>
+          <w:color w:val="2F5496" w:themeColor="accent1" w:themeShade="BF"/>
+          <w:sz w:val="26"/>
+          <w:szCs w:val="26"/>
+          <w:lang w:val="en-GB"/>
+        </w:rPr>
+        <w:t xml:space="preserve"> </w:t>
+      </w:r>
+      <w:proofErr w:type="spellStart"/>
+      <w:r>
+        <w:rPr>
+          <w:rFonts w:asciiTheme="majorHAnsi" w:eastAsiaTheme="majorEastAsia" w:hAnsiTheme="majorHAnsi" w:cstheme="majorBidi"/>
+          <w:color w:val="2F5496" w:themeColor="accent1" w:themeShade="BF"/>
+          <w:sz w:val="26"/>
+          <w:szCs w:val="26"/>
+          <w:lang w:val="en-GB"/>
+        </w:rPr>
+        <w:t>Dialog</w:t>
+      </w:r>
+      <w:r>
+        <w:rPr>
+          <w:rFonts w:asciiTheme="majorHAnsi" w:eastAsiaTheme="majorEastAsia" w:hAnsiTheme="majorHAnsi" w:cstheme="majorBidi"/>
+          <w:color w:val="2F5496" w:themeColor="accent1" w:themeShade="BF"/>
+          <w:sz w:val="26"/>
+          <w:szCs w:val="26"/>
+          <w:lang w:val="en-GB"/>
+        </w:rPr>
+        <w:t>f</w:t>
+      </w:r>
+      <w:r>
+        <w:rPr>
+          <w:rFonts w:asciiTheme="majorHAnsi" w:eastAsiaTheme="majorEastAsia" w:hAnsiTheme="majorHAnsi" w:cstheme="majorBidi"/>
+          <w:color w:val="2F5496" w:themeColor="accent1" w:themeShade="BF"/>
+          <w:sz w:val="26"/>
+          <w:szCs w:val="26"/>
+          <w:lang w:val="en-GB"/>
+        </w:rPr>
+        <w:t>low</w:t>
+      </w:r>
+      <w:proofErr w:type="spellEnd"/>
+    </w:p>
+    <w:p>
+      <w:pPr>
+        <w:rPr>
+          <w:lang w:val="en-GB"/>
+        </w:rPr>
+      </w:pPr>
+      <w:proofErr w:type="spellStart"/>
+      <w:r>
+        <w:rPr>
+          <w:lang w:val="en-GB"/>
+        </w:rPr>
+        <w:t>Dialog</w:t>
+      </w:r>
+      <w:r>
+        <w:rPr>
+          <w:lang w:val="en-GB"/>
+        </w:rPr>
+        <w:t>f</w:t>
+      </w:r>
+      <w:r>
+        <w:rPr>
+          <w:lang w:val="en-GB"/>
+        </w:rPr>
+        <w:t>low</w:t>
+      </w:r>
+      <w:proofErr w:type="spellEnd"/>
+      <w:r>
+        <w:rPr>
+          <w:lang w:val="en-GB"/>
+        </w:rPr>
+        <w:t xml:space="preserve"> is </w:t>
+      </w:r>
+      <w:r>
+        <w:rPr>
+          <w:lang w:val="en-GB"/>
+        </w:rPr>
+        <w:t>Google’s</w:t>
+      </w:r>
+      <w:r>
+        <w:rPr>
+          <w:lang w:val="en-GB"/>
+        </w:rPr>
+        <w:t xml:space="preserve"> solution for chatbots. It is a framework that </w:t>
+      </w:r>
+      <w:r>
+        <w:rPr>
+          <w:lang w:val="en-GB"/>
+        </w:rPr>
+        <w:t xml:space="preserve">uses Google’s ML expertise and offers </w:t>
+      </w:r>
+      <w:r>
+        <w:rPr>
+          <w:lang w:val="en-GB"/>
+        </w:rPr>
+        <w:t xml:space="preserve">the user an attractive and intuitive web design. It let’s the user create a chatbot that can interpret text and voice. </w:t>
+      </w:r>
+    </w:p>
+    <w:p>
+      <w:pPr>
+        <w:rPr>
+          <w:lang w:val="en-GB"/>
+        </w:rPr>
+      </w:pPr>
+      <w:r>
+        <w:rPr>
+          <w:lang w:val="en-GB"/>
+        </w:rPr>
+        <w:t xml:space="preserve">The difference between </w:t>
+      </w:r>
+      <w:proofErr w:type="spellStart"/>
+      <w:r>
+        <w:rPr>
+          <w:lang w:val="en-GB"/>
+        </w:rPr>
+        <w:t>Dialogflow</w:t>
+      </w:r>
+      <w:proofErr w:type="spellEnd"/>
+      <w:r>
+        <w:rPr>
+          <w:lang w:val="en-GB"/>
+        </w:rPr>
+        <w:t xml:space="preserve"> and Rasa is that the la</w:t>
+      </w:r>
+      <w:r>
+        <w:rPr>
+          <w:lang w:val="en-GB"/>
+        </w:rPr>
+        <w:t>t</w:t>
+      </w:r>
+      <w:r>
+        <w:rPr>
+          <w:lang w:val="en-GB"/>
+        </w:rPr>
+        <w:t xml:space="preserve">ter gives </w:t>
+      </w:r>
+      <w:r>
+        <w:rPr>
+          <w:lang w:val="en-GB"/>
+        </w:rPr>
+        <w:t>the</w:t>
+      </w:r>
+      <w:r>
+        <w:rPr>
+          <w:lang w:val="en-GB"/>
+        </w:rPr>
+        <w:t xml:space="preserve"> developer more freedom when creating the brains of the chatbot, this can be good or bad</w:t>
+      </w:r>
+      <w:r>
+        <w:rPr>
+          <w:lang w:val="en-GB"/>
+        </w:rPr>
+        <w:t>. F</w:t>
+      </w:r>
+      <w:r>
+        <w:rPr>
+          <w:lang w:val="en-GB"/>
+        </w:rPr>
+        <w:t xml:space="preserve">or it to be good, it requires lots of data and knowledge in the field. The advantage </w:t>
+      </w:r>
+      <w:proofErr w:type="spellStart"/>
+      <w:r>
+        <w:rPr>
+          <w:lang w:val="en-GB"/>
+        </w:rPr>
+        <w:t>Dialogflow</w:t>
+      </w:r>
+      <w:proofErr w:type="spellEnd"/>
+      <w:r>
+        <w:rPr>
+          <w:lang w:val="en-GB"/>
+        </w:rPr>
+        <w:t xml:space="preserve"> has over Rasa </w:t>
+      </w:r>
+      <w:r>
+        <w:rPr>
+          <w:lang w:val="en-GB"/>
+        </w:rPr>
+        <w:t xml:space="preserve">for less technical people, </w:t>
+      </w:r>
+      <w:r>
+        <w:rPr>
+          <w:lang w:val="en-GB"/>
+        </w:rPr>
+        <w:t xml:space="preserve">is that all the technical stuff is mostly done already, that leaves the developer with teaching the bot how wants it to </w:t>
+      </w:r>
+      <w:bookmarkStart w:id="0" w:name="_GoBack"/>
+      <w:bookmarkEnd w:id="0"/>
+      <w:r>
+        <w:rPr>
+          <w:lang w:val="en-GB"/>
+        </w:rPr>
+        <w:t>perform</w:t>
+      </w:r>
+      <w:r>
+        <w:rPr>
+          <w:lang w:val="en-GB"/>
+        </w:rPr>
+        <w:t xml:space="preserve">. </w:t>
+      </w:r>
+    </w:p>
+    <w:p>
+      <w:pPr>
+        <w:rPr>
+          <w:lang w:val="en-GB"/>
+        </w:rPr>
+      </w:pPr>
+      <w:r>
+        <w:rPr>
+          <w:lang w:val="en-GB"/>
+        </w:rPr>
+        <w:t xml:space="preserve">The core functionality is composed of several </w:t>
+      </w:r>
+      <w:r>
+        <w:rPr>
+          <w:lang w:val="en-GB"/>
+        </w:rPr>
+        <w:t>components</w:t>
+      </w:r>
+      <w:r>
+        <w:rPr>
+          <w:lang w:val="en-GB"/>
+        </w:rPr>
+        <w:t>:</w:t>
+      </w:r>
+    </w:p>
+    <w:p>
+      <w:pPr>
+        <w:pStyle w:val="ListParagraph"/>
+        <w:numPr>
+          <w:ilvl w:val="0"/>
+          <w:numId w:val="1"/>
+        </w:numPr>
+        <w:rPr>
+          <w:lang w:val="en-GB"/>
+        </w:rPr>
+      </w:pPr>
+      <w:r>
+        <w:rPr>
+          <w:lang w:val="en-GB"/>
+        </w:rPr>
+        <w:t>Events: These are actions that are taken based on the intent, they depend on what the developer wants to do with the chatbot.</w:t>
+      </w:r>
+    </w:p>
+    <w:p>
+      <w:pPr>
+        <w:pStyle w:val="ListParagraph"/>
+        <w:numPr>
+          <w:ilvl w:val="0"/>
+          <w:numId w:val="1"/>
+        </w:numPr>
+        <w:rPr>
+          <w:lang w:val="en-GB"/>
+        </w:rPr>
+      </w:pPr>
+      <w:r>
+        <w:rPr>
+          <w:lang w:val="en-GB"/>
+        </w:rPr>
+        <w:t>Entities</w:t>
+      </w:r>
+      <w:r>
+        <w:rPr>
+          <w:lang w:val="en-GB"/>
+        </w:rPr>
+        <w:t xml:space="preserve">: Like many chatbot frameworks, entities are the information that the bot </w:t>
+      </w:r>
+      <w:r>
+        <w:rPr>
+          <w:lang w:val="en-GB"/>
+        </w:rPr>
+        <w:t>must</w:t>
+      </w:r>
+      <w:r>
+        <w:rPr>
+          <w:lang w:val="en-GB"/>
+        </w:rPr>
+        <w:t xml:space="preserve"> extract from a phrase.</w:t>
+      </w:r>
+    </w:p>
+    <w:p>
+      <w:pPr>
+        <w:pStyle w:val="ListParagraph"/>
+        <w:numPr>
+          <w:ilvl w:val="0"/>
+          <w:numId w:val="1"/>
+        </w:numPr>
+        <w:rPr>
+          <w:lang w:val="en-GB"/>
+        </w:rPr>
+      </w:pPr>
+      <w:r>
+        <w:rPr>
+          <w:lang w:val="en-GB"/>
+        </w:rPr>
+        <w:t>Context</w:t>
+      </w:r>
+      <w:r>
+        <w:rPr>
+          <w:lang w:val="en-GB"/>
+        </w:rPr>
+        <w:t xml:space="preserve">: </w:t>
+      </w:r>
+      <w:r>
+        <w:rPr>
+          <w:lang w:val="en-GB"/>
+        </w:rPr>
+        <w:t xml:space="preserve">In </w:t>
+      </w:r>
+      <w:proofErr w:type="spellStart"/>
+      <w:r>
+        <w:rPr>
+          <w:lang w:val="en-GB"/>
+        </w:rPr>
+        <w:t>Dialogflow</w:t>
+      </w:r>
+      <w:proofErr w:type="spellEnd"/>
+      <w:r>
+        <w:rPr>
+          <w:lang w:val="en-GB"/>
+        </w:rPr>
+        <w:t xml:space="preserve"> there are two types of context, input context and output context.</w:t>
+      </w:r>
+    </w:p>
+    <w:p>
+      <w:pPr>
+        <w:pStyle w:val="ListParagraph"/>
+        <w:numPr>
+          <w:ilvl w:val="1"/>
+          <w:numId w:val="1"/>
+        </w:numPr>
+        <w:rPr>
+          <w:lang w:val="en-GB"/>
+        </w:rPr>
+      </w:pPr>
+      <w:r>
+        <w:rPr>
+          <w:lang w:val="en-GB"/>
+        </w:rPr>
+        <w:t>Input Context is a required condition that must be set in in order to trigger the intent. An example would be after setting one alarm, the user asks to set another one, if it wasn’t for the previous context the chatbot would have a hard time understanding it.</w:t>
+      </w:r>
+    </w:p>
+    <w:p>
+      <w:pPr>
+        <w:pStyle w:val="ListParagraph"/>
+        <w:numPr>
+          <w:ilvl w:val="1"/>
+          <w:numId w:val="1"/>
+        </w:numPr>
+        <w:rPr>
+          <w:lang w:val="en-GB"/>
+        </w:rPr>
+      </w:pPr>
+      <w:r>
+        <w:rPr>
+          <w:lang w:val="en-GB"/>
+        </w:rPr>
+        <w:t>Output Context is what the intent sets after being triggered for the chatbot to understand what has happened before.</w:t>
+      </w:r>
+    </w:p>
+    <w:p>
+      <w:pPr>
+        <w:pStyle w:val="ListParagraph"/>
+        <w:numPr>
+          <w:ilvl w:val="0"/>
+          <w:numId w:val="1"/>
+        </w:numPr>
+        <w:rPr>
+          <w:lang w:val="en-GB"/>
+        </w:rPr>
+      </w:pPr>
+      <w:r>
+        <w:rPr>
+          <w:lang w:val="en-GB"/>
+        </w:rPr>
+        <w:t>Intents:  interface the developer adds an intent it wants predicted, you can add input contexts and output contexts, this will be explained in another point.</w:t>
+      </w:r>
+    </w:p>
+    <w:p>
+      <w:pPr>
+        <w:pStyle w:val="ListParagraph"/>
+        <w:rPr>
+          <w:lang w:val="en-GB"/>
+        </w:rPr>
+      </w:pPr>
+    </w:p>
+    <w:p>
+      <w:pPr>
+        <w:rPr>
+          <w:lang w:val="en-GB"/>
+        </w:rPr>
+      </w:pPr>
+    </w:p>
+    <w:p>
+      <w:pPr>
+        <w:rPr>
+          <w:rFonts w:asciiTheme="majorHAnsi" w:eastAsiaTheme="majorEastAsia" w:hAnsiTheme="majorHAnsi" w:cstheme="majorBidi"/>
+          <w:color w:val="2F5496" w:themeColor="accent1" w:themeShade="BF"/>
+          <w:sz w:val="26"/>
+          <w:szCs w:val="26"/>
+          <w:lang w:val="en-GB"/>
+        </w:rPr>
+      </w:pPr>
+      <w:r>
+        <w:rPr>
+          <w:rFonts w:asciiTheme="majorHAnsi" w:eastAsiaTheme="majorEastAsia" w:hAnsiTheme="majorHAnsi" w:cstheme="majorBidi"/>
+          <w:color w:val="2F5496" w:themeColor="accent1" w:themeShade="BF"/>
+          <w:sz w:val="26"/>
+          <w:szCs w:val="26"/>
+          <w:lang w:val="en-GB"/>
+        </w:rPr>
+        <w:t>3.3.</w:t>
+      </w:r>
+      <w:r>
+        <w:rPr>
+          <w:rFonts w:asciiTheme="majorHAnsi" w:eastAsiaTheme="majorEastAsia" w:hAnsiTheme="majorHAnsi" w:cstheme="majorBidi"/>
+          <w:color w:val="2F5496" w:themeColor="accent1" w:themeShade="BF"/>
+          <w:sz w:val="26"/>
+          <w:szCs w:val="26"/>
+          <w:lang w:val="en-GB"/>
+        </w:rPr>
+        <w:t>2</w:t>
+      </w:r>
+      <w:r>
+        <w:rPr>
+          <w:rFonts w:asciiTheme="majorHAnsi" w:eastAsiaTheme="majorEastAsia" w:hAnsiTheme="majorHAnsi" w:cstheme="majorBidi"/>
+          <w:color w:val="2F5496" w:themeColor="accent1" w:themeShade="BF"/>
+          <w:sz w:val="26"/>
+          <w:szCs w:val="26"/>
+          <w:lang w:val="en-GB"/>
+        </w:rPr>
+        <w:t xml:space="preserve"> Rasa</w:t>
+      </w:r>
+    </w:p>
+    <w:p>
+      <w:pPr>
+        <w:rPr>
+          <w:lang w:val="en-GB"/>
+        </w:rPr>
+      </w:pPr>
+      <w:r>
+        <w:rPr>
+          <w:rFonts w:asciiTheme="majorHAnsi" w:eastAsiaTheme="majorEastAsia" w:hAnsiTheme="majorHAnsi" w:cstheme="majorBidi"/>
+          <w:noProof/>
+          <w:color w:val="2F5496" w:themeColor="accent1" w:themeShade="BF"/>
+          <w:sz w:val="26"/>
+          <w:szCs w:val="26"/>
+          <w:lang w:val="en-GB"/>
+        </w:rPr>
+        <w:lastRenderedPageBreak/>
+        <w:drawing>
+          <wp:inline distT="0" distB="0" distL="0" distR="0" wp14:anchorId="2A4A8141" wp14:editId="074D682B">
+            <wp:extent cx="5943600" cy="3115310"/>
+            <wp:effectExtent l="0" t="0" r="0" b="8890"/>
+            <wp:docPr id="7" name="Picture 7"/>
+            <wp:cNvGraphicFramePr>
+              <a:graphicFrameLocks xmlns:a="http://schemas.openxmlformats.org/drawingml/2006/main" noChangeAspect="1"/>
+            </wp:cNvGraphicFramePr>
+            <a:graphic xmlns:a="http://schemas.openxmlformats.org/drawingml/2006/main">
+              <a:graphicData uri="http://schemas.openxmlformats.org/drawingml/2006/picture">
+                <pic:pic xmlns:pic="http://schemas.openxmlformats.org/drawingml/2006/picture">
+                  <pic:nvPicPr>
+                    <pic:cNvPr id="0" name="Picture 13"/>
+                    <pic:cNvPicPr>
+                      <a:picLocks noChangeAspect="1" noChangeArrowheads="1"/>
+                    </pic:cNvPicPr>
+                  </pic:nvPicPr>
+                  <pic:blipFill>
+                    <a:blip r:embed="rId9">
+                      <a:extLst>
+                        <a:ext uri="{28A0092B-C50C-407E-A947-70E740481C1C}">
+                          <a14:useLocalDpi xmlns:a14="http://schemas.microsoft.com/office/drawing/2010/main" val="0"/>
+                        </a:ext>
+                      </a:extLst>
+                    </a:blip>
+                    <a:srcRect/>
+                    <a:stretch>
+                      <a:fillRect/>
+                    </a:stretch>
+                  </pic:blipFill>
+                  <pic:spPr bwMode="auto">
+                    <a:xfrm>
+                      <a:off x="0" y="0"/>
+                      <a:ext cx="5943600" cy="3115310"/>
+                    </a:xfrm>
+                    <a:prstGeom prst="rect">
+                      <a:avLst/>
+                    </a:prstGeom>
+                    <a:noFill/>
+                    <a:ln>
+                      <a:noFill/>
+                    </a:ln>
+                  </pic:spPr>
+                </pic:pic>
+              </a:graphicData>
+            </a:graphic>
+          </wp:inline>
+        </w:drawing>
+      </w:r>
+    </w:p>
+    <w:p>
+      <w:r>
+        <w:t>Rasa is an open source platform that offers several tools to build a contextual chatbot, in other words, a bot that can maintain a history of what the user says.</w:t>
+      </w:r>
+    </w:p>
+    <w:p>
+      <w:r>
+        <w:t>The reason for choosing this platform to build the chatbot is that it is open source, free and has the features required, which are:</w:t>
+      </w:r>
+    </w:p>
+    <w:p>
+      <w:pPr>
+        <w:pStyle w:val="ListParagraph"/>
+        <w:numPr>
+          <w:ilvl w:val="0"/>
+          <w:numId w:val="1"/>
+        </w:numPr>
+      </w:pPr>
+      <w:r>
+        <w:t>Option</w:t>
+      </w:r>
+      <w:r>
+        <w:t xml:space="preserve"> to choose </w:t>
+      </w:r>
+      <w:r>
+        <w:t>a customized</w:t>
+      </w:r>
+      <w:r>
+        <w:t xml:space="preserve"> pipeline, modifying it to improve the </w:t>
+      </w:r>
+      <w:r>
+        <w:t>bot’s</w:t>
+      </w:r>
+      <w:r>
+        <w:t xml:space="preserve"> accuracy.</w:t>
+      </w:r>
+    </w:p>
+    <w:p>
+      <w:pPr>
+        <w:pStyle w:val="ListParagraph"/>
+        <w:numPr>
+          <w:ilvl w:val="0"/>
+          <w:numId w:val="1"/>
+        </w:numPr>
+      </w:pPr>
+      <w:r>
+        <w:t>Tools</w:t>
+      </w:r>
+      <w:r>
+        <w:t xml:space="preserve"> to </w:t>
+      </w:r>
+      <w:r>
+        <w:t xml:space="preserve">build the chatbot </w:t>
+      </w:r>
+      <w:r>
+        <w:t>with pretrained entities or custom ones.</w:t>
+      </w:r>
+    </w:p>
+    <w:p>
+      <w:pPr>
+        <w:pStyle w:val="ListParagraph"/>
+        <w:numPr>
+          <w:ilvl w:val="0"/>
+          <w:numId w:val="1"/>
+        </w:numPr>
+      </w:pPr>
+      <w:r>
+        <w:t>Built in system to</w:t>
+      </w:r>
+      <w:r>
+        <w:t xml:space="preserve"> maintain </w:t>
+      </w:r>
+      <w:r>
+        <w:t>the</w:t>
+      </w:r>
+      <w:r>
+        <w:t xml:space="preserve"> context in </w:t>
+      </w:r>
+      <w:r>
+        <w:t>a</w:t>
+      </w:r>
+      <w:r>
+        <w:t xml:space="preserve"> conversation.</w:t>
+      </w:r>
+    </w:p>
+    <w:p>
+      <w:pPr>
+        <w:pStyle w:val="ListParagraph"/>
+        <w:numPr>
+          <w:ilvl w:val="0"/>
+          <w:numId w:val="1"/>
+        </w:numPr>
+      </w:pPr>
+      <w:r>
+        <w:t>Tool</w:t>
+      </w:r>
+      <w:r>
+        <w:t xml:space="preserve"> that allows the user to teach the chatbot through conversation.</w:t>
+      </w:r>
+    </w:p>
+    <w:p>
+      <w:pPr>
+        <w:pStyle w:val="ListParagraph"/>
+        <w:numPr>
+          <w:ilvl w:val="0"/>
+          <w:numId w:val="1"/>
+        </w:numPr>
+      </w:pPr>
+      <w:r>
+        <w:t>Ability to connect to messaging applications.</w:t>
+      </w:r>
+    </w:p>
+    <w:p>
+      <w:pPr>
+        <w:pStyle w:val="ListParagraph"/>
+        <w:numPr>
+          <w:ilvl w:val="0"/>
+          <w:numId w:val="1"/>
+        </w:numPr>
+      </w:pPr>
+      <w:r>
+        <w:t>T</w:t>
+      </w:r>
+      <w:r>
+        <w:t>ool to create custom actions to certain intents.</w:t>
+      </w:r>
+    </w:p>
+    <w:p>
+      <w:pPr>
+        <w:pStyle w:val="ListParagraph"/>
+        <w:numPr>
+          <w:ilvl w:val="0"/>
+          <w:numId w:val="1"/>
+        </w:numPr>
+      </w:pPr>
+      <w:r>
+        <w:t>A</w:t>
+      </w:r>
+      <w:r>
+        <w:t>bility of using reminders to send messages to user’s at certain times.</w:t>
+      </w:r>
+    </w:p>
+    <w:p>
+      <w:r>
+        <w:t xml:space="preserve">The problem with using this solution is that you are limited by what is available and what functionality you can add, another limitation compared to </w:t>
+      </w:r>
+      <w:proofErr w:type="spellStart"/>
+      <w:r>
+        <w:t>Dialogflow</w:t>
+      </w:r>
+      <w:proofErr w:type="spellEnd"/>
+      <w:r>
+        <w:t xml:space="preserve"> is that the only support you can get comes from the users, this isn’t to helpful when you need urgent assistance as you have to wait for a user to answer. Even though there is documentation to assist developers when creating the chatbot the documentation lacks many details on how many things are done and. what the best practices are. This depending on how much Rasa grows, might improve over time</w:t>
+      </w:r>
+      <w:r>
+        <w:t>.</w:t>
+      </w:r>
+    </w:p>
+    <w:p>
+      <w:r>
+        <w:t>There are two main components in rasa, NLU and CORE, each can work independently if the client’s requirements needs it or they can work together. We will explain how each component works</w:t>
+      </w:r>
+    </w:p>
+    <w:p>
+      <w:pPr>
+        <w:pStyle w:val="Heading3"/>
+      </w:pPr>
+      <w:r>
+        <w:t>3.2.2.1 NLU</w:t>
+      </w:r>
+      <w:r>
+        <w:t xml:space="preserve"> </w:t>
+      </w:r>
+      <w:bookmarkStart w:id="1" w:name="_Hlk16000973"/>
+      <w:r>
+        <w:tab/>
+      </w:r>
+    </w:p>
+    <w:bookmarkEnd w:id="1"/>
+    <w:p>
+      <w:r>
+        <w:t xml:space="preserve">Rasa </w:t>
+      </w:r>
+      <w:r>
+        <w:t>NLU is an open-source natural language processing tool for intent classification and entity extraction in chatbots.  From the user’s message it translates it to a JSON data object with the intent predicted and the entities extracted from the message.</w:t>
+      </w:r>
+    </w:p>
+    <w:p>
+      <w:r>
+        <w:lastRenderedPageBreak/>
+        <w:t>For example, from the following message it returns t</w:t>
+      </w:r>
+      <w:r>
+        <w:t xml:space="preserve">he data structure shown below. With intent, </w:t>
+      </w:r>
+      <w:proofErr w:type="spellStart"/>
+      <w:r>
+        <w:t>search_restaurant</w:t>
+      </w:r>
+      <w:proofErr w:type="spellEnd"/>
+      <w:r>
+        <w:t xml:space="preserve"> and entities cuisine and location.</w:t>
+      </w:r>
+    </w:p>
+    <w:p>
+      <w:pPr>
+        <w:pStyle w:val="HTMLPreformatted"/>
+        <w:shd w:val="clear" w:color="auto" w:fill="F7F8F9"/>
+        <w:spacing w:before="225" w:after="225" w:line="285" w:lineRule="atLeast"/>
+        <w:rPr>
+          <w:rFonts w:ascii="Consolas" w:hAnsi="Consolas"/>
+          <w:color w:val="617287"/>
+        </w:rPr>
+      </w:pPr>
+      <w:r>
+        <w:rPr>
+          <w:rStyle w:val="go"/>
+          <w:rFonts w:ascii="Consolas" w:hAnsi="Consolas"/>
+          <w:color w:val="333333"/>
+        </w:rPr>
+        <w:t>"I am looking for a Mexican restaurant in the center of town"</w:t>
+      </w:r>
+    </w:p>
+    <w:p>
+      <w:pPr>
+        <w:shd w:val="clear" w:color="auto" w:fill="F7F8F9"/>
+        <w:tabs>
+          <w:tab w:val="left" w:pos="916"/>
+          <w:tab w:val="left" w:pos="1832"/>
+          <w:tab w:val="left" w:pos="2748"/>
+          <w:tab w:val="left" w:pos="3664"/>
+          <w:tab w:val="left" w:pos="4580"/>
+          <w:tab w:val="left" w:pos="5496"/>
+          <w:tab w:val="left" w:pos="6412"/>
+          <w:tab w:val="left" w:pos="7328"/>
+          <w:tab w:val="left" w:pos="8244"/>
+          <w:tab w:val="left" w:pos="9160"/>
+          <w:tab w:val="left" w:pos="10076"/>
+          <w:tab w:val="left" w:pos="10992"/>
+          <w:tab w:val="left" w:pos="11908"/>
+          <w:tab w:val="left" w:pos="12824"/>
+          <w:tab w:val="left" w:pos="13740"/>
+          <w:tab w:val="left" w:pos="14656"/>
+        </w:tabs>
+        <w:spacing w:before="225" w:after="225" w:line="285" w:lineRule="atLeast"/>
+        <w:rPr>
+          <w:rFonts w:ascii="Consolas" w:eastAsia="Times New Roman" w:hAnsi="Consolas" w:cs="Courier New"/>
+          <w:color w:val="617287"/>
+          <w:sz w:val="20"/>
+          <w:szCs w:val="20"/>
+        </w:rPr>
+      </w:pPr>
+      <w:r>
+        <w:rPr>
+          <w:rFonts w:ascii="Consolas" w:eastAsia="Times New Roman" w:hAnsi="Consolas" w:cs="Courier New"/>
+          <w:color w:val="617287"/>
+          <w:sz w:val="20"/>
+          <w:szCs w:val="20"/>
+        </w:rPr>
+        <w:t>{</w:t>
+      </w:r>
+    </w:p>
+    <w:p>
+      <w:pPr>
+        <w:shd w:val="clear" w:color="auto" w:fill="F7F8F9"/>
+        <w:tabs>
+          <w:tab w:val="left" w:pos="916"/>
+          <w:tab w:val="left" w:pos="1832"/>
+          <w:tab w:val="left" w:pos="2748"/>
+          <w:tab w:val="left" w:pos="3664"/>
+          <w:tab w:val="left" w:pos="4580"/>
+          <w:tab w:val="left" w:pos="5496"/>
+          <w:tab w:val="left" w:pos="6412"/>
+          <w:tab w:val="left" w:pos="7328"/>
+          <w:tab w:val="left" w:pos="8244"/>
+          <w:tab w:val="left" w:pos="9160"/>
+          <w:tab w:val="left" w:pos="10076"/>
+          <w:tab w:val="left" w:pos="10992"/>
+          <w:tab w:val="left" w:pos="11908"/>
+          <w:tab w:val="left" w:pos="12824"/>
+          <w:tab w:val="left" w:pos="13740"/>
+          <w:tab w:val="left" w:pos="14656"/>
+        </w:tabs>
+        <w:spacing w:before="225" w:after="225" w:line="285" w:lineRule="atLeast"/>
+        <w:rPr>
+          <w:rFonts w:ascii="Consolas" w:eastAsia="Times New Roman" w:hAnsi="Consolas" w:cs="Courier New"/>
+          <w:color w:val="617287"/>
+          <w:sz w:val="20"/>
+          <w:szCs w:val="20"/>
+        </w:rPr>
+      </w:pPr>
+      <w:r>
+        <w:rPr>
+          <w:rFonts w:ascii="Consolas" w:eastAsia="Times New Roman" w:hAnsi="Consolas" w:cs="Courier New"/>
+          <w:color w:val="617287"/>
+          <w:sz w:val="20"/>
+          <w:szCs w:val="20"/>
+        </w:rPr>
+        <w:t xml:space="preserve">  </w:t>
+      </w:r>
+      <w:r>
+        <w:rPr>
+          <w:rFonts w:ascii="Consolas" w:eastAsia="Times New Roman" w:hAnsi="Consolas" w:cs="Courier New"/>
+          <w:b/>
+          <w:bCs/>
+          <w:color w:val="062873"/>
+          <w:sz w:val="20"/>
+          <w:szCs w:val="20"/>
+        </w:rPr>
+        <w:t>"intent"</w:t>
+      </w:r>
+      <w:r>
+        <w:rPr>
+          <w:rFonts w:ascii="Consolas" w:eastAsia="Times New Roman" w:hAnsi="Consolas" w:cs="Courier New"/>
+          <w:color w:val="617287"/>
+          <w:sz w:val="20"/>
+          <w:szCs w:val="20"/>
+        </w:rPr>
+        <w:t xml:space="preserve">: </w:t>
+      </w:r>
+      <w:r>
+        <w:rPr>
+          <w:rFonts w:ascii="Consolas" w:eastAsia="Times New Roman" w:hAnsi="Consolas" w:cs="Courier New"/>
+          <w:color w:val="4070A0"/>
+          <w:sz w:val="20"/>
+          <w:szCs w:val="20"/>
+        </w:rPr>
+        <w:t>"</w:t>
+      </w:r>
+      <w:proofErr w:type="spellStart"/>
+      <w:r>
+        <w:rPr>
+          <w:rFonts w:ascii="Consolas" w:eastAsia="Times New Roman" w:hAnsi="Consolas" w:cs="Courier New"/>
+          <w:color w:val="4070A0"/>
+          <w:sz w:val="20"/>
+          <w:szCs w:val="20"/>
+        </w:rPr>
+        <w:t>search_restaurant</w:t>
+      </w:r>
+      <w:proofErr w:type="spellEnd"/>
+      <w:r>
+        <w:rPr>
+          <w:rFonts w:ascii="Consolas" w:eastAsia="Times New Roman" w:hAnsi="Consolas" w:cs="Courier New"/>
+          <w:color w:val="4070A0"/>
+          <w:sz w:val="20"/>
+          <w:szCs w:val="20"/>
+        </w:rPr>
+        <w:t>"</w:t>
+      </w:r>
+      <w:r>
+        <w:rPr>
+          <w:rFonts w:ascii="Consolas" w:eastAsia="Times New Roman" w:hAnsi="Consolas" w:cs="Courier New"/>
+          <w:color w:val="617287"/>
+          <w:sz w:val="20"/>
+          <w:szCs w:val="20"/>
+        </w:rPr>
+        <w:t>,</w:t>
+      </w:r>
+    </w:p>
+    <w:p>
+      <w:pPr>
+        <w:shd w:val="clear" w:color="auto" w:fill="F7F8F9"/>
+        <w:tabs>
+          <w:tab w:val="left" w:pos="916"/>
+          <w:tab w:val="left" w:pos="1832"/>
+          <w:tab w:val="left" w:pos="2748"/>
+          <w:tab w:val="left" w:pos="3664"/>
+          <w:tab w:val="left" w:pos="4580"/>
+          <w:tab w:val="left" w:pos="5496"/>
+          <w:tab w:val="left" w:pos="6412"/>
+          <w:tab w:val="left" w:pos="7328"/>
+          <w:tab w:val="left" w:pos="8244"/>
+          <w:tab w:val="left" w:pos="9160"/>
+          <w:tab w:val="left" w:pos="10076"/>
+          <w:tab w:val="left" w:pos="10992"/>
+          <w:tab w:val="left" w:pos="11908"/>
+          <w:tab w:val="left" w:pos="12824"/>
+          <w:tab w:val="left" w:pos="13740"/>
+          <w:tab w:val="left" w:pos="14656"/>
+        </w:tabs>
+        <w:spacing w:before="225" w:after="225" w:line="285" w:lineRule="atLeast"/>
+        <w:rPr>
+          <w:rFonts w:ascii="Consolas" w:eastAsia="Times New Roman" w:hAnsi="Consolas" w:cs="Courier New"/>
+          <w:color w:val="617287"/>
+          <w:sz w:val="20"/>
+          <w:szCs w:val="20"/>
+        </w:rPr>
+      </w:pPr>
+      <w:r>
+        <w:rPr>
+          <w:rFonts w:ascii="Consolas" w:eastAsia="Times New Roman" w:hAnsi="Consolas" w:cs="Courier New"/>
+          <w:color w:val="617287"/>
+          <w:sz w:val="20"/>
+          <w:szCs w:val="20"/>
+        </w:rPr>
+        <w:t xml:space="preserve">  </w:t>
+      </w:r>
+      <w:r>
+        <w:rPr>
+          <w:rFonts w:ascii="Consolas" w:eastAsia="Times New Roman" w:hAnsi="Consolas" w:cs="Courier New"/>
+          <w:b/>
+          <w:bCs/>
+          <w:color w:val="062873"/>
+          <w:sz w:val="20"/>
+          <w:szCs w:val="20"/>
+        </w:rPr>
+        <w:t>"entities"</w:t>
+      </w:r>
+      <w:r>
+        <w:rPr>
+          <w:rFonts w:ascii="Consolas" w:eastAsia="Times New Roman" w:hAnsi="Consolas" w:cs="Courier New"/>
+          <w:color w:val="617287"/>
+          <w:sz w:val="20"/>
+          <w:szCs w:val="20"/>
+        </w:rPr>
+        <w:t>: {</w:t>
+      </w:r>
+    </w:p>
+    <w:p>
+      <w:pPr>
+        <w:shd w:val="clear" w:color="auto" w:fill="F7F8F9"/>
+        <w:tabs>
+          <w:tab w:val="left" w:pos="916"/>
+          <w:tab w:val="left" w:pos="1832"/>
+          <w:tab w:val="left" w:pos="2748"/>
+          <w:tab w:val="left" w:pos="3664"/>
+          <w:tab w:val="left" w:pos="4580"/>
+          <w:tab w:val="left" w:pos="5496"/>
+          <w:tab w:val="left" w:pos="6412"/>
+          <w:tab w:val="left" w:pos="7328"/>
+          <w:tab w:val="left" w:pos="8244"/>
+          <w:tab w:val="left" w:pos="9160"/>
+          <w:tab w:val="left" w:pos="10076"/>
+          <w:tab w:val="left" w:pos="10992"/>
+          <w:tab w:val="left" w:pos="11908"/>
+          <w:tab w:val="left" w:pos="12824"/>
+          <w:tab w:val="left" w:pos="13740"/>
+          <w:tab w:val="left" w:pos="14656"/>
+        </w:tabs>
+        <w:spacing w:before="225" w:after="225" w:line="285" w:lineRule="atLeast"/>
+        <w:rPr>
+          <w:rFonts w:ascii="Consolas" w:eastAsia="Times New Roman" w:hAnsi="Consolas" w:cs="Courier New"/>
+          <w:color w:val="617287"/>
+          <w:sz w:val="20"/>
+          <w:szCs w:val="20"/>
+        </w:rPr>
+      </w:pPr>
+      <w:r>
+        <w:rPr>
+          <w:rFonts w:ascii="Consolas" w:eastAsia="Times New Roman" w:hAnsi="Consolas" w:cs="Courier New"/>
+          <w:color w:val="617287"/>
+          <w:sz w:val="20"/>
+          <w:szCs w:val="20"/>
+        </w:rPr>
+        <w:t xml:space="preserve">    </w:t>
+      </w:r>
+      <w:r>
+        <w:rPr>
+          <w:rFonts w:ascii="Consolas" w:eastAsia="Times New Roman" w:hAnsi="Consolas" w:cs="Courier New"/>
+          <w:b/>
+          <w:bCs/>
+          <w:color w:val="062873"/>
+          <w:sz w:val="20"/>
+          <w:szCs w:val="20"/>
+        </w:rPr>
+        <w:t>"cuisine</w:t>
+      </w:r>
+      <w:proofErr w:type="gramStart"/>
+      <w:r>
+        <w:rPr>
+          <w:rFonts w:ascii="Consolas" w:eastAsia="Times New Roman" w:hAnsi="Consolas" w:cs="Courier New"/>
+          <w:b/>
+          <w:bCs/>
+          <w:color w:val="062873"/>
+          <w:sz w:val="20"/>
+          <w:szCs w:val="20"/>
+        </w:rPr>
+        <w:t>"</w:t>
+      </w:r>
+      <w:r>
+        <w:rPr>
+          <w:rFonts w:ascii="Consolas" w:eastAsia="Times New Roman" w:hAnsi="Consolas" w:cs="Courier New"/>
+          <w:color w:val="617287"/>
+          <w:sz w:val="20"/>
+          <w:szCs w:val="20"/>
+        </w:rPr>
+        <w:t xml:space="preserve"> :</w:t>
+      </w:r>
+      <w:proofErr w:type="gramEnd"/>
+      <w:r>
+        <w:rPr>
+          <w:rFonts w:ascii="Consolas" w:eastAsia="Times New Roman" w:hAnsi="Consolas" w:cs="Courier New"/>
+          <w:color w:val="617287"/>
+          <w:sz w:val="20"/>
+          <w:szCs w:val="20"/>
+        </w:rPr>
+        <w:t xml:space="preserve"> </w:t>
+      </w:r>
+      <w:r>
+        <w:rPr>
+          <w:rFonts w:ascii="Consolas" w:eastAsia="Times New Roman" w:hAnsi="Consolas" w:cs="Courier New"/>
+          <w:color w:val="4070A0"/>
+          <w:sz w:val="20"/>
+          <w:szCs w:val="20"/>
+        </w:rPr>
+        <w:t>"Mexican"</w:t>
+      </w:r>
+      <w:r>
+        <w:rPr>
+          <w:rFonts w:ascii="Consolas" w:eastAsia="Times New Roman" w:hAnsi="Consolas" w:cs="Courier New"/>
+          <w:color w:val="617287"/>
+          <w:sz w:val="20"/>
+          <w:szCs w:val="20"/>
+        </w:rPr>
+        <w:t>,</w:t>
+      </w:r>
+    </w:p>
+    <w:p>
+      <w:pPr>
+        <w:shd w:val="clear" w:color="auto" w:fill="F7F8F9"/>
+        <w:tabs>
+          <w:tab w:val="left" w:pos="916"/>
+          <w:tab w:val="left" w:pos="1832"/>
+          <w:tab w:val="left" w:pos="2748"/>
+          <w:tab w:val="left" w:pos="3664"/>
+          <w:tab w:val="left" w:pos="4580"/>
+          <w:tab w:val="left" w:pos="5496"/>
+          <w:tab w:val="left" w:pos="6412"/>
+          <w:tab w:val="left" w:pos="7328"/>
+          <w:tab w:val="left" w:pos="8244"/>
+          <w:tab w:val="left" w:pos="9160"/>
+          <w:tab w:val="left" w:pos="10076"/>
+          <w:tab w:val="left" w:pos="10992"/>
+          <w:tab w:val="left" w:pos="11908"/>
+          <w:tab w:val="left" w:pos="12824"/>
+          <w:tab w:val="left" w:pos="13740"/>
+          <w:tab w:val="left" w:pos="14656"/>
+        </w:tabs>
+        <w:spacing w:before="225" w:after="225" w:line="285" w:lineRule="atLeast"/>
+        <w:rPr>
+          <w:rFonts w:ascii="Consolas" w:eastAsia="Times New Roman" w:hAnsi="Consolas" w:cs="Courier New"/>
+          <w:color w:val="617287"/>
+          <w:sz w:val="20"/>
+          <w:szCs w:val="20"/>
+        </w:rPr>
+      </w:pPr>
+      <w:r>
+        <w:rPr>
+          <w:rFonts w:ascii="Consolas" w:eastAsia="Times New Roman" w:hAnsi="Consolas" w:cs="Courier New"/>
+          <w:color w:val="617287"/>
+          <w:sz w:val="20"/>
+          <w:szCs w:val="20"/>
+        </w:rPr>
+        <w:t xml:space="preserve">    </w:t>
+      </w:r>
+      <w:r>
+        <w:rPr>
+          <w:rFonts w:ascii="Consolas" w:eastAsia="Times New Roman" w:hAnsi="Consolas" w:cs="Courier New"/>
+          <w:b/>
+          <w:bCs/>
+          <w:color w:val="062873"/>
+          <w:sz w:val="20"/>
+          <w:szCs w:val="20"/>
+        </w:rPr>
+        <w:t>"location</w:t>
+      </w:r>
+      <w:proofErr w:type="gramStart"/>
+      <w:r>
+        <w:rPr>
+          <w:rFonts w:ascii="Consolas" w:eastAsia="Times New Roman" w:hAnsi="Consolas" w:cs="Courier New"/>
+          <w:b/>
+          <w:bCs/>
+          <w:color w:val="062873"/>
+          <w:sz w:val="20"/>
+          <w:szCs w:val="20"/>
+        </w:rPr>
+        <w:t>"</w:t>
+      </w:r>
+      <w:r>
+        <w:rPr>
+          <w:rFonts w:ascii="Consolas" w:eastAsia="Times New Roman" w:hAnsi="Consolas" w:cs="Courier New"/>
+          <w:color w:val="617287"/>
+          <w:sz w:val="20"/>
+          <w:szCs w:val="20"/>
+        </w:rPr>
+        <w:t xml:space="preserve"> :</w:t>
+      </w:r>
+      <w:proofErr w:type="gramEnd"/>
+      <w:r>
+        <w:rPr>
+          <w:rFonts w:ascii="Consolas" w:eastAsia="Times New Roman" w:hAnsi="Consolas" w:cs="Courier New"/>
+          <w:color w:val="617287"/>
+          <w:sz w:val="20"/>
+          <w:szCs w:val="20"/>
+        </w:rPr>
+        <w:t xml:space="preserve"> </w:t>
+      </w:r>
+      <w:r>
+        <w:rPr>
+          <w:rFonts w:ascii="Consolas" w:eastAsia="Times New Roman" w:hAnsi="Consolas" w:cs="Courier New"/>
+          <w:color w:val="4070A0"/>
+          <w:sz w:val="20"/>
+          <w:szCs w:val="20"/>
+        </w:rPr>
+        <w:t>"center"</w:t>
+      </w:r>
+    </w:p>
+    <w:p>
+      <w:pPr>
+        <w:shd w:val="clear" w:color="auto" w:fill="F7F8F9"/>
+        <w:tabs>
+          <w:tab w:val="left" w:pos="916"/>
+          <w:tab w:val="left" w:pos="1832"/>
+          <w:tab w:val="left" w:pos="2748"/>
+          <w:tab w:val="left" w:pos="3664"/>
+          <w:tab w:val="left" w:pos="4580"/>
+          <w:tab w:val="left" w:pos="5496"/>
+          <w:tab w:val="left" w:pos="6412"/>
+          <w:tab w:val="left" w:pos="7328"/>
+          <w:tab w:val="left" w:pos="8244"/>
+          <w:tab w:val="left" w:pos="9160"/>
+          <w:tab w:val="left" w:pos="10076"/>
+          <w:tab w:val="left" w:pos="10992"/>
+          <w:tab w:val="left" w:pos="11908"/>
+          <w:tab w:val="left" w:pos="12824"/>
+          <w:tab w:val="left" w:pos="13740"/>
+          <w:tab w:val="left" w:pos="14656"/>
+        </w:tabs>
+        <w:spacing w:before="225" w:after="225" w:line="285" w:lineRule="atLeast"/>
+        <w:rPr>
+          <w:rFonts w:ascii="Consolas" w:eastAsia="Times New Roman" w:hAnsi="Consolas" w:cs="Courier New"/>
+          <w:color w:val="617287"/>
+          <w:sz w:val="20"/>
+          <w:szCs w:val="20"/>
+        </w:rPr>
+      </w:pPr>
+      <w:r>
+        <w:rPr>
+          <w:rFonts w:ascii="Consolas" w:eastAsia="Times New Roman" w:hAnsi="Consolas" w:cs="Courier New"/>
+          <w:color w:val="617287"/>
+          <w:sz w:val="20"/>
+          <w:szCs w:val="20"/>
+        </w:rPr>
+        <w:t xml:space="preserve">  }</w:t>
+      </w:r>
+    </w:p>
+    <w:p>
+      <w:pPr>
+        <w:shd w:val="clear" w:color="auto" w:fill="F7F8F9"/>
+        <w:tabs>
+          <w:tab w:val="left" w:pos="916"/>
+          <w:tab w:val="left" w:pos="1832"/>
+          <w:tab w:val="left" w:pos="2748"/>
+          <w:tab w:val="left" w:pos="3664"/>
+          <w:tab w:val="left" w:pos="4580"/>
+          <w:tab w:val="left" w:pos="5496"/>
+          <w:tab w:val="left" w:pos="6412"/>
+          <w:tab w:val="left" w:pos="7328"/>
+          <w:tab w:val="left" w:pos="8244"/>
+          <w:tab w:val="left" w:pos="9160"/>
+          <w:tab w:val="left" w:pos="10076"/>
+          <w:tab w:val="left" w:pos="10992"/>
+          <w:tab w:val="left" w:pos="11908"/>
+          <w:tab w:val="left" w:pos="12824"/>
+          <w:tab w:val="left" w:pos="13740"/>
+          <w:tab w:val="left" w:pos="14656"/>
+        </w:tabs>
+        <w:spacing w:before="225" w:after="225" w:line="285" w:lineRule="atLeast"/>
+        <w:rPr>
+          <w:rFonts w:ascii="Consolas" w:eastAsia="Times New Roman" w:hAnsi="Consolas" w:cs="Courier New"/>
+          <w:color w:val="617287"/>
+          <w:sz w:val="20"/>
+          <w:szCs w:val="20"/>
+        </w:rPr>
+      </w:pPr>
+      <w:r>
+        <w:rPr>
+          <w:rFonts w:ascii="Consolas" w:eastAsia="Times New Roman" w:hAnsi="Consolas" w:cs="Courier New"/>
+          <w:color w:val="617287"/>
+          <w:sz w:val="20"/>
+          <w:szCs w:val="20"/>
+        </w:rPr>
+        <w:t>}</w:t>
+      </w:r>
+    </w:p>
+    <w:p>
+      <w:pPr>
+        <w:rPr>
+          <w:noProof/>
+        </w:rPr>
+      </w:pPr>
+      <w:r>
+        <w:t xml:space="preserve">The benefits of Rasa NLU when comparing it to </w:t>
+      </w:r>
+      <w:proofErr w:type="spellStart"/>
+      <w:r>
+        <w:t>Dialogflow</w:t>
+      </w:r>
+      <w:proofErr w:type="spellEnd"/>
+      <w:r>
+        <w:t xml:space="preserve"> is that you can choose your own pipeline. </w:t>
+      </w:r>
+      <w:r>
+        <w:t>A pipeline is a series of components that together create the Natural Language Processor. There are components for intent classification, components for entity extraction and preprocessing.</w:t>
+      </w:r>
+      <w:r>
+        <w:rPr>
+          <w:noProof/>
+        </w:rPr>
+        <w:t xml:space="preserve"> </w:t>
+      </w:r>
+      <w:r>
+        <w:rPr>
+          <w:noProof/>
+        </w:rPr>
+        <w:t>Each component sends it’s output to the next output to extract all relevant information from the message, so even though there are several components there will only be one output as shown below.</w:t>
+      </w:r>
+    </w:p>
+    <w:p>
+      <w:r>
+        <w:rPr>
+          <w:noProof/>
+        </w:rPr>
+        <w:drawing>
+          <wp:inline distT="0" distB="0" distL="0" distR="0" wp14:anchorId="66EE222C" wp14:editId="58A1E2AD">
+            <wp:extent cx="5943600" cy="4083050"/>
+            <wp:effectExtent l="0" t="0" r="0" b="0"/>
+            <wp:docPr id="8" name="Picture 8" descr="F:\Documents\TFG\TFG\Docs\Memoria\images\3-rasa-pipe.png"/>
+            <wp:cNvGraphicFramePr>
+              <a:graphicFrameLocks xmlns:a="http://schemas.openxmlformats.org/drawingml/2006/main" noChangeAspect="1"/>
+            </wp:cNvGraphicFramePr>
+            <a:graphic xmlns:a="http://schemas.openxmlformats.org/drawingml/2006/main">
+              <a:graphicData uri="http://schemas.openxmlformats.org/drawingml/2006/picture">
+                <pic:pic xmlns:pic="http://schemas.openxmlformats.org/drawingml/2006/picture">
+                  <pic:nvPicPr>
+                    <pic:cNvPr id="0" name="Picture 14" descr="F:\Documents\TFG\TFG\Docs\Memoria\images\3-rasa-pipe.png"/>
+                    <pic:cNvPicPr>
+                      <a:picLocks noChangeAspect="1" noChangeArrowheads="1"/>
+                    </pic:cNvPicPr>
+                  </pic:nvPicPr>
+                  <pic:blipFill>
+                    <a:blip r:embed="rId10">
+                      <a:extLst>
+                        <a:ext uri="{28A0092B-C50C-407E-A947-70E740481C1C}">
+                          <a14:useLocalDpi xmlns:a14="http://schemas.microsoft.com/office/drawing/2010/main" val="0"/>
+                        </a:ext>
+                      </a:extLst>
+                    </a:blip>
+                    <a:srcRect/>
+                    <a:stretch>
+                      <a:fillRect/>
+                    </a:stretch>
+                  </pic:blipFill>
+                  <pic:spPr bwMode="auto">
+                    <a:xfrm>
+                      <a:off x="0" y="0"/>
+                      <a:ext cx="5943600" cy="4083050"/>
+                    </a:xfrm>
+                    <a:prstGeom prst="rect">
+                      <a:avLst/>
+                    </a:prstGeom>
+                    <a:noFill/>
+                    <a:ln>
+                      <a:noFill/>
+                    </a:ln>
+                  </pic:spPr>
+                </pic:pic>
+              </a:graphicData>
+            </a:graphic>
+          </wp:inline>
+        </w:drawing>
+      </w:r>
+    </w:p>
+    <w:p>
+      <w:r>
+        <w:lastRenderedPageBreak/>
+        <w:t>There are two main pipelines already built and ready to use with Rasa.</w:t>
+      </w:r>
+    </w:p>
+    <w:p>
+      <w:pPr>
+        <w:rPr>
+          <w:lang w:val="en-GB"/>
+        </w:rPr>
+      </w:pPr>
+      <w:r>
+        <w:t>-</w:t>
+      </w:r>
+      <w:r>
+        <w:tab/>
+      </w:r>
+      <w:proofErr w:type="spellStart"/>
+      <w:r>
+        <w:t>pretrained_embeddings_spacy</w:t>
+      </w:r>
+      <w:proofErr w:type="spellEnd"/>
+      <w:r>
+        <w:rPr>
+          <w:lang w:val="en-GB"/>
+        </w:rPr>
+        <w:t>: This pipeline comes with the word vectors</w:t>
+      </w:r>
+      <w:r>
+        <w:rPr>
+          <w:lang w:val="en-GB"/>
+        </w:rPr>
+        <w:t>, relation between words in a given context,</w:t>
+      </w:r>
+      <w:r>
+        <w:rPr>
+          <w:lang w:val="en-GB"/>
+        </w:rPr>
+        <w:t xml:space="preserve"> already trained</w:t>
+      </w:r>
+      <w:r>
+        <w:rPr>
+          <w:lang w:val="en-GB"/>
+        </w:rPr>
+        <w:t xml:space="preserve"> which makes this a very good pipeline for a short training list, less than 1000.</w:t>
+      </w:r>
+    </w:p>
+    <w:p>
+      <w:r>
+        <w:t xml:space="preserve">- </w:t>
+      </w:r>
+      <w:r>
+        <w:tab/>
+      </w:r>
+      <w:proofErr w:type="spellStart"/>
+      <w:r>
+        <w:t>supervised_embeddings</w:t>
+      </w:r>
+      <w:proofErr w:type="spellEnd"/>
+      <w:r>
+        <w:t>: This is different than the pipeline above in the way that it isn’t pretrained which means that it will create the word vectors based on the dataset available, this is only recommended when a larger dataset is available as it requires a lot of data to interpret it correctly</w:t>
+      </w:r>
+    </w:p>
+    <w:p>
+      <w:r>
+        <w:t>There are custom pipelines, where you create it based on what components the developer wants to have.</w:t>
+      </w:r>
+      <w:r>
+        <w:t xml:space="preserve"> Adding components for sentiment analysis or different components to classify intents.</w:t>
+      </w:r>
+      <w:r>
+        <w:tab/>
+      </w:r>
+    </w:p>
+    <w:p>
+      <w:pPr>
+        <w:pStyle w:val="Heading3"/>
+      </w:pPr>
+      <w:r>
+        <w:t xml:space="preserve">3.2.2.1 </w:t>
+      </w:r>
+      <w:r>
+        <w:t>Core</w:t>
+      </w:r>
+    </w:p>
+    <w:p>
+      <w:r>
+        <w:t>Rasa Core is a dialogue engine us</w:t>
+      </w:r>
+      <w:r>
+        <w:t>ed for building virtual assistants</w:t>
+      </w:r>
+      <w:r>
+        <w:t>, it has several parts that makes treating conversations easier.</w:t>
+      </w:r>
+    </w:p>
+    <w:p>
+      <w:pPr>
+        <w:pStyle w:val="ListParagraph"/>
+        <w:numPr>
+          <w:ilvl w:val="0"/>
+          <w:numId w:val="1"/>
+        </w:numPr>
+      </w:pPr>
+      <w:r>
+        <w:t>Stories: This is the main component of the core, it is a representation of the conversation flow, with intents and actions. This teaches the bot to know what actions to perform depending on what the user says. Below there is an example of how a story looks like.</w:t>
+      </w:r>
+    </w:p>
+    <w:p>
+      <w:pPr>
+        <w:pStyle w:val="HTMLPreformatted"/>
+        <w:shd w:val="clear" w:color="auto" w:fill="F7F8F9"/>
+        <w:spacing w:before="225" w:after="225" w:line="285" w:lineRule="atLeast"/>
+        <w:rPr>
+          <w:rFonts w:ascii="Consolas" w:hAnsi="Consolas"/>
+          <w:color w:val="617287"/>
+        </w:rPr>
+      </w:pPr>
+      <w:r>
+        <w:rPr>
+          <w:rStyle w:val="gh"/>
+          <w:rFonts w:ascii="Consolas" w:hAnsi="Consolas"/>
+          <w:b/>
+          <w:bCs/>
+          <w:color w:val="000080"/>
+        </w:rPr>
+        <w:t>## story_07715946</w:t>
+      </w:r>
+      <w:r>
+        <w:rPr>
+          <w:rFonts w:ascii="Consolas" w:hAnsi="Consolas"/>
+          <w:color w:val="617287"/>
+        </w:rPr>
+        <w:t xml:space="preserve">    </w:t>
+      </w:r>
+      <w:proofErr w:type="gramStart"/>
+      <w:r>
+        <w:rPr>
+          <w:rStyle w:val="k"/>
+          <w:rFonts w:ascii="Consolas" w:hAnsi="Consolas"/>
+          <w:b/>
+          <w:bCs/>
+          <w:color w:val="007020"/>
+        </w:rPr>
+        <w:t>&lt;!--</w:t>
+      </w:r>
+      <w:proofErr w:type="gramEnd"/>
+      <w:r>
+        <w:rPr>
+          <w:rStyle w:val="c"/>
+          <w:rFonts w:ascii="Consolas" w:hAnsi="Consolas"/>
+          <w:i/>
+          <w:iCs/>
+          <w:color w:val="408090"/>
+        </w:rPr>
+        <w:t xml:space="preserve"> name of the story - just for debugging </w:t>
+      </w:r>
+      <w:r>
+        <w:rPr>
+          <w:rStyle w:val="k"/>
+          <w:rFonts w:ascii="Consolas" w:hAnsi="Consolas"/>
+          <w:b/>
+          <w:bCs/>
+          <w:color w:val="007020"/>
+        </w:rPr>
+        <w:t>--&gt;</w:t>
+      </w:r>
+    </w:p>
+    <w:p>
+      <w:pPr>
+        <w:pStyle w:val="HTMLPreformatted"/>
+        <w:shd w:val="clear" w:color="auto" w:fill="F7F8F9"/>
+        <w:spacing w:before="225" w:after="225" w:line="285" w:lineRule="atLeast"/>
+        <w:rPr>
+          <w:rFonts w:ascii="Consolas" w:hAnsi="Consolas"/>
+          <w:color w:val="617287"/>
+        </w:rPr>
+      </w:pPr>
+      <w:r>
+        <w:rPr>
+          <w:rStyle w:val="vm"/>
+          <w:rFonts w:ascii="Consolas" w:hAnsi="Consolas"/>
+          <w:color w:val="BB60D5"/>
+        </w:rPr>
+        <w:t>* greet</w:t>
+      </w:r>
+    </w:p>
+    <w:p>
+      <w:pPr>
+        <w:pStyle w:val="HTMLPreformatted"/>
+        <w:shd w:val="clear" w:color="auto" w:fill="F7F8F9"/>
+        <w:spacing w:before="225" w:after="225" w:line="285" w:lineRule="atLeast"/>
+        <w:rPr>
+          <w:rFonts w:ascii="Consolas" w:hAnsi="Consolas"/>
+          <w:color w:val="617287"/>
+        </w:rPr>
+      </w:pPr>
+      <w:r>
+        <w:rPr>
+          <w:rStyle w:val="vm"/>
+          <w:rFonts w:ascii="Consolas" w:hAnsi="Consolas"/>
+          <w:color w:val="BB60D5"/>
+        </w:rPr>
+        <w:t xml:space="preserve">   </w:t>
+      </w:r>
+      <w:r>
+        <w:rPr>
+          <w:rFonts w:ascii="Consolas" w:hAnsi="Consolas"/>
+          <w:color w:val="617287"/>
+        </w:rPr>
+        <w:t xml:space="preserve">- </w:t>
+      </w:r>
+      <w:proofErr w:type="spellStart"/>
+      <w:r>
+        <w:rPr>
+          <w:rFonts w:ascii="Consolas" w:hAnsi="Consolas"/>
+          <w:color w:val="617287"/>
+        </w:rPr>
+        <w:t>action_ask_howcanhelp</w:t>
+      </w:r>
+      <w:proofErr w:type="spellEnd"/>
+    </w:p>
+    <w:p>
+      <w:pPr>
+        <w:pStyle w:val="HTMLPreformatted"/>
+        <w:shd w:val="clear" w:color="auto" w:fill="F7F8F9"/>
+        <w:spacing w:before="225" w:after="225" w:line="285" w:lineRule="atLeast"/>
+        <w:rPr>
+          <w:rFonts w:ascii="Consolas" w:hAnsi="Consolas"/>
+          <w:color w:val="617287"/>
+        </w:rPr>
+      </w:pPr>
+      <w:r>
+        <w:rPr>
+          <w:rStyle w:val="vm"/>
+          <w:rFonts w:ascii="Consolas" w:hAnsi="Consolas"/>
+          <w:color w:val="BB60D5"/>
+        </w:rPr>
+        <w:t xml:space="preserve">* </w:t>
+      </w:r>
+      <w:proofErr w:type="gramStart"/>
+      <w:r>
+        <w:rPr>
+          <w:rStyle w:val="vm"/>
+          <w:rFonts w:ascii="Consolas" w:hAnsi="Consolas"/>
+          <w:color w:val="BB60D5"/>
+        </w:rPr>
+        <w:t>inform</w:t>
+      </w:r>
+      <w:r>
+        <w:rPr>
+          <w:rStyle w:val="p"/>
+          <w:rFonts w:ascii="Consolas" w:hAnsi="Consolas"/>
+          <w:color w:val="617287"/>
+        </w:rPr>
+        <w:t>{</w:t>
+      </w:r>
+      <w:proofErr w:type="gramEnd"/>
+      <w:r>
+        <w:rPr>
+          <w:rStyle w:val="nt"/>
+          <w:rFonts w:ascii="Consolas" w:eastAsiaTheme="majorEastAsia" w:hAnsi="Consolas"/>
+          <w:b/>
+          <w:bCs/>
+          <w:color w:val="062873"/>
+        </w:rPr>
+        <w:t>"location"</w:t>
+      </w:r>
+      <w:r>
+        <w:rPr>
+          <w:rStyle w:val="p"/>
+          <w:rFonts w:ascii="Consolas" w:hAnsi="Consolas"/>
+          <w:color w:val="617287"/>
+        </w:rPr>
+        <w:t>:</w:t>
+      </w:r>
+      <w:r>
+        <w:rPr>
+          <w:rFonts w:ascii="Consolas" w:hAnsi="Consolas"/>
+          <w:color w:val="617287"/>
+        </w:rPr>
+        <w:t xml:space="preserve"> </w:t>
+      </w:r>
+      <w:r>
+        <w:rPr>
+          <w:rStyle w:val="s2"/>
+          <w:rFonts w:ascii="Consolas" w:eastAsiaTheme="majorEastAsia" w:hAnsi="Consolas"/>
+          <w:color w:val="4070A0"/>
+        </w:rPr>
+        <w:t>"</w:t>
+      </w:r>
+      <w:proofErr w:type="spellStart"/>
+      <w:r>
+        <w:rPr>
+          <w:rStyle w:val="s2"/>
+          <w:rFonts w:ascii="Consolas" w:eastAsiaTheme="majorEastAsia" w:hAnsi="Consolas"/>
+          <w:color w:val="4070A0"/>
+        </w:rPr>
+        <w:t>rome</w:t>
+      </w:r>
+      <w:proofErr w:type="spellEnd"/>
+      <w:r>
+        <w:rPr>
+          <w:rStyle w:val="s2"/>
+          <w:rFonts w:ascii="Consolas" w:eastAsiaTheme="majorEastAsia" w:hAnsi="Consolas"/>
+          <w:color w:val="4070A0"/>
+        </w:rPr>
+        <w:t>"</w:t>
+      </w:r>
+      <w:r>
+        <w:rPr>
+          <w:rStyle w:val="p"/>
+          <w:rFonts w:ascii="Consolas" w:hAnsi="Consolas"/>
+          <w:color w:val="617287"/>
+        </w:rPr>
+        <w:t>,</w:t>
+      </w:r>
+      <w:r>
+        <w:rPr>
+          <w:rFonts w:ascii="Consolas" w:hAnsi="Consolas"/>
+          <w:color w:val="617287"/>
+        </w:rPr>
+        <w:t xml:space="preserve"> </w:t>
+      </w:r>
+      <w:r>
+        <w:rPr>
+          <w:rStyle w:val="nt"/>
+          <w:rFonts w:ascii="Consolas" w:eastAsiaTheme="majorEastAsia" w:hAnsi="Consolas"/>
+          <w:b/>
+          <w:bCs/>
+          <w:color w:val="062873"/>
+        </w:rPr>
+        <w:t>"price"</w:t>
+      </w:r>
+      <w:r>
+        <w:rPr>
+          <w:rStyle w:val="p"/>
+          <w:rFonts w:ascii="Consolas" w:hAnsi="Consolas"/>
+          <w:color w:val="617287"/>
+        </w:rPr>
+        <w:t>:</w:t>
+      </w:r>
+      <w:r>
+        <w:rPr>
+          <w:rFonts w:ascii="Consolas" w:hAnsi="Consolas"/>
+          <w:color w:val="617287"/>
+        </w:rPr>
+        <w:t xml:space="preserve"> </w:t>
+      </w:r>
+      <w:r>
+        <w:rPr>
+          <w:rStyle w:val="s2"/>
+          <w:rFonts w:ascii="Consolas" w:eastAsiaTheme="majorEastAsia" w:hAnsi="Consolas"/>
+          <w:color w:val="4070A0"/>
+        </w:rPr>
+        <w:t>"cheap"</w:t>
+      </w:r>
+      <w:r>
+        <w:rPr>
+          <w:rStyle w:val="p"/>
+          <w:rFonts w:ascii="Consolas" w:hAnsi="Consolas"/>
+          <w:color w:val="617287"/>
+        </w:rPr>
+        <w:t>}</w:t>
+      </w:r>
+      <w:r>
+        <w:rPr>
+          <w:rStyle w:val="k"/>
+          <w:rFonts w:ascii="Consolas" w:hAnsi="Consolas"/>
+          <w:b/>
+          <w:bCs/>
+          <w:color w:val="007020"/>
+        </w:rPr>
+        <w:t xml:space="preserve">  &lt;!--</w:t>
+      </w:r>
+      <w:r>
+        <w:rPr>
+          <w:rStyle w:val="c"/>
+          <w:rFonts w:ascii="Consolas" w:hAnsi="Consolas"/>
+          <w:i/>
+          <w:iCs/>
+          <w:color w:val="408090"/>
+        </w:rPr>
+        <w:t xml:space="preserve"> user utterance, in format intent{entities} </w:t>
+      </w:r>
+      <w:r>
+        <w:rPr>
+          <w:rStyle w:val="k"/>
+          <w:rFonts w:ascii="Consolas" w:hAnsi="Consolas"/>
+          <w:b/>
+          <w:bCs/>
+          <w:color w:val="007020"/>
+        </w:rPr>
+        <w:t>--&gt;</w:t>
+      </w:r>
+    </w:p>
+    <w:p>
+      <w:pPr>
+        <w:pStyle w:val="HTMLPreformatted"/>
+        <w:shd w:val="clear" w:color="auto" w:fill="F7F8F9"/>
+        <w:spacing w:before="225" w:after="225" w:line="285" w:lineRule="atLeast"/>
+        <w:rPr>
+          <w:rFonts w:ascii="Consolas" w:hAnsi="Consolas"/>
+          <w:color w:val="617287"/>
+        </w:rPr>
+      </w:pPr>
+      <w:r>
+        <w:rPr>
+          <w:rFonts w:ascii="Consolas" w:hAnsi="Consolas"/>
+          <w:color w:val="617287"/>
+        </w:rPr>
+        <w:t xml:space="preserve">   - </w:t>
+      </w:r>
+      <w:proofErr w:type="spellStart"/>
+      <w:r>
+        <w:rPr>
+          <w:rFonts w:ascii="Consolas" w:hAnsi="Consolas"/>
+          <w:color w:val="617287"/>
+        </w:rPr>
+        <w:t>action_on_it</w:t>
+      </w:r>
+      <w:proofErr w:type="spellEnd"/>
+    </w:p>
+    <w:p>
+      <w:pPr>
+        <w:pStyle w:val="HTMLPreformatted"/>
+        <w:shd w:val="clear" w:color="auto" w:fill="F7F8F9"/>
+        <w:spacing w:before="225" w:after="225" w:line="285" w:lineRule="atLeast"/>
+        <w:rPr>
+          <w:rFonts w:ascii="Consolas" w:hAnsi="Consolas"/>
+          <w:color w:val="617287"/>
+        </w:rPr>
+      </w:pPr>
+      <w:r>
+        <w:rPr>
+          <w:rFonts w:ascii="Consolas" w:hAnsi="Consolas"/>
+          <w:color w:val="617287"/>
+        </w:rPr>
+        <w:t xml:space="preserve">   - </w:t>
+      </w:r>
+      <w:proofErr w:type="spellStart"/>
+      <w:r>
+        <w:rPr>
+          <w:rFonts w:ascii="Consolas" w:hAnsi="Consolas"/>
+          <w:color w:val="617287"/>
+        </w:rPr>
+        <w:t>action_ask_cuisine</w:t>
+      </w:r>
+      <w:proofErr w:type="spellEnd"/>
+    </w:p>
+    <w:p>
+      <w:pPr>
+        <w:pStyle w:val="HTMLPreformatted"/>
+        <w:shd w:val="clear" w:color="auto" w:fill="F7F8F9"/>
+        <w:spacing w:before="225" w:after="225" w:line="285" w:lineRule="atLeast"/>
+        <w:rPr>
+          <w:rFonts w:ascii="Consolas" w:hAnsi="Consolas"/>
+          <w:color w:val="617287"/>
+        </w:rPr>
+      </w:pPr>
+      <w:r>
+        <w:rPr>
+          <w:rStyle w:val="vm"/>
+          <w:rFonts w:ascii="Consolas" w:hAnsi="Consolas"/>
+          <w:color w:val="BB60D5"/>
+        </w:rPr>
+        <w:t xml:space="preserve">* </w:t>
+      </w:r>
+      <w:proofErr w:type="gramStart"/>
+      <w:r>
+        <w:rPr>
+          <w:rStyle w:val="vm"/>
+          <w:rFonts w:ascii="Consolas" w:hAnsi="Consolas"/>
+          <w:color w:val="BB60D5"/>
+        </w:rPr>
+        <w:t>inform</w:t>
+      </w:r>
+      <w:r>
+        <w:rPr>
+          <w:rStyle w:val="p"/>
+          <w:rFonts w:ascii="Consolas" w:hAnsi="Consolas"/>
+          <w:color w:val="617287"/>
+        </w:rPr>
+        <w:t>{</w:t>
+      </w:r>
+      <w:proofErr w:type="gramEnd"/>
+      <w:r>
+        <w:rPr>
+          <w:rStyle w:val="nt"/>
+          <w:rFonts w:ascii="Consolas" w:eastAsiaTheme="majorEastAsia" w:hAnsi="Consolas"/>
+          <w:b/>
+          <w:bCs/>
+          <w:color w:val="062873"/>
+        </w:rPr>
+        <w:t>"cuisine"</w:t>
+      </w:r>
+      <w:r>
+        <w:rPr>
+          <w:rStyle w:val="p"/>
+          <w:rFonts w:ascii="Consolas" w:hAnsi="Consolas"/>
+          <w:color w:val="617287"/>
+        </w:rPr>
+        <w:t>:</w:t>
+      </w:r>
+      <w:r>
+        <w:rPr>
+          <w:rFonts w:ascii="Consolas" w:hAnsi="Consolas"/>
+          <w:color w:val="617287"/>
+        </w:rPr>
+        <w:t xml:space="preserve"> </w:t>
+      </w:r>
+      <w:r>
+        <w:rPr>
+          <w:rStyle w:val="s2"/>
+          <w:rFonts w:ascii="Consolas" w:eastAsiaTheme="majorEastAsia" w:hAnsi="Consolas"/>
+          <w:color w:val="4070A0"/>
+        </w:rPr>
+        <w:t>"</w:t>
+      </w:r>
+      <w:proofErr w:type="spellStart"/>
+      <w:r>
+        <w:rPr>
+          <w:rStyle w:val="s2"/>
+          <w:rFonts w:ascii="Consolas" w:eastAsiaTheme="majorEastAsia" w:hAnsi="Consolas"/>
+          <w:color w:val="4070A0"/>
+        </w:rPr>
+        <w:t>spanish</w:t>
+      </w:r>
+      <w:proofErr w:type="spellEnd"/>
+      <w:r>
+        <w:rPr>
+          <w:rStyle w:val="s2"/>
+          <w:rFonts w:ascii="Consolas" w:eastAsiaTheme="majorEastAsia" w:hAnsi="Consolas"/>
+          <w:color w:val="4070A0"/>
+        </w:rPr>
+        <w:t>"</w:t>
+      </w:r>
+      <w:r>
+        <w:rPr>
+          <w:rStyle w:val="p"/>
+          <w:rFonts w:ascii="Consolas" w:hAnsi="Consolas"/>
+          <w:color w:val="617287"/>
+        </w:rPr>
+        <w:t>}</w:t>
+      </w:r>
+    </w:p>
+    <w:p>
+      <w:pPr>
+        <w:pStyle w:val="HTMLPreformatted"/>
+        <w:shd w:val="clear" w:color="auto" w:fill="F7F8F9"/>
+        <w:spacing w:before="225" w:after="225" w:line="285" w:lineRule="atLeast"/>
+        <w:rPr>
+          <w:rFonts w:ascii="Consolas" w:hAnsi="Consolas"/>
+          <w:color w:val="617287"/>
+        </w:rPr>
+      </w:pPr>
+      <w:r>
+        <w:rPr>
+          <w:rFonts w:ascii="Consolas" w:hAnsi="Consolas"/>
+          <w:color w:val="617287"/>
+        </w:rPr>
+        <w:t xml:space="preserve">   - </w:t>
+      </w:r>
+      <w:proofErr w:type="spellStart"/>
+      <w:r>
+        <w:rPr>
+          <w:rFonts w:ascii="Consolas" w:hAnsi="Consolas"/>
+          <w:color w:val="617287"/>
+        </w:rPr>
+        <w:t>action_ask_numpeople</w:t>
+      </w:r>
+      <w:proofErr w:type="spellEnd"/>
+      <w:r>
+        <w:rPr>
+          <w:rFonts w:ascii="Consolas" w:hAnsi="Consolas"/>
+          <w:color w:val="617287"/>
+        </w:rPr>
+        <w:t xml:space="preserve">        </w:t>
+      </w:r>
+      <w:proofErr w:type="gramStart"/>
+      <w:r>
+        <w:rPr>
+          <w:rStyle w:val="k"/>
+          <w:rFonts w:ascii="Consolas" w:hAnsi="Consolas"/>
+          <w:b/>
+          <w:bCs/>
+          <w:color w:val="007020"/>
+        </w:rPr>
+        <w:t>&lt;!--</w:t>
+      </w:r>
+      <w:proofErr w:type="gramEnd"/>
+      <w:r>
+        <w:rPr>
+          <w:rStyle w:val="c"/>
+          <w:rFonts w:ascii="Consolas" w:hAnsi="Consolas"/>
+          <w:i/>
+          <w:iCs/>
+          <w:color w:val="408090"/>
+        </w:rPr>
+        <w:t xml:space="preserve"> action that the bot should execute </w:t>
+      </w:r>
+      <w:r>
+        <w:rPr>
+          <w:rStyle w:val="k"/>
+          <w:rFonts w:ascii="Consolas" w:hAnsi="Consolas"/>
+          <w:b/>
+          <w:bCs/>
+          <w:color w:val="007020"/>
+        </w:rPr>
+        <w:t>--&gt;</w:t>
+      </w:r>
+    </w:p>
+    <w:p>
+      <w:pPr>
+        <w:pStyle w:val="HTMLPreformatted"/>
+        <w:shd w:val="clear" w:color="auto" w:fill="F7F8F9"/>
+        <w:spacing w:before="225" w:after="225" w:line="285" w:lineRule="atLeast"/>
+        <w:rPr>
+          <w:rFonts w:ascii="Consolas" w:hAnsi="Consolas"/>
+          <w:color w:val="617287"/>
+        </w:rPr>
+      </w:pPr>
+      <w:r>
+        <w:rPr>
+          <w:rStyle w:val="vm"/>
+          <w:rFonts w:ascii="Consolas" w:hAnsi="Consolas"/>
+          <w:color w:val="BB60D5"/>
+        </w:rPr>
+        <w:t xml:space="preserve">* </w:t>
+      </w:r>
+      <w:proofErr w:type="gramStart"/>
+      <w:r>
+        <w:rPr>
+          <w:rStyle w:val="vm"/>
+          <w:rFonts w:ascii="Consolas" w:hAnsi="Consolas"/>
+          <w:color w:val="BB60D5"/>
+        </w:rPr>
+        <w:t>inform</w:t>
+      </w:r>
+      <w:r>
+        <w:rPr>
+          <w:rStyle w:val="p"/>
+          <w:rFonts w:ascii="Consolas" w:hAnsi="Consolas"/>
+          <w:color w:val="617287"/>
+        </w:rPr>
+        <w:t>{</w:t>
+      </w:r>
+      <w:proofErr w:type="gramEnd"/>
+      <w:r>
+        <w:rPr>
+          <w:rStyle w:val="nt"/>
+          <w:rFonts w:ascii="Consolas" w:eastAsiaTheme="majorEastAsia" w:hAnsi="Consolas"/>
+          <w:b/>
+          <w:bCs/>
+          <w:color w:val="062873"/>
+        </w:rPr>
+        <w:t>"people"</w:t>
+      </w:r>
+      <w:r>
+        <w:rPr>
+          <w:rStyle w:val="p"/>
+          <w:rFonts w:ascii="Consolas" w:hAnsi="Consolas"/>
+          <w:color w:val="617287"/>
+        </w:rPr>
+        <w:t>:</w:t>
+      </w:r>
+      <w:r>
+        <w:rPr>
+          <w:rFonts w:ascii="Consolas" w:hAnsi="Consolas"/>
+          <w:color w:val="617287"/>
+        </w:rPr>
+        <w:t xml:space="preserve"> </w:t>
+      </w:r>
+      <w:r>
+        <w:rPr>
+          <w:rStyle w:val="s2"/>
+          <w:rFonts w:ascii="Consolas" w:eastAsiaTheme="majorEastAsia" w:hAnsi="Consolas"/>
+          <w:color w:val="4070A0"/>
+        </w:rPr>
+        <w:t>"six"</w:t>
+      </w:r>
+      <w:r>
+        <w:rPr>
+          <w:rStyle w:val="p"/>
+          <w:rFonts w:ascii="Consolas" w:hAnsi="Consolas"/>
+          <w:color w:val="617287"/>
+        </w:rPr>
+        <w:t>}</w:t>
+      </w:r>
+    </w:p>
+    <w:p>
+      <w:pPr>
+        <w:pStyle w:val="HTMLPreformatted"/>
+        <w:shd w:val="clear" w:color="auto" w:fill="F7F8F9"/>
+        <w:spacing w:before="225" w:after="225" w:line="285" w:lineRule="atLeast"/>
+        <w:rPr>
+          <w:rFonts w:ascii="Consolas" w:hAnsi="Consolas"/>
+          <w:color w:val="617287"/>
+        </w:rPr>
+      </w:pPr>
+      <w:r>
+        <w:rPr>
+          <w:rFonts w:ascii="Consolas" w:hAnsi="Consolas"/>
+          <w:color w:val="617287"/>
+        </w:rPr>
+        <w:t xml:space="preserve">   - </w:t>
+      </w:r>
+      <w:proofErr w:type="spellStart"/>
+      <w:r>
+        <w:rPr>
+          <w:rFonts w:ascii="Consolas" w:hAnsi="Consolas"/>
+          <w:color w:val="617287"/>
+        </w:rPr>
+        <w:t>action_ack_dosearch</w:t>
+      </w:r>
+      <w:proofErr w:type="spellEnd"/>
+    </w:p>
+    <w:p/>
+    <w:p>
+      <w:pPr>
+        <w:pStyle w:val="ListParagraph"/>
+        <w:numPr>
+          <w:ilvl w:val="0"/>
+          <w:numId w:val="1"/>
+        </w:numPr>
+      </w:pPr>
+      <w:r>
+        <w:t>Slots: This is the chatbots memory, it is a way of controlling the context of the conversation as the bot can remember what information the user has said previously and guide the user and/or perform some action based on the information.</w:t>
+      </w:r>
+    </w:p>
+    <w:p>
+      <w:pPr>
+        <w:pStyle w:val="ListParagraph"/>
+        <w:numPr>
+          <w:ilvl w:val="0"/>
+          <w:numId w:val="1"/>
+        </w:numPr>
+      </w:pPr>
+      <w:r>
+        <w:t>Forms:</w:t>
+      </w:r>
+      <w:r>
+        <w:t xml:space="preserve"> A very useful tool that allows the bot to extract information from the user</w:t>
+      </w:r>
+      <w:r>
+        <w:t xml:space="preserve">, the difference with setting the slots is that with forms it is quicker to setup for when the bot needs several elements of information as it checks if the user has said any relevant information in the </w:t>
+      </w:r>
+      <w:r>
+        <w:lastRenderedPageBreak/>
+        <w:t>message. For the case, “I want to book a Chinese restaurant for 8” the form will extract “Chinese” and “8” and will only ask the user for the missing information for the booking.</w:t>
+      </w:r>
+    </w:p>
+    <w:p>
+      <w:pPr>
+        <w:pStyle w:val="ListParagraph"/>
+        <w:numPr>
+          <w:ilvl w:val="0"/>
+          <w:numId w:val="1"/>
+        </w:numPr>
+      </w:pPr>
+      <w:r>
+        <w:t>Actions:</w:t>
+      </w:r>
+      <w:r>
+        <w:t xml:space="preserve"> This is something performed in the background that may be search something in a DB, call an API or setting slots.</w:t>
+      </w:r>
+    </w:p>
+    <w:p>
+      <w:pPr>
+        <w:pStyle w:val="ListParagraph"/>
+        <w:numPr>
+          <w:ilvl w:val="0"/>
+          <w:numId w:val="1"/>
+        </w:numPr>
+      </w:pPr>
+      <w:r>
+        <w:t>Interactive learning:</w:t>
+      </w:r>
+      <w:r>
+        <w:t xml:space="preserve"> When adding more complexity to the chatbot this becomes a very useful way of training it as the developer maintains a conversation with the bot and teaches it what to do depending on the conversation flow.</w:t>
+      </w:r>
+    </w:p>
+    <w:p>
+      <w:pPr>
+        <w:ind w:left="360"/>
+      </w:pPr>
+    </w:p>
+    <w:p/>
     <w:p/>
     <w:sectPr>
       <w:pgSz w:w="12240" w:h="15840"/>
@@ -2291,6 +6789,92 @@
       <w:szCs w:val="24"/>
     </w:rPr>
   </w:style>
+  <w:style w:type="paragraph" w:styleId="HTMLPreformatted">
+    <w:name w:val="HTML Preformatted"/>
+    <w:basedOn w:val="Normal"/>
+    <w:link w:val="HTMLPreformattedChar"/>
+    <w:uiPriority w:val="99"/>
+    <w:unhideWhenUsed/>
+    <w:rsid w:val="006C423D"/>
+    <w:pPr>
+      <w:tabs>
+        <w:tab w:val="left" w:pos="916"/>
+        <w:tab w:val="left" w:pos="1832"/>
+        <w:tab w:val="left" w:pos="2748"/>
+        <w:tab w:val="left" w:pos="3664"/>
+        <w:tab w:val="left" w:pos="4580"/>
+        <w:tab w:val="left" w:pos="5496"/>
+        <w:tab w:val="left" w:pos="6412"/>
+        <w:tab w:val="left" w:pos="7328"/>
+        <w:tab w:val="left" w:pos="8244"/>
+        <w:tab w:val="left" w:pos="9160"/>
+        <w:tab w:val="left" w:pos="10076"/>
+        <w:tab w:val="left" w:pos="10992"/>
+        <w:tab w:val="left" w:pos="11908"/>
+        <w:tab w:val="left" w:pos="12824"/>
+        <w:tab w:val="left" w:pos="13740"/>
+        <w:tab w:val="left" w:pos="14656"/>
+      </w:tabs>
+      <w:spacing w:after="0" w:line="240" w:lineRule="auto"/>
+    </w:pPr>
+    <w:rPr>
+      <w:rFonts w:ascii="Courier New" w:eastAsia="Times New Roman" w:hAnsi="Courier New" w:cs="Courier New"/>
+      <w:sz w:val="20"/>
+      <w:szCs w:val="20"/>
+    </w:rPr>
+  </w:style>
+  <w:style w:type="character" w:customStyle="1" w:styleId="HTMLPreformattedChar">
+    <w:name w:val="HTML Preformatted Char"/>
+    <w:basedOn w:val="DefaultParagraphFont"/>
+    <w:link w:val="HTMLPreformatted"/>
+    <w:uiPriority w:val="99"/>
+    <w:rsid w:val="006C423D"/>
+    <w:rPr>
+      <w:rFonts w:ascii="Courier New" w:eastAsia="Times New Roman" w:hAnsi="Courier New" w:cs="Courier New"/>
+      <w:sz w:val="20"/>
+      <w:szCs w:val="20"/>
+    </w:rPr>
+  </w:style>
+  <w:style w:type="character" w:customStyle="1" w:styleId="p">
+    <w:name w:val="p"/>
+    <w:basedOn w:val="DefaultParagraphFont"/>
+    <w:rsid w:val="006C423D"/>
+  </w:style>
+  <w:style w:type="character" w:customStyle="1" w:styleId="nt">
+    <w:name w:val="nt"/>
+    <w:basedOn w:val="DefaultParagraphFont"/>
+    <w:rsid w:val="006C423D"/>
+  </w:style>
+  <w:style w:type="character" w:customStyle="1" w:styleId="s2">
+    <w:name w:val="s2"/>
+    <w:basedOn w:val="DefaultParagraphFont"/>
+    <w:rsid w:val="006C423D"/>
+  </w:style>
+  <w:style w:type="character" w:customStyle="1" w:styleId="go">
+    <w:name w:val="go"/>
+    <w:basedOn w:val="DefaultParagraphFont"/>
+    <w:rsid w:val="006C423D"/>
+  </w:style>
+  <w:style w:type="character" w:customStyle="1" w:styleId="gh">
+    <w:name w:val="gh"/>
+    <w:basedOn w:val="DefaultParagraphFont"/>
+    <w:rsid w:val="00812DB7"/>
+  </w:style>
+  <w:style w:type="character" w:customStyle="1" w:styleId="k">
+    <w:name w:val="k"/>
+    <w:basedOn w:val="DefaultParagraphFont"/>
+    <w:rsid w:val="00812DB7"/>
+  </w:style>
+  <w:style w:type="character" w:customStyle="1" w:styleId="c">
+    <w:name w:val="c"/>
+    <w:basedOn w:val="DefaultParagraphFont"/>
+    <w:rsid w:val="00812DB7"/>
+  </w:style>
+  <w:style w:type="character" w:customStyle="1" w:styleId="vm">
+    <w:name w:val="vm"/>
+    <w:basedOn w:val="DefaultParagraphFont"/>
+    <w:rsid w:val="00812DB7"/>
+  </w:style>
 </w:styles>
 </file>
 

--- a/Docs/Memoria/chap_word/3. State of the art.docx
+++ b/Docs/Memoria/chap_word/3. State of the art.docx
@@ -1691,6 +1691,16 @@
           <w:szCs w:val="26"/>
           <w:lang w:val="en-GB"/>
         </w:rPr>
+        <w:t xml:space="preserve">Chatbot </w:t>
+      </w:r>
+      <w:r>
+        <w:rPr>
+          <w:rFonts w:asciiTheme="majorHAnsi" w:eastAsiaTheme="majorEastAsia" w:hAnsiTheme="majorHAnsi" w:cstheme="majorBidi"/>
+          <w:color w:val="2F5496" w:themeColor="accent1" w:themeShade="BF"/>
+          <w:sz w:val="26"/>
+          <w:szCs w:val="26"/>
+          <w:lang w:val="en-GB"/>
+        </w:rPr>
         <w:t>Platforms</w:t>
       </w:r>
     </w:p>
@@ -4136,15 +4146,7 @@
         <w:rPr>
           <w:lang w:val="en-GB"/>
         </w:rPr>
-        <w:t xml:space="preserve">is that all the technical stuff is mostly done already, that leaves the developer with teaching the bot how wants it to </w:t>
-      </w:r>
-      <w:bookmarkStart w:id="0" w:name="_GoBack"/>
-      <w:bookmarkEnd w:id="0"/>
-      <w:r>
-        <w:rPr>
-          <w:lang w:val="en-GB"/>
-        </w:rPr>
-        <w:t>perform</w:t>
+        <w:t>is that all the technical stuff is mostly done already, that leaves the developer with teaching the bot how wants it to perform</w:t>
       </w:r>
       <w:r>
         <w:rPr>
@@ -4363,27 +4365,7 @@
           <w:szCs w:val="26"/>
           <w:lang w:val="en-GB"/>
         </w:rPr>
-        <w:t>3.3.</w:t>
-      </w:r>
-      <w:r>
-        <w:rPr>
-          <w:rFonts w:asciiTheme="majorHAnsi" w:eastAsiaTheme="majorEastAsia" w:hAnsiTheme="majorHAnsi" w:cstheme="majorBidi"/>
-          <w:color w:val="2F5496" w:themeColor="accent1" w:themeShade="BF"/>
-          <w:sz w:val="26"/>
-          <w:szCs w:val="26"/>
-          <w:lang w:val="en-GB"/>
-        </w:rPr>
-        <w:t>2</w:t>
-      </w:r>
-      <w:r>
-        <w:rPr>
-          <w:rFonts w:asciiTheme="majorHAnsi" w:eastAsiaTheme="majorEastAsia" w:hAnsiTheme="majorHAnsi" w:cstheme="majorBidi"/>
-          <w:color w:val="2F5496" w:themeColor="accent1" w:themeShade="BF"/>
-          <w:sz w:val="26"/>
-          <w:szCs w:val="26"/>
-          <w:lang w:val="en-GB"/>
-        </w:rPr>
-        <w:t xml:space="preserve"> Rasa</w:t>
+        <w:t>3.3.2 Rasa</w:t>
       </w:r>
     </w:p>
     <w:p>
@@ -4625,12 +4607,12 @@
       <w:r>
         <w:t xml:space="preserve"> </w:t>
       </w:r>
-      <w:bookmarkStart w:id="1" w:name="_Hlk16000973"/>
+      <w:bookmarkStart w:id="0" w:name="_Hlk16000973"/>
       <w:r>
         <w:tab/>
       </w:r>
     </w:p>
-    <w:bookmarkEnd w:id="1"/>
+    <w:bookmarkEnd w:id="0"/>
     <w:p>
       <w:r>
         <w:t xml:space="preserve">Rasa </w:t>
@@ -5167,7 +5149,7 @@
         <w:rPr>
           <w:noProof/>
         </w:rPr>
-        <w:t>Each component sends it’s output to the next output to extract all relevant information from the message, so even though there are several components there will only be one output as shown below.</w:t>
+        <w:t>Each component sends its output to the next output to extract all relevant information from the message, so even though there are several components there will only be one output as shown below.</w:t>
       </w:r>
     </w:p>
     <w:p>
@@ -5305,10 +5287,7 @@
         <w:pStyle w:val="Heading3"/>
       </w:pPr>
       <w:r>
-        <w:t xml:space="preserve">3.2.2.1 </w:t>
-      </w:r>
-      <w:r>
-        <w:t>Core</w:t>
+        <w:t>3.2.2.1 Core</w:t>
       </w:r>
     </w:p>
     <w:p>
@@ -6013,7 +5992,2256 @@
         <w:ind w:left="360"/>
       </w:pPr>
     </w:p>
+    <w:p>
+      <w:pPr>
+        <w:rPr>
+          <w:rFonts w:asciiTheme="majorHAnsi" w:eastAsiaTheme="majorEastAsia" w:hAnsiTheme="majorHAnsi" w:cstheme="majorBidi"/>
+          <w:color w:val="2F5496" w:themeColor="accent1" w:themeShade="BF"/>
+          <w:sz w:val="26"/>
+          <w:szCs w:val="26"/>
+          <w:lang w:val="en-GB"/>
+        </w:rPr>
+      </w:pPr>
+      <w:r>
+        <w:rPr>
+          <w:rFonts w:asciiTheme="majorHAnsi" w:eastAsiaTheme="majorEastAsia" w:hAnsiTheme="majorHAnsi" w:cstheme="majorBidi"/>
+          <w:color w:val="2F5496" w:themeColor="accent1" w:themeShade="BF"/>
+          <w:sz w:val="26"/>
+          <w:szCs w:val="26"/>
+          <w:lang w:val="en-GB"/>
+        </w:rPr>
+        <w:t>3.</w:t>
+      </w:r>
+      <w:r>
+        <w:rPr>
+          <w:rFonts w:asciiTheme="majorHAnsi" w:eastAsiaTheme="majorEastAsia" w:hAnsiTheme="majorHAnsi" w:cstheme="majorBidi"/>
+          <w:color w:val="2F5496" w:themeColor="accent1" w:themeShade="BF"/>
+          <w:sz w:val="26"/>
+          <w:szCs w:val="26"/>
+          <w:lang w:val="en-GB"/>
+        </w:rPr>
+        <w:t>3</w:t>
+      </w:r>
+      <w:r>
+        <w:rPr>
+          <w:rFonts w:asciiTheme="majorHAnsi" w:eastAsiaTheme="majorEastAsia" w:hAnsiTheme="majorHAnsi" w:cstheme="majorBidi"/>
+          <w:color w:val="2F5496" w:themeColor="accent1" w:themeShade="BF"/>
+          <w:sz w:val="26"/>
+          <w:szCs w:val="26"/>
+          <w:lang w:val="en-GB"/>
+        </w:rPr>
+        <w:t xml:space="preserve"> Databases</w:t>
+      </w:r>
+    </w:p>
+    <w:p>
+      <w:r>
+        <w:t>Databases are key</w:t>
+      </w:r>
+      <w:r>
+        <w:t xml:space="preserve"> parts of software development, used basically in every application out there. What they provide is the functionality of storing data relevant to the service the application provides. In the case of a bank, databases may store information on a person’s bank account or credit rating. The structuring and managements of databases has become a major area in the development of software. Where its design is key for scalability, security and maintenance.</w:t>
+      </w:r>
+    </w:p>
+    <w:p>
+      <w:pPr>
+        <w:rPr>
+          <w:rFonts w:asciiTheme="majorHAnsi" w:eastAsiaTheme="majorEastAsia" w:hAnsiTheme="majorHAnsi" w:cstheme="majorBidi"/>
+          <w:color w:val="2F5496" w:themeColor="accent1" w:themeShade="BF"/>
+          <w:sz w:val="26"/>
+          <w:szCs w:val="26"/>
+          <w:lang w:val="en-GB"/>
+        </w:rPr>
+      </w:pPr>
+      <w:r>
+        <w:rPr>
+          <w:rFonts w:asciiTheme="majorHAnsi" w:eastAsiaTheme="majorEastAsia" w:hAnsiTheme="majorHAnsi" w:cstheme="majorBidi"/>
+          <w:color w:val="2F5496" w:themeColor="accent1" w:themeShade="BF"/>
+          <w:sz w:val="26"/>
+          <w:szCs w:val="26"/>
+          <w:lang w:val="en-GB"/>
+        </w:rPr>
+        <w:t>3.3.1 Evolution</w:t>
+      </w:r>
+    </w:p>
+    <w:p>
+      <w:r>
+        <w:t>Before</w:t>
+      </w:r>
+      <w:r>
+        <w:t xml:space="preserve"> databases where used, all data relevant to a company had to be stored in paper, when the company is small or the data it has to store is minimal it isn’t a big problem, but rarely this is the case and companies have to store large amount of data on paper where the security and management of these files becomes a tedious one, as to search for something specific a person has to look over lot’s of data, another issue is that if a fire broke out all the history of an entity would be wiped out. Databases provided a solution to this problem by digitalizing the company’s data. The earliest database systems where the hierarchical and network models.</w:t>
+      </w:r>
+    </w:p>
+    <w:p>
+      <w:r>
+        <w:t>- Hierarchical model: It organizes data in a tree like structure, this model was created in the 1960’s</w:t>
+      </w:r>
+      <w:r>
+        <w:t xml:space="preserve">. It is an easy to understand model as it simulates an enterprise structure. Even though the model was created in the 1960’s it is still in use in some applications to this date. You can see this model in use in a computers file system. The problem with this model is that every time a record wanted to be accessed the whole tree had to be traversed. </w:t>
+      </w:r>
+    </w:p>
+    <w:p>
+      <w:pPr>
+        <w:jc w:val="center"/>
+      </w:pPr>
+      <w:r>
+        <w:rPr>
+          <w:noProof/>
+        </w:rPr>
+        <w:drawing>
+          <wp:inline distT="0" distB="0" distL="0" distR="0" wp14:anchorId="1C297417" wp14:editId="0A552158">
+            <wp:extent cx="4152900" cy="2099780"/>
+            <wp:effectExtent l="0" t="0" r="0" b="0"/>
+            <wp:docPr id="1" name="Picture 1"/>
+            <wp:cNvGraphicFramePr>
+              <a:graphicFrameLocks xmlns:a="http://schemas.openxmlformats.org/drawingml/2006/main" noChangeAspect="1"/>
+            </wp:cNvGraphicFramePr>
+            <a:graphic xmlns:a="http://schemas.openxmlformats.org/drawingml/2006/main">
+              <a:graphicData uri="http://schemas.openxmlformats.org/drawingml/2006/picture">
+                <pic:pic xmlns:pic="http://schemas.openxmlformats.org/drawingml/2006/picture">
+                  <pic:nvPicPr>
+                    <pic:cNvPr id="0" name="Picture 1"/>
+                    <pic:cNvPicPr>
+                      <a:picLocks noChangeAspect="1" noChangeArrowheads="1"/>
+                    </pic:cNvPicPr>
+                  </pic:nvPicPr>
+                  <pic:blipFill>
+                    <a:blip r:embed="rId11" cstate="print">
+                      <a:extLst>
+                        <a:ext uri="{28A0092B-C50C-407E-A947-70E740481C1C}">
+                          <a14:useLocalDpi xmlns:a14="http://schemas.microsoft.com/office/drawing/2010/main" val="0"/>
+                        </a:ext>
+                      </a:extLst>
+                    </a:blip>
+                    <a:srcRect/>
+                    <a:stretch>
+                      <a:fillRect/>
+                    </a:stretch>
+                  </pic:blipFill>
+                  <pic:spPr bwMode="auto">
+                    <a:xfrm>
+                      <a:off x="0" y="0"/>
+                      <a:ext cx="4165418" cy="2106109"/>
+                    </a:xfrm>
+                    <a:prstGeom prst="rect">
+                      <a:avLst/>
+                    </a:prstGeom>
+                    <a:noFill/>
+                    <a:ln>
+                      <a:noFill/>
+                    </a:ln>
+                  </pic:spPr>
+                </pic:pic>
+              </a:graphicData>
+            </a:graphic>
+          </wp:inline>
+        </w:drawing>
+      </w:r>
+    </w:p>
+    <w:p>
+      <w:r>
+        <w:lastRenderedPageBreak/>
+        <w:t>- Network model: In 1969 a new model was announced that solved some of the limitations from the hierarchical model, which is that each node can be related with another node from the tree even if it isn’t from the same branch. Even if this model offered improvements it wasn’t massively used as IBM continued developing its products with the hierarchical model.</w:t>
+      </w:r>
+    </w:p>
+    <w:p>
+      <w:pPr>
+        <w:jc w:val="center"/>
+      </w:pPr>
+      <w:r>
+        <w:rPr>
+          <w:noProof/>
+        </w:rPr>
+        <w:drawing>
+          <wp:inline distT="0" distB="0" distL="0" distR="0" wp14:anchorId="4ECF330C" wp14:editId="7E846F32">
+            <wp:extent cx="4743450" cy="2375532"/>
+            <wp:effectExtent l="0" t="0" r="0" b="6350"/>
+            <wp:docPr id="5" name="Picture 5"/>
+            <wp:cNvGraphicFramePr>
+              <a:graphicFrameLocks xmlns:a="http://schemas.openxmlformats.org/drawingml/2006/main" noChangeAspect="1"/>
+            </wp:cNvGraphicFramePr>
+            <a:graphic xmlns:a="http://schemas.openxmlformats.org/drawingml/2006/main">
+              <a:graphicData uri="http://schemas.openxmlformats.org/drawingml/2006/picture">
+                <pic:pic xmlns:pic="http://schemas.openxmlformats.org/drawingml/2006/picture">
+                  <pic:nvPicPr>
+                    <pic:cNvPr id="0" name="Picture 2"/>
+                    <pic:cNvPicPr>
+                      <a:picLocks noChangeAspect="1" noChangeArrowheads="1"/>
+                    </pic:cNvPicPr>
+                  </pic:nvPicPr>
+                  <pic:blipFill>
+                    <a:blip r:embed="rId12">
+                      <a:extLst>
+                        <a:ext uri="{28A0092B-C50C-407E-A947-70E740481C1C}">
+                          <a14:useLocalDpi xmlns:a14="http://schemas.microsoft.com/office/drawing/2010/main" val="0"/>
+                        </a:ext>
+                      </a:extLst>
+                    </a:blip>
+                    <a:srcRect/>
+                    <a:stretch>
+                      <a:fillRect/>
+                    </a:stretch>
+                  </pic:blipFill>
+                  <pic:spPr bwMode="auto">
+                    <a:xfrm>
+                      <a:off x="0" y="0"/>
+                      <a:ext cx="4748799" cy="2378211"/>
+                    </a:xfrm>
+                    <a:prstGeom prst="rect">
+                      <a:avLst/>
+                    </a:prstGeom>
+                    <a:noFill/>
+                    <a:ln>
+                      <a:noFill/>
+                    </a:ln>
+                  </pic:spPr>
+                </pic:pic>
+              </a:graphicData>
+            </a:graphic>
+          </wp:inline>
+        </w:drawing>
+      </w:r>
+    </w:p>
+    <w:p>
+      <w:pPr>
+        <w:pStyle w:val="ListParagraph"/>
+        <w:numPr>
+          <w:ilvl w:val="0"/>
+          <w:numId w:val="1"/>
+        </w:numPr>
+      </w:pPr>
+      <w:r>
+        <w:t>Relational model: This model was easier to understand, and the programming interface was better. The problem was that when this model came to light, at the same time as the network model, it couldn’t be used due to limiting computer power, this in the 1980s was overcome by breakthroughs in the computing industry.</w:t>
+      </w:r>
+    </w:p>
+    <w:p>
+      <w:pPr>
+        <w:pStyle w:val="ListParagraph"/>
+      </w:pPr>
+      <w:r>
+        <w:t>This model differs from the other two models as it uses tables to store data, this data can be related with other tables making it a very attractive solution and making it easier to maintain.</w:t>
+      </w:r>
+    </w:p>
+    <w:p>
+      <w:pPr>
+        <w:pStyle w:val="ListParagraph"/>
+      </w:pPr>
+      <w:r>
+        <w:t>There are three ways of relating data in this model:</w:t>
+      </w:r>
+    </w:p>
+    <w:p>
+      <w:pPr>
+        <w:pStyle w:val="ListParagraph"/>
+        <w:numPr>
+          <w:ilvl w:val="1"/>
+          <w:numId w:val="1"/>
+        </w:numPr>
+      </w:pPr>
+      <w:r>
+        <w:t>One-to-One</w:t>
+      </w:r>
+    </w:p>
+    <w:p>
+      <w:pPr>
+        <w:pStyle w:val="ListParagraph"/>
+        <w:numPr>
+          <w:ilvl w:val="1"/>
+          <w:numId w:val="1"/>
+        </w:numPr>
+      </w:pPr>
+      <w:r>
+        <w:t>One-to-Many</w:t>
+      </w:r>
+    </w:p>
+    <w:p>
+      <w:pPr>
+        <w:pStyle w:val="ListParagraph"/>
+        <w:numPr>
+          <w:ilvl w:val="1"/>
+          <w:numId w:val="1"/>
+        </w:numPr>
+      </w:pPr>
+      <w:r>
+        <w:t>Many-to-Many</w:t>
+      </w:r>
+    </w:p>
+    <w:p>
+      <w:pPr>
+        <w:jc w:val="center"/>
+      </w:pPr>
+      <w:r>
+        <w:rPr>
+          <w:noProof/>
+        </w:rPr>
+        <w:drawing>
+          <wp:inline distT="0" distB="0" distL="0" distR="0" wp14:anchorId="57CD20E9" wp14:editId="4E14792C">
+            <wp:extent cx="4524375" cy="2805982"/>
+            <wp:effectExtent l="0" t="0" r="0" b="0"/>
+            <wp:docPr id="9" name="Picture 9" descr="F:\Documents\TFG\TFG\Docs\Memoria\images\3-relational-model.png"/>
+            <wp:cNvGraphicFramePr>
+              <a:graphicFrameLocks xmlns:a="http://schemas.openxmlformats.org/drawingml/2006/main" noChangeAspect="1"/>
+            </wp:cNvGraphicFramePr>
+            <a:graphic xmlns:a="http://schemas.openxmlformats.org/drawingml/2006/main">
+              <a:graphicData uri="http://schemas.openxmlformats.org/drawingml/2006/picture">
+                <pic:pic xmlns:pic="http://schemas.openxmlformats.org/drawingml/2006/picture">
+                  <pic:nvPicPr>
+                    <pic:cNvPr id="0" name="Picture 3" descr="F:\Documents\TFG\TFG\Docs\Memoria\images\3-relational-model.png"/>
+                    <pic:cNvPicPr>
+                      <a:picLocks noChangeAspect="1" noChangeArrowheads="1"/>
+                    </pic:cNvPicPr>
+                  </pic:nvPicPr>
+                  <pic:blipFill>
+                    <a:blip r:embed="rId13" cstate="print">
+                      <a:extLst>
+                        <a:ext uri="{28A0092B-C50C-407E-A947-70E740481C1C}">
+                          <a14:useLocalDpi xmlns:a14="http://schemas.microsoft.com/office/drawing/2010/main" val="0"/>
+                        </a:ext>
+                      </a:extLst>
+                    </a:blip>
+                    <a:srcRect/>
+                    <a:stretch>
+                      <a:fillRect/>
+                    </a:stretch>
+                  </pic:blipFill>
+                  <pic:spPr bwMode="auto">
+                    <a:xfrm>
+                      <a:off x="0" y="0"/>
+                      <a:ext cx="4531357" cy="2810312"/>
+                    </a:xfrm>
+                    <a:prstGeom prst="rect">
+                      <a:avLst/>
+                    </a:prstGeom>
+                    <a:noFill/>
+                    <a:ln>
+                      <a:noFill/>
+                    </a:ln>
+                  </pic:spPr>
+                </pic:pic>
+              </a:graphicData>
+            </a:graphic>
+          </wp:inline>
+        </w:drawing>
+      </w:r>
+    </w:p>
+    <w:p>
+      <w:r>
+        <w:lastRenderedPageBreak/>
+        <w:tab/>
+      </w:r>
+      <w:r>
+        <w:tab/>
+        <w:t>The language this model used is called Structured Query Language (SQL), there are several variations to this language depending on the application being used.</w:t>
+      </w:r>
+      <w:r>
+        <w:t xml:space="preserve"> Soon this became the standard and started being used in enterprise environment</w:t>
+      </w:r>
+      <w:r>
+        <w:t>s</w:t>
+      </w:r>
+      <w:r>
+        <w:t>. In the mid-1990s a revolution in the development came about and new open sourced software with no cost for the developer started getting traction and with it the open source project of MySQL</w:t>
+      </w:r>
+      <w:r>
+        <w:t>,</w:t>
+      </w:r>
+      <w:r>
+        <w:t xml:space="preserve"> which first version was developed by a Swedish company. The fact it was free</w:t>
+      </w:r>
+      <w:r>
+        <w:t>,</w:t>
+      </w:r>
+      <w:r>
+        <w:t xml:space="preserve"> lowered the entry barrier for new </w:t>
+      </w:r>
+      <w:r>
+        <w:t>developments.</w:t>
+      </w:r>
+    </w:p>
+    <w:p>
+      <w:pPr>
+        <w:rPr>
+          <w:noProof/>
+        </w:rPr>
+      </w:pPr>
+      <w:r>
+        <w:t xml:space="preserve">- NoSQL: In 1998 a new term was created, NoSQL that categorized all databases that didn’t follow the same language as the most common relational databases. They came about with the internet boom, this was because a shift was coming around and more and more data was being ingested by the database. SQL databases have a harder time </w:t>
+      </w:r>
+      <w:r>
+        <w:t xml:space="preserve">scaling up, with more demand in internet traffic and speed becoming the </w:t>
+      </w:r>
+      <w:r>
+        <w:t>focus</w:t>
+      </w:r>
+      <w:r>
+        <w:t xml:space="preserve"> on the </w:t>
+      </w:r>
+      <w:r>
+        <w:t>server-side</w:t>
+      </w:r>
+      <w:r>
+        <w:t>,</w:t>
+      </w:r>
+      <w:r>
+        <w:t xml:space="preserve"> new ways of storing data had to be developed</w:t>
+      </w:r>
+      <w:r>
+        <w:t xml:space="preserve">. It focuses more in simplicity and </w:t>
+      </w:r>
+      <w:r>
+        <w:t xml:space="preserve">maintenance </w:t>
+      </w:r>
+      <w:r>
+        <w:t>as it is easier to add new fields to existing data.</w:t>
+      </w:r>
+      <w:r>
+        <w:rPr>
+          <w:noProof/>
+        </w:rPr>
+        <w:t xml:space="preserve"> </w:t>
+      </w:r>
+    </w:p>
+    <w:p>
+      <w:r>
+        <w:rPr>
+          <w:noProof/>
+        </w:rPr>
+        <w:drawing>
+          <wp:inline distT="0" distB="0" distL="0" distR="0" wp14:anchorId="0AD9E1EB" wp14:editId="6DCC5DCE">
+            <wp:extent cx="5943600" cy="3381375"/>
+            <wp:effectExtent l="0" t="0" r="0" b="9525"/>
+            <wp:docPr id="10" name="Picture 10" descr="F:\Documents\TFG\TFG\Docs\Memoria\images\3-nosql.png"/>
+            <wp:cNvGraphicFramePr>
+              <a:graphicFrameLocks xmlns:a="http://schemas.openxmlformats.org/drawingml/2006/main" noChangeAspect="1"/>
+            </wp:cNvGraphicFramePr>
+            <a:graphic xmlns:a="http://schemas.openxmlformats.org/drawingml/2006/main">
+              <a:graphicData uri="http://schemas.openxmlformats.org/drawingml/2006/picture">
+                <pic:pic xmlns:pic="http://schemas.openxmlformats.org/drawingml/2006/picture">
+                  <pic:nvPicPr>
+                    <pic:cNvPr id="0" name="Picture 4" descr="F:\Documents\TFG\TFG\Docs\Memoria\images\3-nosql.png"/>
+                    <pic:cNvPicPr>
+                      <a:picLocks noChangeAspect="1" noChangeArrowheads="1"/>
+                    </pic:cNvPicPr>
+                  </pic:nvPicPr>
+                  <pic:blipFill>
+                    <a:blip r:embed="rId14">
+                      <a:extLst>
+                        <a:ext uri="{28A0092B-C50C-407E-A947-70E740481C1C}">
+                          <a14:useLocalDpi xmlns:a14="http://schemas.microsoft.com/office/drawing/2010/main" val="0"/>
+                        </a:ext>
+                      </a:extLst>
+                    </a:blip>
+                    <a:srcRect/>
+                    <a:stretch>
+                      <a:fillRect/>
+                    </a:stretch>
+                  </pic:blipFill>
+                  <pic:spPr bwMode="auto">
+                    <a:xfrm>
+                      <a:off x="0" y="0"/>
+                      <a:ext cx="5943600" cy="3381375"/>
+                    </a:xfrm>
+                    <a:prstGeom prst="rect">
+                      <a:avLst/>
+                    </a:prstGeom>
+                    <a:noFill/>
+                    <a:ln>
+                      <a:noFill/>
+                    </a:ln>
+                  </pic:spPr>
+                </pic:pic>
+              </a:graphicData>
+            </a:graphic>
+          </wp:inline>
+        </w:drawing>
+      </w:r>
+    </w:p>
+    <w:p>
+      <w:pPr>
+        <w:rPr>
+          <w:rFonts w:asciiTheme="majorHAnsi" w:eastAsiaTheme="majorEastAsia" w:hAnsiTheme="majorHAnsi" w:cstheme="majorBidi"/>
+          <w:color w:val="2F5496" w:themeColor="accent1" w:themeShade="BF"/>
+          <w:sz w:val="26"/>
+          <w:szCs w:val="26"/>
+          <w:lang w:val="en-GB"/>
+        </w:rPr>
+      </w:pPr>
+      <w:r>
+        <w:t>Big Data has played a major role in the last few years, with storage prices in decline and the affordability of</w:t>
+      </w:r>
+      <w:r>
+        <w:t xml:space="preserve"> storing large amounts of data</w:t>
+      </w:r>
+      <w:r>
+        <w:t>,</w:t>
+      </w:r>
+      <w:r>
+        <w:t xml:space="preserve"> has allowed scientists to analyze data to extract relevant information. This data is not only structured</w:t>
+      </w:r>
+      <w:r>
+        <w:t>,</w:t>
+      </w:r>
+      <w:r>
+        <w:t xml:space="preserve"> created using applications or employees, it is data that can be extracted from unstructured sources. This can be comments from people on a product or if a media campaign is causing any impact. This information is highly valuable and that is why companies are so invested in it.</w:t>
+      </w:r>
+      <w:r>
+        <w:t>\cite{</w:t>
+      </w:r>
+      <w:proofErr w:type="spellStart"/>
+      <w:r>
+        <w:t>db</w:t>
+      </w:r>
+      <w:proofErr w:type="spellEnd"/>
+      <w:r>
+        <w:t>-hist</w:t>
+      </w:r>
+      <w:r>
+        <w:t>}</w:t>
+      </w:r>
+    </w:p>
+    <w:p>
+      <w:pPr>
+        <w:rPr>
+          <w:rFonts w:asciiTheme="majorHAnsi" w:eastAsiaTheme="majorEastAsia" w:hAnsiTheme="majorHAnsi" w:cstheme="majorBidi"/>
+          <w:color w:val="2F5496" w:themeColor="accent1" w:themeShade="BF"/>
+          <w:sz w:val="26"/>
+          <w:szCs w:val="26"/>
+          <w:lang w:val="en-GB"/>
+        </w:rPr>
+      </w:pPr>
+    </w:p>
+    <w:p>
+      <w:pPr>
+        <w:rPr>
+          <w:rFonts w:asciiTheme="majorHAnsi" w:eastAsiaTheme="majorEastAsia" w:hAnsiTheme="majorHAnsi" w:cstheme="majorBidi"/>
+          <w:color w:val="2F5496" w:themeColor="accent1" w:themeShade="BF"/>
+          <w:sz w:val="26"/>
+          <w:szCs w:val="26"/>
+          <w:lang w:val="en-GB"/>
+        </w:rPr>
+      </w:pPr>
+    </w:p>
+    <w:p>
+      <w:pPr>
+        <w:rPr>
+          <w:rFonts w:asciiTheme="majorHAnsi" w:eastAsiaTheme="majorEastAsia" w:hAnsiTheme="majorHAnsi" w:cstheme="majorBidi"/>
+          <w:color w:val="2F5496" w:themeColor="accent1" w:themeShade="BF"/>
+          <w:sz w:val="26"/>
+          <w:szCs w:val="26"/>
+          <w:lang w:val="en-GB"/>
+        </w:rPr>
+      </w:pPr>
+    </w:p>
+    <w:p>
+      <w:pPr>
+        <w:rPr>
+          <w:rFonts w:asciiTheme="majorHAnsi" w:eastAsiaTheme="majorEastAsia" w:hAnsiTheme="majorHAnsi" w:cstheme="majorBidi"/>
+          <w:color w:val="2F5496" w:themeColor="accent1" w:themeShade="BF"/>
+          <w:sz w:val="26"/>
+          <w:szCs w:val="26"/>
+          <w:lang w:val="en-GB"/>
+        </w:rPr>
+      </w:pPr>
+      <w:r>
+        <w:rPr>
+          <w:rFonts w:asciiTheme="majorHAnsi" w:eastAsiaTheme="majorEastAsia" w:hAnsiTheme="majorHAnsi" w:cstheme="majorBidi"/>
+          <w:color w:val="2F5496" w:themeColor="accent1" w:themeShade="BF"/>
+          <w:sz w:val="26"/>
+          <w:szCs w:val="26"/>
+          <w:lang w:val="en-GB"/>
+        </w:rPr>
+        <w:lastRenderedPageBreak/>
+        <w:t xml:space="preserve">3.3.3 </w:t>
+      </w:r>
+      <w:r>
+        <w:rPr>
+          <w:rFonts w:asciiTheme="majorHAnsi" w:eastAsiaTheme="majorEastAsia" w:hAnsiTheme="majorHAnsi" w:cstheme="majorBidi"/>
+          <w:color w:val="2F5496" w:themeColor="accent1" w:themeShade="BF"/>
+          <w:sz w:val="26"/>
+          <w:szCs w:val="26"/>
+          <w:lang w:val="en-GB"/>
+        </w:rPr>
+        <w:t>Solutions</w:t>
+      </w:r>
+    </w:p>
+    <w:p>
+      <w:r>
+        <w:t>In this section we will expand on some of the solutions available for SQL and NoSQL databases.</w:t>
+      </w:r>
+    </w:p>
+    <w:p>
+      <w:pPr>
+        <w:rPr>
+          <w:rFonts w:asciiTheme="majorHAnsi" w:eastAsiaTheme="majorEastAsia" w:hAnsiTheme="majorHAnsi" w:cstheme="majorBidi"/>
+          <w:color w:val="2F5496" w:themeColor="accent1" w:themeShade="BF"/>
+          <w:sz w:val="26"/>
+          <w:szCs w:val="26"/>
+          <w:lang w:val="en-GB"/>
+        </w:rPr>
+      </w:pPr>
+      <w:r>
+        <w:rPr>
+          <w:rFonts w:asciiTheme="majorHAnsi" w:eastAsiaTheme="majorEastAsia" w:hAnsiTheme="majorHAnsi" w:cstheme="majorBidi"/>
+          <w:color w:val="2F5496" w:themeColor="accent1" w:themeShade="BF"/>
+          <w:sz w:val="26"/>
+          <w:szCs w:val="26"/>
+          <w:lang w:val="en-GB"/>
+        </w:rPr>
+        <w:t xml:space="preserve">3.3.3.1 </w:t>
+      </w:r>
+      <w:r>
+        <w:rPr>
+          <w:rFonts w:asciiTheme="majorHAnsi" w:eastAsiaTheme="majorEastAsia" w:hAnsiTheme="majorHAnsi" w:cstheme="majorBidi"/>
+          <w:color w:val="2F5496" w:themeColor="accent1" w:themeShade="BF"/>
+          <w:sz w:val="26"/>
+          <w:szCs w:val="26"/>
+        </w:rPr>
+        <w:t>SQL</w:t>
+      </w:r>
+    </w:p>
+    <w:p>
+      <w:r>
+        <w:t>There are solutions both for on premises and cloud, some use the same language while others offer their own language</w:t>
+      </w:r>
+      <w:r>
+        <w:t>.</w:t>
+      </w:r>
+    </w:p>
+    <w:tbl>
+      <w:tblPr>
+        <w:tblStyle w:val="TableGrid"/>
+        <w:tblW w:w="9625" w:type="dxa"/>
+        <w:tblLook w:val="04A0" w:firstRow="1" w:lastRow="0" w:firstColumn="1" w:lastColumn="0" w:noHBand="0" w:noVBand="1"/>
+      </w:tblPr>
+      <w:tblGrid>
+        <w:gridCol w:w="2335"/>
+        <w:gridCol w:w="7290"/>
+      </w:tblGrid>
+      <w:tr>
+        <w:tc>
+          <w:tcPr>
+            <w:tcW w:w="2335" w:type="dxa"/>
+            <w:shd w:val="clear" w:color="auto" w:fill="D9D9D9" w:themeFill="background1" w:themeFillShade="D9"/>
+          </w:tcPr>
+          <w:p>
+            <w:r>
+              <w:t>Name</w:t>
+            </w:r>
+          </w:p>
+        </w:tc>
+        <w:tc>
+          <w:tcPr>
+            <w:tcW w:w="7290" w:type="dxa"/>
+            <w:shd w:val="clear" w:color="auto" w:fill="D9D9D9" w:themeFill="background1" w:themeFillShade="D9"/>
+          </w:tcPr>
+          <w:p>
+            <w:r>
+              <w:t>Description</w:t>
+            </w:r>
+          </w:p>
+        </w:tc>
+      </w:tr>
+      <w:tr>
+        <w:tc>
+          <w:tcPr>
+            <w:tcW w:w="9625" w:type="dxa"/>
+            <w:gridSpan w:val="2"/>
+            <w:shd w:val="clear" w:color="auto" w:fill="D9E2F3" w:themeFill="accent1" w:themeFillTint="33"/>
+          </w:tcPr>
+          <w:p>
+            <w:pPr>
+              <w:jc w:val="center"/>
+            </w:pPr>
+            <w:r>
+              <w:t>On-Premise</w:t>
+            </w:r>
+          </w:p>
+        </w:tc>
+      </w:tr>
+      <w:tr>
+        <w:tc>
+          <w:tcPr>
+            <w:tcW w:w="2335" w:type="dxa"/>
+          </w:tcPr>
+          <w:p>
+            <w:r>
+              <w:t>MySQL</w:t>
+            </w:r>
+          </w:p>
+        </w:tc>
+        <w:tc>
+          <w:tcPr>
+            <w:tcW w:w="7290" w:type="dxa"/>
+          </w:tcPr>
+          <w:p>
+            <w:r>
+              <w:t>The most popular open-source SQL database.</w:t>
+            </w:r>
+          </w:p>
+        </w:tc>
+      </w:tr>
+      <w:tr>
+        <w:tc>
+          <w:tcPr>
+            <w:tcW w:w="2335" w:type="dxa"/>
+          </w:tcPr>
+          <w:p>
+            <w:r>
+              <w:t>PostgreSQL</w:t>
+            </w:r>
+          </w:p>
+        </w:tc>
+        <w:tc>
+          <w:tcPr>
+            <w:tcW w:w="7290" w:type="dxa"/>
+          </w:tcPr>
+          <w:p>
+            <w:r>
+              <w:t>Focused more on the enterprise side, it offers higher extensibility than MySQL.</w:t>
+            </w:r>
+          </w:p>
+        </w:tc>
+      </w:tr>
+      <w:tr>
+        <w:tc>
+          <w:tcPr>
+            <w:tcW w:w="2335" w:type="dxa"/>
+          </w:tcPr>
+          <w:p>
+            <w:r>
+              <w:t>Oracle</w:t>
+            </w:r>
+          </w:p>
+        </w:tc>
+        <w:tc>
+          <w:tcPr>
+            <w:tcW w:w="7290" w:type="dxa"/>
+          </w:tcPr>
+          <w:p>
+            <w:r>
+              <w:t>Offers the full service, but comes at a high price, used more by big enterprises that can’t risk security mismanagement.</w:t>
+            </w:r>
+          </w:p>
+        </w:tc>
+      </w:tr>
+      <w:tr>
+        <w:trPr>
+          <w:trHeight w:val="188"/>
+        </w:trPr>
+        <w:tc>
+          <w:tcPr>
+            <w:tcW w:w="9625" w:type="dxa"/>
+            <w:gridSpan w:val="2"/>
+            <w:shd w:val="clear" w:color="auto" w:fill="D9E2F3" w:themeFill="accent1" w:themeFillTint="33"/>
+          </w:tcPr>
+          <w:p>
+            <w:pPr>
+              <w:jc w:val="center"/>
+            </w:pPr>
+            <w:r>
+              <w:t>Cloud</w:t>
+            </w:r>
+          </w:p>
+        </w:tc>
+      </w:tr>
+      <w:tr>
+        <w:tc>
+          <w:tcPr>
+            <w:tcW w:w="9625" w:type="dxa"/>
+            <w:gridSpan w:val="2"/>
+            <w:shd w:val="clear" w:color="auto" w:fill="BFBFBF" w:themeFill="background1" w:themeFillShade="BF"/>
+          </w:tcPr>
+          <w:p>
+            <w:pPr>
+              <w:jc w:val="center"/>
+            </w:pPr>
+            <w:r>
+              <w:t>AWS</w:t>
+            </w:r>
+          </w:p>
+        </w:tc>
+      </w:tr>
+      <w:tr>
+        <w:tc>
+          <w:tcPr>
+            <w:tcW w:w="2335" w:type="dxa"/>
+          </w:tcPr>
+          <w:p>
+            <w:r>
+              <w:t>RDS</w:t>
+            </w:r>
+          </w:p>
+        </w:tc>
+        <w:tc>
+          <w:tcPr>
+            <w:tcW w:w="7290" w:type="dxa"/>
+          </w:tcPr>
+          <w:p>
+            <w:r>
+              <w:t>Amazons own relational database solution, it offers a platform available with different database engines such as MySQL, PostgreSQL, Oracle and many more.</w:t>
+            </w:r>
+          </w:p>
+        </w:tc>
+      </w:tr>
+      <w:tr>
+        <w:tc>
+          <w:tcPr>
+            <w:tcW w:w="2335" w:type="dxa"/>
+          </w:tcPr>
+          <w:p>
+            <w:r>
+              <w:t>Aurora</w:t>
+            </w:r>
+          </w:p>
+        </w:tc>
+        <w:tc>
+          <w:tcPr>
+            <w:tcW w:w="7290" w:type="dxa"/>
+          </w:tcPr>
+          <w:p>
+            <w:r>
+              <w:t>A database engine that focuses on a higher throughput and scalability</w:t>
+            </w:r>
+            <w:r>
+              <w:t>.</w:t>
+            </w:r>
+          </w:p>
+        </w:tc>
+      </w:tr>
+      <w:tr>
+        <w:tc>
+          <w:tcPr>
+            <w:tcW w:w="9625" w:type="dxa"/>
+            <w:gridSpan w:val="2"/>
+            <w:shd w:val="clear" w:color="auto" w:fill="BFBFBF" w:themeFill="background1" w:themeFillShade="BF"/>
+          </w:tcPr>
+          <w:p>
+            <w:pPr>
+              <w:jc w:val="center"/>
+            </w:pPr>
+            <w:r>
+              <w:t>Microsoft Azure</w:t>
+            </w:r>
+          </w:p>
+        </w:tc>
+      </w:tr>
+      <w:tr>
+        <w:tc>
+          <w:tcPr>
+            <w:tcW w:w="2335" w:type="dxa"/>
+          </w:tcPr>
+          <w:p>
+            <w:r>
+              <w:t>Azure SQL Database</w:t>
+            </w:r>
+          </w:p>
+        </w:tc>
+        <w:tc>
+          <w:tcPr>
+            <w:tcW w:w="7290" w:type="dxa"/>
+          </w:tcPr>
+          <w:p>
+            <w:r>
+              <w:t>Their own proprietary solution for a cloud database.</w:t>
+            </w:r>
+          </w:p>
+        </w:tc>
+      </w:tr>
+      <w:tr>
+        <w:tc>
+          <w:tcPr>
+            <w:tcW w:w="2335" w:type="dxa"/>
+          </w:tcPr>
+          <w:p>
+            <w:r>
+              <w:t>Azure Database</w:t>
+            </w:r>
+          </w:p>
+        </w:tc>
+        <w:tc>
+          <w:tcPr>
+            <w:tcW w:w="7290" w:type="dxa"/>
+          </w:tcPr>
+          <w:p>
+            <w:r>
+              <w:t>A solution compatible with existing SQL engines such as MySQL or PostgreSQL.</w:t>
+            </w:r>
+          </w:p>
+        </w:tc>
+      </w:tr>
+      <w:tr>
+        <w:tc>
+          <w:tcPr>
+            <w:tcW w:w="9625" w:type="dxa"/>
+            <w:gridSpan w:val="2"/>
+            <w:shd w:val="clear" w:color="auto" w:fill="BFBFBF" w:themeFill="background1" w:themeFillShade="BF"/>
+          </w:tcPr>
+          <w:p>
+            <w:pPr>
+              <w:jc w:val="center"/>
+            </w:pPr>
+            <w:r>
+              <w:t>Google Cloud</w:t>
+            </w:r>
+          </w:p>
+        </w:tc>
+      </w:tr>
+      <w:tr>
+        <w:tc>
+          <w:tcPr>
+            <w:tcW w:w="2335" w:type="dxa"/>
+          </w:tcPr>
+          <w:p>
+            <w:r>
+              <w:t>Cloud SQL</w:t>
+            </w:r>
+          </w:p>
+        </w:tc>
+        <w:tc>
+          <w:tcPr>
+            <w:tcW w:w="7290" w:type="dxa"/>
+          </w:tcPr>
+          <w:p>
+            <w:r>
+              <w:t>A google platform to use with database engines such as PostgreSQL or MySQL.</w:t>
+            </w:r>
+          </w:p>
+        </w:tc>
+      </w:tr>
+      <w:tr>
+        <w:tc>
+          <w:tcPr>
+            <w:tcW w:w="2335" w:type="dxa"/>
+          </w:tcPr>
+          <w:p>
+            <w:r>
+              <w:t>Cloud Spanner</w:t>
+            </w:r>
+          </w:p>
+        </w:tc>
+        <w:tc>
+          <w:tcPr>
+            <w:tcW w:w="7290" w:type="dxa"/>
+          </w:tcPr>
+          <w:p>
+            <w:r>
+              <w:t>Solution that combines SQL elements with NoSQL.</w:t>
+            </w:r>
+          </w:p>
+        </w:tc>
+      </w:tr>
+    </w:tbl>
+    <w:p>
+      <w:pPr>
+        <w:rPr>
+          <w:rFonts w:asciiTheme="majorHAnsi" w:eastAsiaTheme="majorEastAsia" w:hAnsiTheme="majorHAnsi" w:cstheme="majorBidi"/>
+          <w:color w:val="2F5496" w:themeColor="accent1" w:themeShade="BF"/>
+          <w:sz w:val="26"/>
+          <w:szCs w:val="26"/>
+          <w:lang w:val="en-GB"/>
+        </w:rPr>
+      </w:pPr>
+    </w:p>
+    <w:p>
+      <w:pPr>
+        <w:rPr>
+          <w:rFonts w:asciiTheme="majorHAnsi" w:eastAsiaTheme="majorEastAsia" w:hAnsiTheme="majorHAnsi" w:cstheme="majorBidi"/>
+          <w:color w:val="2F5496" w:themeColor="accent1" w:themeShade="BF"/>
+          <w:sz w:val="26"/>
+          <w:szCs w:val="26"/>
+        </w:rPr>
+      </w:pPr>
+      <w:r>
+        <w:rPr>
+          <w:rFonts w:asciiTheme="majorHAnsi" w:eastAsiaTheme="majorEastAsia" w:hAnsiTheme="majorHAnsi" w:cstheme="majorBidi"/>
+          <w:color w:val="2F5496" w:themeColor="accent1" w:themeShade="BF"/>
+          <w:sz w:val="26"/>
+          <w:szCs w:val="26"/>
+          <w:lang w:val="en-GB"/>
+        </w:rPr>
+        <w:t>3.3.3.2 No</w:t>
+      </w:r>
+      <w:r>
+        <w:rPr>
+          <w:rFonts w:asciiTheme="majorHAnsi" w:eastAsiaTheme="majorEastAsia" w:hAnsiTheme="majorHAnsi" w:cstheme="majorBidi"/>
+          <w:color w:val="2F5496" w:themeColor="accent1" w:themeShade="BF"/>
+          <w:sz w:val="26"/>
+          <w:szCs w:val="26"/>
+        </w:rPr>
+        <w:t>SQL</w:t>
+      </w:r>
+    </w:p>
+    <w:p>
+      <w:r>
+        <w:t>This are some of the solutions for NoSQL databases, there is also on-premises or cloud databases that can be used.</w:t>
+      </w:r>
+    </w:p>
+    <w:tbl>
+      <w:tblPr>
+        <w:tblStyle w:val="TableGrid"/>
+        <w:tblW w:w="9625" w:type="dxa"/>
+        <w:tblLook w:val="04A0" w:firstRow="1" w:lastRow="0" w:firstColumn="1" w:lastColumn="0" w:noHBand="0" w:noVBand="1"/>
+      </w:tblPr>
+      <w:tblGrid>
+        <w:gridCol w:w="2335"/>
+        <w:gridCol w:w="7290"/>
+      </w:tblGrid>
+      <w:tr>
+        <w:tc>
+          <w:tcPr>
+            <w:tcW w:w="2335" w:type="dxa"/>
+            <w:shd w:val="clear" w:color="auto" w:fill="D9D9D9" w:themeFill="background1" w:themeFillShade="D9"/>
+          </w:tcPr>
+          <w:p>
+            <w:r>
+              <w:t>Name</w:t>
+            </w:r>
+          </w:p>
+        </w:tc>
+        <w:tc>
+          <w:tcPr>
+            <w:tcW w:w="7290" w:type="dxa"/>
+            <w:shd w:val="clear" w:color="auto" w:fill="D9D9D9" w:themeFill="background1" w:themeFillShade="D9"/>
+          </w:tcPr>
+          <w:p>
+            <w:r>
+              <w:t>Description</w:t>
+            </w:r>
+          </w:p>
+        </w:tc>
+      </w:tr>
+      <w:tr>
+        <w:tc>
+          <w:tcPr>
+            <w:tcW w:w="9625" w:type="dxa"/>
+            <w:gridSpan w:val="2"/>
+            <w:shd w:val="clear" w:color="auto" w:fill="D9E2F3" w:themeFill="accent1" w:themeFillTint="33"/>
+          </w:tcPr>
+          <w:p>
+            <w:pPr>
+              <w:jc w:val="center"/>
+            </w:pPr>
+            <w:r>
+              <w:t>On-Premise</w:t>
+            </w:r>
+          </w:p>
+        </w:tc>
+      </w:tr>
+      <w:tr>
+        <w:tc>
+          <w:tcPr>
+            <w:tcW w:w="2335" w:type="dxa"/>
+          </w:tcPr>
+          <w:p>
+            <w:r>
+              <w:t>MongoDB</w:t>
+            </w:r>
+          </w:p>
+        </w:tc>
+        <w:tc>
+          <w:tcPr>
+            <w:tcW w:w="7290" w:type="dxa"/>
+          </w:tcPr>
+          <w:p>
+            <w:r>
+              <w:t>Most popular database, uses json-like documents to store data, which makes it much more expressive.</w:t>
+            </w:r>
+          </w:p>
+        </w:tc>
+      </w:tr>
+      <w:tr>
+        <w:tc>
+          <w:tcPr>
+            <w:tcW w:w="2335" w:type="dxa"/>
+          </w:tcPr>
+          <w:p>
+            <w:r>
+              <w:t>Redis</w:t>
+            </w:r>
+          </w:p>
+        </w:tc>
+        <w:tc>
+          <w:tcPr>
+            <w:tcW w:w="7290" w:type="dxa"/>
+          </w:tcPr>
+          <w:p>
+            <w:r>
+              <w:t>An open-source, distributed database that uses key-value to store data which makes it very fast to extract data.</w:t>
+            </w:r>
+          </w:p>
+        </w:tc>
+      </w:tr>
+      <w:tr>
+        <w:tc>
+          <w:tcPr>
+            <w:tcW w:w="2335" w:type="dxa"/>
+          </w:tcPr>
+          <w:p>
+            <w:r>
+              <w:t>Cassandra</w:t>
+            </w:r>
+          </w:p>
+        </w:tc>
+        <w:tc>
+          <w:tcPr>
+            <w:tcW w:w="7290" w:type="dxa"/>
+          </w:tcPr>
+          <w:p>
+            <w:r>
+              <w:t>Open-source database created by Facebook with the focus on scalability and high availability.</w:t>
+            </w:r>
+          </w:p>
+        </w:tc>
+      </w:tr>
+      <w:tr>
+        <w:trPr>
+          <w:trHeight w:val="188"/>
+        </w:trPr>
+        <w:tc>
+          <w:tcPr>
+            <w:tcW w:w="9625" w:type="dxa"/>
+            <w:gridSpan w:val="2"/>
+            <w:shd w:val="clear" w:color="auto" w:fill="D9E2F3" w:themeFill="accent1" w:themeFillTint="33"/>
+          </w:tcPr>
+          <w:p>
+            <w:pPr>
+              <w:jc w:val="center"/>
+            </w:pPr>
+            <w:r>
+              <w:t>Cloud</w:t>
+            </w:r>
+          </w:p>
+        </w:tc>
+      </w:tr>
+      <w:tr>
+        <w:tc>
+          <w:tcPr>
+            <w:tcW w:w="9625" w:type="dxa"/>
+            <w:gridSpan w:val="2"/>
+            <w:shd w:val="clear" w:color="auto" w:fill="BFBFBF" w:themeFill="background1" w:themeFillShade="BF"/>
+          </w:tcPr>
+          <w:p>
+            <w:pPr>
+              <w:jc w:val="center"/>
+            </w:pPr>
+            <w:r>
+              <w:t>AWS</w:t>
+            </w:r>
+          </w:p>
+        </w:tc>
+      </w:tr>
+      <w:tr>
+        <w:tc>
+          <w:tcPr>
+            <w:tcW w:w="2335" w:type="dxa"/>
+          </w:tcPr>
+          <w:p>
+            <w:r>
+              <w:t>DynamoDB</w:t>
+            </w:r>
+          </w:p>
+        </w:tc>
+        <w:tc>
+          <w:tcPr>
+            <w:tcW w:w="7290" w:type="dxa"/>
+          </w:tcPr>
+          <w:p>
+            <w:r>
+              <w:t>Key-value and document database that offers high scalability with database management automated.</w:t>
+            </w:r>
+          </w:p>
+        </w:tc>
+      </w:tr>
+      <w:tr>
+        <w:tc>
+          <w:tcPr>
+            <w:tcW w:w="2335" w:type="dxa"/>
+          </w:tcPr>
+          <w:p>
+            <w:proofErr w:type="spellStart"/>
+            <w:r>
+              <w:t>DocumentDB</w:t>
+            </w:r>
+            <w:proofErr w:type="spellEnd"/>
+          </w:p>
+        </w:tc>
+        <w:tc>
+          <w:tcPr>
+            <w:tcW w:w="7290" w:type="dxa"/>
+          </w:tcPr>
+          <w:p>
+            <w:r>
+              <w:t>Compatible with MongoDB, offers high performance, it has the compute and storage elements separated to have more flexibility on scaling the database.</w:t>
+            </w:r>
+          </w:p>
+        </w:tc>
+      </w:tr>
+      <w:tr>
+        <w:tc>
+          <w:tcPr>
+            <w:tcW w:w="9625" w:type="dxa"/>
+            <w:gridSpan w:val="2"/>
+            <w:shd w:val="clear" w:color="auto" w:fill="BFBFBF" w:themeFill="background1" w:themeFillShade="BF"/>
+          </w:tcPr>
+          <w:p>
+            <w:pPr>
+              <w:jc w:val="center"/>
+            </w:pPr>
+            <w:r>
+              <w:lastRenderedPageBreak/>
+              <w:t>Microsoft Azure</w:t>
+            </w:r>
+          </w:p>
+        </w:tc>
+      </w:tr>
+      <w:tr>
+        <w:tc>
+          <w:tcPr>
+            <w:tcW w:w="2335" w:type="dxa"/>
+          </w:tcPr>
+          <w:p>
+            <w:proofErr w:type="spellStart"/>
+            <w:r>
+              <w:t>CosmosDB</w:t>
+            </w:r>
+            <w:proofErr w:type="spellEnd"/>
+          </w:p>
+        </w:tc>
+        <w:tc>
+          <w:tcPr>
+            <w:tcW w:w="7290" w:type="dxa"/>
+          </w:tcPr>
+          <w:p>
+            <w:r>
+              <w:t>Azure solution that allows the use of different NoSQL models with the functionality of scaling dynamically across the globe.</w:t>
+            </w:r>
+          </w:p>
+        </w:tc>
+      </w:tr>
+      <w:tr>
+        <w:tc>
+          <w:tcPr>
+            <w:tcW w:w="9625" w:type="dxa"/>
+            <w:gridSpan w:val="2"/>
+            <w:shd w:val="clear" w:color="auto" w:fill="BFBFBF" w:themeFill="background1" w:themeFillShade="BF"/>
+          </w:tcPr>
+          <w:p>
+            <w:pPr>
+              <w:jc w:val="center"/>
+            </w:pPr>
+            <w:r>
+              <w:t>Google Cloud</w:t>
+            </w:r>
+          </w:p>
+        </w:tc>
+      </w:tr>
+      <w:tr>
+        <w:tc>
+          <w:tcPr>
+            <w:tcW w:w="2335" w:type="dxa"/>
+          </w:tcPr>
+          <w:p>
+            <w:r>
+              <w:t>Bigtable</w:t>
+            </w:r>
+          </w:p>
+        </w:tc>
+        <w:tc>
+          <w:tcPr>
+            <w:tcW w:w="7290" w:type="dxa"/>
+          </w:tcPr>
+          <w:p>
+            <w:r>
+              <w:t>A very low latency solution that like other solutions focuses mainly on scalability and availability. Allows easy integration with big data tools.</w:t>
+            </w:r>
+          </w:p>
+        </w:tc>
+      </w:tr>
+      <w:tr>
+        <w:tc>
+          <w:tcPr>
+            <w:tcW w:w="2335" w:type="dxa"/>
+          </w:tcPr>
+          <w:p>
+            <w:r>
+              <w:t xml:space="preserve">Cloud </w:t>
+            </w:r>
+            <w:proofErr w:type="spellStart"/>
+            <w:r>
+              <w:t>Firestore</w:t>
+            </w:r>
+            <w:proofErr w:type="spellEnd"/>
+          </w:p>
+        </w:tc>
+        <w:tc>
+          <w:tcPr>
+            <w:tcW w:w="7290" w:type="dxa"/>
+          </w:tcPr>
+          <w:p>
+            <w:r>
+              <w:t xml:space="preserve">Offers high availability with data replication, more expensive solution than </w:t>
+            </w:r>
+            <w:r>
+              <w:t>B</w:t>
+            </w:r>
+            <w:r>
+              <w:t>igtable</w:t>
+            </w:r>
+            <w:r>
+              <w:t>, the main difference is that it offers better functionality for transactions.</w:t>
+            </w:r>
+          </w:p>
+        </w:tc>
+      </w:tr>
+    </w:tbl>
     <w:p/>
+    <w:p>
+      <w:pPr>
+        <w:rPr>
+          <w:rFonts w:asciiTheme="majorHAnsi" w:eastAsiaTheme="majorEastAsia" w:hAnsiTheme="majorHAnsi" w:cstheme="majorBidi"/>
+          <w:color w:val="2F5496" w:themeColor="accent1" w:themeShade="BF"/>
+          <w:sz w:val="26"/>
+          <w:szCs w:val="26"/>
+          <w:lang w:val="en-GB"/>
+        </w:rPr>
+      </w:pPr>
+      <w:r>
+        <w:rPr>
+          <w:rFonts w:asciiTheme="majorHAnsi" w:eastAsiaTheme="majorEastAsia" w:hAnsiTheme="majorHAnsi" w:cstheme="majorBidi"/>
+          <w:color w:val="2F5496" w:themeColor="accent1" w:themeShade="BF"/>
+          <w:sz w:val="26"/>
+          <w:szCs w:val="26"/>
+          <w:lang w:val="en-GB"/>
+        </w:rPr>
+        <w:t>3.</w:t>
+      </w:r>
+      <w:r>
+        <w:rPr>
+          <w:rFonts w:asciiTheme="majorHAnsi" w:eastAsiaTheme="majorEastAsia" w:hAnsiTheme="majorHAnsi" w:cstheme="majorBidi"/>
+          <w:color w:val="2F5496" w:themeColor="accent1" w:themeShade="BF"/>
+          <w:sz w:val="26"/>
+          <w:szCs w:val="26"/>
+          <w:lang w:val="en-GB"/>
+        </w:rPr>
+        <w:t>4</w:t>
+      </w:r>
+      <w:r>
+        <w:rPr>
+          <w:rFonts w:asciiTheme="majorHAnsi" w:eastAsiaTheme="majorEastAsia" w:hAnsiTheme="majorHAnsi" w:cstheme="majorBidi"/>
+          <w:color w:val="2F5496" w:themeColor="accent1" w:themeShade="BF"/>
+          <w:sz w:val="26"/>
+          <w:szCs w:val="26"/>
+          <w:lang w:val="en-GB"/>
+        </w:rPr>
+        <w:t xml:space="preserve"> Raspberry Pi</w:t>
+      </w:r>
+    </w:p>
+    <w:p>
+      <w:r>
+        <w:t xml:space="preserve">A raspberry pi is </w:t>
+      </w:r>
+      <w:r>
+        <w:t>a small single board computer with very low power consumption. Although limited in computing power its processor is still capable of running many programs and with recent models the hardware as gotten more powerful while maintaining its low price.</w:t>
+      </w:r>
+    </w:p>
+    <w:p>
+      <w:r>
+        <w:t>The raspberry pi has an ARM architecture processor</w:t>
+      </w:r>
+      <w:r>
+        <w:t xml:space="preserve"> which even though it benefits the pc on its low power requirements, it has compatibility issues with some software that is built for the x86 x64 processors.</w:t>
+      </w:r>
+    </w:p>
+    <w:p>
+      <w:pPr>
+        <w:jc w:val="center"/>
+        <w:rPr>
+          <w:rFonts w:asciiTheme="majorHAnsi" w:eastAsiaTheme="majorEastAsia" w:hAnsiTheme="majorHAnsi" w:cstheme="majorBidi"/>
+          <w:color w:val="2F5496" w:themeColor="accent1" w:themeShade="BF"/>
+          <w:sz w:val="26"/>
+          <w:szCs w:val="26"/>
+          <w:lang w:val="en-GB"/>
+        </w:rPr>
+      </w:pPr>
+      <w:r>
+        <w:rPr>
+          <w:noProof/>
+        </w:rPr>
+        <w:drawing>
+          <wp:inline distT="0" distB="0" distL="0" distR="0" wp14:anchorId="3911224E" wp14:editId="596C43B6">
+            <wp:extent cx="4867275" cy="3307251"/>
+            <wp:effectExtent l="0" t="0" r="0" b="7620"/>
+            <wp:docPr id="11" name="Picture 11" descr="F:\Documents\TFG\TFG\Docs\Memoria\images\3-rasp-4.jpg"/>
+            <wp:cNvGraphicFramePr>
+              <a:graphicFrameLocks xmlns:a="http://schemas.openxmlformats.org/drawingml/2006/main" noChangeAspect="1"/>
+            </wp:cNvGraphicFramePr>
+            <a:graphic xmlns:a="http://schemas.openxmlformats.org/drawingml/2006/main">
+              <a:graphicData uri="http://schemas.openxmlformats.org/drawingml/2006/picture">
+                <pic:pic xmlns:pic="http://schemas.openxmlformats.org/drawingml/2006/picture">
+                  <pic:nvPicPr>
+                    <pic:cNvPr id="0" name="Picture 5" descr="F:\Documents\TFG\TFG\Docs\Memoria\images\3-rasp-4.jpg"/>
+                    <pic:cNvPicPr>
+                      <a:picLocks noChangeAspect="1" noChangeArrowheads="1"/>
+                    </pic:cNvPicPr>
+                  </pic:nvPicPr>
+                  <pic:blipFill>
+                    <a:blip r:embed="rId15">
+                      <a:extLst>
+                        <a:ext uri="{28A0092B-C50C-407E-A947-70E740481C1C}">
+                          <a14:useLocalDpi xmlns:a14="http://schemas.microsoft.com/office/drawing/2010/main" val="0"/>
+                        </a:ext>
+                      </a:extLst>
+                    </a:blip>
+                    <a:srcRect/>
+                    <a:stretch>
+                      <a:fillRect/>
+                    </a:stretch>
+                  </pic:blipFill>
+                  <pic:spPr bwMode="auto">
+                    <a:xfrm>
+                      <a:off x="0" y="0"/>
+                      <a:ext cx="4876508" cy="3313525"/>
+                    </a:xfrm>
+                    <a:prstGeom prst="rect">
+                      <a:avLst/>
+                    </a:prstGeom>
+                    <a:noFill/>
+                    <a:ln>
+                      <a:noFill/>
+                    </a:ln>
+                  </pic:spPr>
+                </pic:pic>
+              </a:graphicData>
+            </a:graphic>
+          </wp:inline>
+        </w:drawing>
+      </w:r>
+    </w:p>
+    <w:p>
+      <w:r>
+        <w:t>The raspberry pi has many uses</w:t>
+      </w:r>
+      <w:r>
+        <w:t xml:space="preserve"> and as an affordable pc</w:t>
+      </w:r>
+      <w:r>
+        <w:t>, here is a list of some examples to show the potential this device has, the limit to what you can do with a low powered computer are up to the developer’s imagination.</w:t>
+      </w:r>
+    </w:p>
+    <w:p>
+      <w:pPr>
+        <w:pStyle w:val="ListParagraph"/>
+        <w:numPr>
+          <w:ilvl w:val="0"/>
+          <w:numId w:val="1"/>
+        </w:numPr>
+        <w:rPr>
+          <w:rFonts w:asciiTheme="majorHAnsi" w:eastAsiaTheme="majorEastAsia" w:hAnsiTheme="majorHAnsi" w:cstheme="majorBidi"/>
+          <w:color w:val="2F5496" w:themeColor="accent1" w:themeShade="BF"/>
+          <w:sz w:val="26"/>
+          <w:szCs w:val="26"/>
+          <w:lang w:val="en-GB"/>
+        </w:rPr>
+      </w:pPr>
+      <w:r>
+        <w:t>Media center: You can configure the raspberry pi to act as a place to store or load films to watch on the users tv.</w:t>
+      </w:r>
+    </w:p>
+    <w:p>
+      <w:pPr>
+        <w:pStyle w:val="ListParagraph"/>
+        <w:numPr>
+          <w:ilvl w:val="0"/>
+          <w:numId w:val="1"/>
+        </w:numPr>
+        <w:rPr>
+          <w:rFonts w:asciiTheme="majorHAnsi" w:eastAsiaTheme="majorEastAsia" w:hAnsiTheme="majorHAnsi" w:cstheme="majorBidi"/>
+          <w:color w:val="2F5496" w:themeColor="accent1" w:themeShade="BF"/>
+          <w:sz w:val="26"/>
+          <w:szCs w:val="26"/>
+          <w:lang w:val="en-GB"/>
+        </w:rPr>
+      </w:pPr>
+      <w:r>
+        <w:lastRenderedPageBreak/>
+        <w:t>Retro gaming machine: It can be used to remember old retro games by using the raspberry pi as an emulator for old games.</w:t>
+      </w:r>
+    </w:p>
+    <w:p>
+      <w:pPr>
+        <w:pStyle w:val="ListParagraph"/>
+        <w:numPr>
+          <w:ilvl w:val="0"/>
+          <w:numId w:val="1"/>
+        </w:numPr>
+        <w:rPr>
+          <w:rFonts w:asciiTheme="majorHAnsi" w:eastAsiaTheme="majorEastAsia" w:hAnsiTheme="majorHAnsi" w:cstheme="majorBidi"/>
+          <w:color w:val="2F5496" w:themeColor="accent1" w:themeShade="BF"/>
+          <w:sz w:val="26"/>
+          <w:szCs w:val="26"/>
+          <w:lang w:val="en-GB"/>
+        </w:rPr>
+      </w:pPr>
+      <w:r>
+        <w:t>Game streaming: Another option is using it as a device for games, streaming from the pc to the tv.</w:t>
+      </w:r>
+    </w:p>
+    <w:p>
+      <w:pPr>
+        <w:pStyle w:val="ListParagraph"/>
+        <w:numPr>
+          <w:ilvl w:val="0"/>
+          <w:numId w:val="1"/>
+        </w:numPr>
+        <w:rPr>
+          <w:rFonts w:asciiTheme="majorHAnsi" w:eastAsiaTheme="majorEastAsia" w:hAnsiTheme="majorHAnsi" w:cstheme="majorBidi"/>
+          <w:color w:val="2F5496" w:themeColor="accent1" w:themeShade="BF"/>
+          <w:sz w:val="26"/>
+          <w:szCs w:val="26"/>
+          <w:lang w:val="en-GB"/>
+        </w:rPr>
+      </w:pPr>
+      <w:r>
+        <w:t>Security camera: As it has an IO interface the developer can add modules like cameras and us it for surveillance to keep a house safe or check on the baby.</w:t>
+      </w:r>
+    </w:p>
+    <w:p>
+      <w:pPr>
+        <w:pStyle w:val="ListParagraph"/>
+        <w:numPr>
+          <w:ilvl w:val="0"/>
+          <w:numId w:val="1"/>
+        </w:numPr>
+        <w:rPr>
+          <w:rFonts w:asciiTheme="majorHAnsi" w:eastAsiaTheme="majorEastAsia" w:hAnsiTheme="majorHAnsi" w:cstheme="majorBidi"/>
+          <w:color w:val="2F5496" w:themeColor="accent1" w:themeShade="BF"/>
+          <w:sz w:val="26"/>
+          <w:szCs w:val="26"/>
+          <w:lang w:val="en-GB"/>
+        </w:rPr>
+      </w:pPr>
+      <w:r>
+        <w:t xml:space="preserve">Home automation: </w:t>
+      </w:r>
+      <w:r>
+        <w:t>Having access to the local network the raspberry pi can be used as the brains of the house and use it to check data on the temperature, turn the heating on and plenty more.</w:t>
+      </w:r>
+    </w:p>
+    <w:p>
+      <w:pPr>
+        <w:pStyle w:val="ListParagraph"/>
+        <w:numPr>
+          <w:ilvl w:val="0"/>
+          <w:numId w:val="1"/>
+        </w:numPr>
+      </w:pPr>
+      <w:r>
+        <w:t>Server: The raspberry pi can also be used as a server, although limited in computing power it still has capability to be used for projects or as a development server.</w:t>
+      </w:r>
+    </w:p>
+    <w:p>
+      <w:r>
+        <w:rPr>
+          <w:rFonts w:asciiTheme="majorHAnsi" w:eastAsiaTheme="majorEastAsia" w:hAnsiTheme="majorHAnsi" w:cstheme="majorBidi"/>
+          <w:color w:val="2F5496" w:themeColor="accent1" w:themeShade="BF"/>
+          <w:sz w:val="26"/>
+          <w:szCs w:val="26"/>
+          <w:lang w:val="en-GB"/>
+        </w:rPr>
+        <w:t>3.4.1 Clusters</w:t>
+      </w:r>
+    </w:p>
+    <w:p>
+      <w:r>
+        <w:t xml:space="preserve">A cluster is a set of </w:t>
+      </w:r>
+      <w:r>
+        <w:t>computers</w:t>
+      </w:r>
+      <w:r>
+        <w:t xml:space="preserve"> that are tightly or loosely connected to work with each other</w:t>
+      </w:r>
+      <w:r>
+        <w:t>, it acts like a singl</w:t>
+      </w:r>
+      <w:r>
+        <w:t>e system, using the different computers to balance the load or for specific tasks.</w:t>
+      </w:r>
+    </w:p>
+    <w:p>
+      <w:pPr>
+        <w:rPr>
+          <w:rFonts w:asciiTheme="majorHAnsi" w:eastAsiaTheme="majorEastAsia" w:hAnsiTheme="majorHAnsi" w:cstheme="majorBidi"/>
+          <w:color w:val="2F5496" w:themeColor="accent1" w:themeShade="BF"/>
+          <w:sz w:val="26"/>
+          <w:szCs w:val="26"/>
+          <w:lang w:val="en-GB"/>
+        </w:rPr>
+      </w:pPr>
+      <w:r>
+        <w:t>For more intense projects</w:t>
+      </w:r>
+      <w:r>
+        <w:t xml:space="preserve"> these clusters may be required, the advantage the raspberry pi has is that its affordable price and small size factor the developer can build a powerful system with them. It can be used to balance the load on a web server. It can also be used as a mini supercomputer by supporting large amounts of cores and a large amount of RAM memory.</w:t>
+      </w:r>
+    </w:p>
+    <w:p>
+      <w:pPr>
+        <w:rPr>
+          <w:rFonts w:asciiTheme="majorHAnsi" w:eastAsiaTheme="majorEastAsia" w:hAnsiTheme="majorHAnsi" w:cstheme="majorBidi"/>
+          <w:color w:val="2F5496" w:themeColor="accent1" w:themeShade="BF"/>
+          <w:sz w:val="26"/>
+          <w:szCs w:val="26"/>
+          <w:lang w:val="en-GB"/>
+        </w:rPr>
+      </w:pPr>
+      <w:r>
+        <w:rPr>
+          <w:rFonts w:asciiTheme="majorHAnsi" w:eastAsiaTheme="majorEastAsia" w:hAnsiTheme="majorHAnsi" w:cstheme="majorBidi"/>
+          <w:color w:val="2F5496" w:themeColor="accent1" w:themeShade="BF"/>
+          <w:sz w:val="26"/>
+          <w:szCs w:val="26"/>
+          <w:lang w:val="en-GB"/>
+        </w:rPr>
+        <w:t>3.</w:t>
+      </w:r>
+      <w:r>
+        <w:rPr>
+          <w:rFonts w:asciiTheme="majorHAnsi" w:eastAsiaTheme="majorEastAsia" w:hAnsiTheme="majorHAnsi" w:cstheme="majorBidi"/>
+          <w:color w:val="2F5496" w:themeColor="accent1" w:themeShade="BF"/>
+          <w:sz w:val="26"/>
+          <w:szCs w:val="26"/>
+          <w:lang w:val="en-GB"/>
+        </w:rPr>
+        <w:t>5</w:t>
+      </w:r>
+      <w:r>
+        <w:rPr>
+          <w:rFonts w:asciiTheme="majorHAnsi" w:eastAsiaTheme="majorEastAsia" w:hAnsiTheme="majorHAnsi" w:cstheme="majorBidi"/>
+          <w:color w:val="2F5496" w:themeColor="accent1" w:themeShade="BF"/>
+          <w:sz w:val="26"/>
+          <w:szCs w:val="26"/>
+          <w:lang w:val="en-GB"/>
+        </w:rPr>
+        <w:t xml:space="preserve"> Cloud Solutions</w:t>
+      </w:r>
+    </w:p>
+    <w:p>
+      <w:r>
+        <w:t>Originally every company that wanted to manage their data and applications had to have a on-premises server to manage it, this required technical people having to be hired for the maintenance and upgrades the server required, when a company’s business model isn’t related to servers this becomes a burden. Another issue this causes is if not enough money is invested on this the availability of the server would be bad, and if it had to offer services in different countries latency becomes an issue.</w:t>
+      </w:r>
+    </w:p>
+    <w:p>
+      <w:r>
+        <w:t>C</w:t>
+      </w:r>
+      <w:r>
+        <w:t xml:space="preserve">loud </w:t>
+      </w:r>
+      <w:r>
+        <w:t>computing</w:t>
+      </w:r>
+      <w:r>
+        <w:t xml:space="preserve"> offers </w:t>
+      </w:r>
+      <w:r>
+        <w:t xml:space="preserve">a solution to these issues, </w:t>
+      </w:r>
+      <w:r>
+        <w:t xml:space="preserve">a company </w:t>
+      </w:r>
+      <w:r>
+        <w:t>can custom select what type of system they need</w:t>
+      </w:r>
+      <w:r>
+        <w:t xml:space="preserve"> to build their infrastructure, this can adapt to the companies needs in relation to processing power </w:t>
+      </w:r>
+      <w:r>
+        <w:t xml:space="preserve">or </w:t>
+      </w:r>
+      <w:r>
+        <w:t>storage space, this means that if a company focuses in the storage and transfer business they can build an infrastructure that focuses more on</w:t>
+      </w:r>
+      <w:r>
+        <w:t xml:space="preserve"> capacity, </w:t>
+      </w:r>
+      <w:r>
+        <w:t>transfer</w:t>
+      </w:r>
+      <w:r>
+        <w:t xml:space="preserve"> speed</w:t>
+      </w:r>
+      <w:r>
+        <w:t xml:space="preserve"> and storage speed</w:t>
+      </w:r>
+      <w:r>
+        <w:t xml:space="preserve">, </w:t>
+      </w:r>
+      <w:r>
+        <w:t>compared to another company that works with artificial intelligence that may need a more powerful computer and less storage</w:t>
+      </w:r>
+      <w:r>
+        <w:t xml:space="preserve">  space</w:t>
+      </w:r>
+      <w:r>
+        <w:t>. This becomes available thanks to the improvements on virtualization.</w:t>
+      </w:r>
+    </w:p>
+    <w:p>
+      <w:r>
+        <w:t xml:space="preserve"> </w:t>
+      </w:r>
+    </w:p>
+    <w:p/>
+    <w:p/>
+    <w:p/>
+    <w:p/>
+    <w:p/>
+    <w:p/>
+    <w:p>
+      <w:pPr>
+        <w:rPr>
+          <w:rFonts w:asciiTheme="majorHAnsi" w:eastAsiaTheme="majorEastAsia" w:hAnsiTheme="majorHAnsi" w:cstheme="majorBidi"/>
+          <w:color w:val="2F5496" w:themeColor="accent1" w:themeShade="BF"/>
+          <w:sz w:val="26"/>
+          <w:szCs w:val="26"/>
+          <w:lang w:val="en-GB"/>
+        </w:rPr>
+      </w:pPr>
+      <w:r>
+        <w:rPr>
+          <w:rFonts w:asciiTheme="majorHAnsi" w:eastAsiaTheme="majorEastAsia" w:hAnsiTheme="majorHAnsi" w:cstheme="majorBidi"/>
+          <w:color w:val="2F5496" w:themeColor="accent1" w:themeShade="BF"/>
+          <w:sz w:val="26"/>
+          <w:szCs w:val="26"/>
+          <w:lang w:val="en-GB"/>
+        </w:rPr>
+        <w:lastRenderedPageBreak/>
+        <w:t>3.5.1 Virtualization</w:t>
+      </w:r>
+    </w:p>
+    <w:p>
+      <w:pPr>
+        <w:jc w:val="center"/>
+      </w:pPr>
+      <w:r>
+        <w:rPr>
+          <w:noProof/>
+        </w:rPr>
+        <w:drawing>
+          <wp:inline distT="0" distB="0" distL="0" distR="0" wp14:anchorId="24A8B3A6" wp14:editId="7700A2F2">
+            <wp:extent cx="2857500" cy="2857500"/>
+            <wp:effectExtent l="0" t="0" r="0" b="0"/>
+            <wp:docPr id="12" name="Picture 12" descr="F:\Documents\TFG\TFG\Docs\Memoria\images\3-cloud-vir.jpg"/>
+            <wp:cNvGraphicFramePr>
+              <a:graphicFrameLocks xmlns:a="http://schemas.openxmlformats.org/drawingml/2006/main" noChangeAspect="1"/>
+            </wp:cNvGraphicFramePr>
+            <a:graphic xmlns:a="http://schemas.openxmlformats.org/drawingml/2006/main">
+              <a:graphicData uri="http://schemas.openxmlformats.org/drawingml/2006/picture">
+                <pic:pic xmlns:pic="http://schemas.openxmlformats.org/drawingml/2006/picture">
+                  <pic:nvPicPr>
+                    <pic:cNvPr id="0" name="Picture 6" descr="F:\Documents\TFG\TFG\Docs\Memoria\images\3-cloud-vir.jpg"/>
+                    <pic:cNvPicPr>
+                      <a:picLocks noChangeAspect="1" noChangeArrowheads="1"/>
+                    </pic:cNvPicPr>
+                  </pic:nvPicPr>
+                  <pic:blipFill>
+                    <a:blip r:embed="rId16">
+                      <a:extLst>
+                        <a:ext uri="{28A0092B-C50C-407E-A947-70E740481C1C}">
+                          <a14:useLocalDpi xmlns:a14="http://schemas.microsoft.com/office/drawing/2010/main" val="0"/>
+                        </a:ext>
+                      </a:extLst>
+                    </a:blip>
+                    <a:srcRect/>
+                    <a:stretch>
+                      <a:fillRect/>
+                    </a:stretch>
+                  </pic:blipFill>
+                  <pic:spPr bwMode="auto">
+                    <a:xfrm>
+                      <a:off x="0" y="0"/>
+                      <a:ext cx="2857500" cy="2857500"/>
+                    </a:xfrm>
+                    <a:prstGeom prst="rect">
+                      <a:avLst/>
+                    </a:prstGeom>
+                    <a:noFill/>
+                    <a:ln>
+                      <a:noFill/>
+                    </a:ln>
+                  </pic:spPr>
+                </pic:pic>
+              </a:graphicData>
+            </a:graphic>
+          </wp:inline>
+        </w:drawing>
+      </w:r>
+    </w:p>
+    <w:p>
+      <w:r>
+        <w:t>Virtualization is a technique</w:t>
+      </w:r>
+      <w:r>
+        <w:t xml:space="preserve"> that separates the physical layer from the service level, this allows that a computer with certain resources have several virtual operating systems on top with different resources allocated</w:t>
+      </w:r>
+      <w:r>
+        <w:t>. This offers many benefits in relation to cloud computing.</w:t>
+      </w:r>
+    </w:p>
+    <w:p>
+      <w:pPr>
+        <w:pStyle w:val="ListParagraph"/>
+        <w:numPr>
+          <w:ilvl w:val="0"/>
+          <w:numId w:val="1"/>
+        </w:numPr>
+      </w:pPr>
+      <w:r>
+        <w:t>Dynamic allocation of resources</w:t>
+      </w:r>
+    </w:p>
+    <w:p>
+      <w:pPr>
+        <w:pStyle w:val="ListParagraph"/>
+        <w:numPr>
+          <w:ilvl w:val="0"/>
+          <w:numId w:val="1"/>
+        </w:numPr>
+      </w:pPr>
+      <w:r>
+        <w:t>Lower costs of infrastructure</w:t>
+      </w:r>
+    </w:p>
+    <w:p>
+      <w:pPr>
+        <w:pStyle w:val="ListParagraph"/>
+        <w:numPr>
+          <w:ilvl w:val="0"/>
+          <w:numId w:val="1"/>
+        </w:numPr>
+      </w:pPr>
+      <w:r>
+        <w:t>Rapid scalability and remote access</w:t>
+      </w:r>
+    </w:p>
+    <w:p>
+      <w:pPr>
+        <w:pStyle w:val="ListParagraph"/>
+        <w:numPr>
+          <w:ilvl w:val="0"/>
+          <w:numId w:val="1"/>
+        </w:numPr>
+      </w:pPr>
+      <w:r>
+        <w:t>Multiple parallel OS</w:t>
+      </w:r>
+    </w:p>
+    <w:p>
+      <w:pPr>
+        <w:pStyle w:val="ListParagraph"/>
+        <w:numPr>
+          <w:ilvl w:val="0"/>
+          <w:numId w:val="1"/>
+        </w:numPr>
+      </w:pPr>
+      <w:r>
+        <w:t>Pay for time resources used</w:t>
+      </w:r>
+    </w:p>
+    <w:p/>
+    <w:p>
+      <w:r>
+        <w:t>There are different types of virtualization for different parts of the computer:</w:t>
+      </w:r>
+    </w:p>
+    <w:p>
+      <w:pPr>
+        <w:pStyle w:val="ListParagraph"/>
+        <w:numPr>
+          <w:ilvl w:val="0"/>
+          <w:numId w:val="1"/>
+        </w:numPr>
+      </w:pPr>
+      <w:r>
+        <w:t>Storage virtualization</w:t>
+      </w:r>
+      <w:r>
+        <w:t>: This allows several servers storage as a single system, this virtualization allows it to be redundant as it offers tools for data replication and recovery, so if a server fails or a hard drive gets damaged the data remains intact.</w:t>
+      </w:r>
+    </w:p>
+    <w:p>
+      <w:pPr>
+        <w:pStyle w:val="ListParagraph"/>
+        <w:numPr>
+          <w:ilvl w:val="0"/>
+          <w:numId w:val="1"/>
+        </w:numPr>
+      </w:pPr>
+      <w:r>
+        <w:t>Desktop virtualization</w:t>
+      </w:r>
+      <w:r>
+        <w:t>: This virtualization allows the user of the virtual system to access it remotely without knowing in what machine the OS is located.</w:t>
+      </w:r>
+    </w:p>
+    <w:p>
+      <w:pPr>
+        <w:pStyle w:val="ListParagraph"/>
+        <w:numPr>
+          <w:ilvl w:val="0"/>
+          <w:numId w:val="1"/>
+        </w:numPr>
+      </w:pPr>
+      <w:r>
+        <w:t>Network virtualization</w:t>
+      </w:r>
+      <w:r>
+        <w:t>: The ability to create virtual networks to connect different elements in the data center allows different services to be able to communicate with each other</w:t>
+      </w:r>
+      <w:r>
+        <w:t>.</w:t>
+      </w:r>
+    </w:p>
+    <w:p>
+      <w:pPr>
+        <w:pStyle w:val="ListParagraph"/>
+        <w:numPr>
+          <w:ilvl w:val="0"/>
+          <w:numId w:val="1"/>
+        </w:numPr>
+      </w:pPr>
+      <w:r>
+        <w:t>Application virtualization</w:t>
+      </w:r>
+      <w:r>
+        <w:t>: With this type of virtualization different versions of a same application can coexist</w:t>
+      </w:r>
+      <w:r>
+        <w:t xml:space="preserve"> and allows an application to run without being installed in the traditional way or be supported by an OS.</w:t>
+      </w:r>
+    </w:p>
+    <w:p>
+      <w:pPr>
+        <w:rPr>
+          <w:rFonts w:asciiTheme="majorHAnsi" w:eastAsiaTheme="majorEastAsia" w:hAnsiTheme="majorHAnsi" w:cstheme="majorBidi"/>
+          <w:color w:val="2F5496" w:themeColor="accent1" w:themeShade="BF"/>
+          <w:sz w:val="26"/>
+          <w:szCs w:val="26"/>
+          <w:lang w:val="en-GB"/>
+        </w:rPr>
+      </w:pPr>
+    </w:p>
+    <w:p>
+      <w:pPr>
+        <w:rPr>
+          <w:rFonts w:asciiTheme="majorHAnsi" w:eastAsiaTheme="majorEastAsia" w:hAnsiTheme="majorHAnsi" w:cstheme="majorBidi"/>
+          <w:color w:val="2F5496" w:themeColor="accent1" w:themeShade="BF"/>
+          <w:sz w:val="26"/>
+          <w:szCs w:val="26"/>
+          <w:lang w:val="en-GB"/>
+        </w:rPr>
+      </w:pPr>
+    </w:p>
+    <w:p>
+      <w:pPr>
+        <w:rPr>
+          <w:rFonts w:asciiTheme="majorHAnsi" w:eastAsiaTheme="majorEastAsia" w:hAnsiTheme="majorHAnsi" w:cstheme="majorBidi"/>
+          <w:color w:val="2F5496" w:themeColor="accent1" w:themeShade="BF"/>
+          <w:sz w:val="26"/>
+          <w:szCs w:val="26"/>
+          <w:lang w:val="en-GB"/>
+        </w:rPr>
+      </w:pPr>
+      <w:r>
+        <w:rPr>
+          <w:rFonts w:asciiTheme="majorHAnsi" w:eastAsiaTheme="majorEastAsia" w:hAnsiTheme="majorHAnsi" w:cstheme="majorBidi"/>
+          <w:color w:val="2F5496" w:themeColor="accent1" w:themeShade="BF"/>
+          <w:sz w:val="26"/>
+          <w:szCs w:val="26"/>
+          <w:lang w:val="en-GB"/>
+        </w:rPr>
+        <w:lastRenderedPageBreak/>
+        <w:t>3.5.2 Providers</w:t>
+      </w:r>
+    </w:p>
+    <w:p>
+      <w:r>
+        <w:t>- AWS</w:t>
+      </w:r>
+      <w:r>
+        <w:t xml:space="preserve">: Amazon Web Services launched on 2006 and pioneered the business model for </w:t>
+      </w:r>
+      <w:r>
+        <w:t xml:space="preserve">on-demand </w:t>
+      </w:r>
+      <w:r>
+        <w:t xml:space="preserve">cloud computing, it has the highest market share of all the </w:t>
+      </w:r>
+      <w:r>
+        <w:t>providers available.</w:t>
+      </w:r>
+      <w:r>
+        <w:t xml:space="preserve"> It offers a very large selection of products to choose from, making it better to create a well-defined architecture. AWS focuses more in the public cloud making enterprises with their own data center hard to interoperate with AWS.</w:t>
+      </w:r>
+    </w:p>
+    <w:p>
+      <w:r>
+        <w:t xml:space="preserve">- </w:t>
+      </w:r>
+      <w:r>
+        <w:t>Google Cloud</w:t>
+      </w:r>
+      <w:r>
+        <w:t>:</w:t>
+      </w:r>
+      <w:r>
+        <w:t xml:space="preserve"> The underdog in the competition between AWS and Microsoft Azure, it doesn’t have an enterprise focus which makes it harder to attract enterprise clients. It provides services with deep learning and machine learning which google cloud has leading technology.</w:t>
+      </w:r>
+    </w:p>
+    <w:p>
+      <w:r>
+        <w:t>- Microsoft Azure</w:t>
+      </w:r>
+      <w:r>
+        <w:t xml:space="preserve">: A close competitor from Amazon Web Services, with years of experience and close relations with many enterprises Microsoft Azure offers what </w:t>
+      </w:r>
+      <w:r>
+        <w:t>these clients</w:t>
+      </w:r>
+      <w:r>
+        <w:t xml:space="preserve"> want</w:t>
+      </w:r>
+      <w:r>
+        <w:t>,</w:t>
+      </w:r>
+      <w:r>
+        <w:t xml:space="preserve"> that is to operate Azure functionality mixed with their own data center, allowing for a hybrid cloud.</w:t>
+      </w:r>
+    </w:p>
+    <w:p/>
+    <w:p>
+      <w:pPr>
+        <w:rPr>
+          <w:rFonts w:asciiTheme="majorHAnsi" w:eastAsiaTheme="majorEastAsia" w:hAnsiTheme="majorHAnsi" w:cstheme="majorBidi"/>
+          <w:color w:val="2F5496" w:themeColor="accent1" w:themeShade="BF"/>
+          <w:sz w:val="26"/>
+          <w:szCs w:val="26"/>
+          <w:lang w:val="en-GB"/>
+        </w:rPr>
+      </w:pPr>
+      <w:r>
+        <w:rPr>
+          <w:rFonts w:asciiTheme="majorHAnsi" w:eastAsiaTheme="majorEastAsia" w:hAnsiTheme="majorHAnsi" w:cstheme="majorBidi"/>
+          <w:color w:val="2F5496" w:themeColor="accent1" w:themeShade="BF"/>
+          <w:sz w:val="26"/>
+          <w:szCs w:val="26"/>
+          <w:lang w:val="en-GB"/>
+        </w:rPr>
+        <w:t>3.6 Testing</w:t>
+      </w:r>
+    </w:p>
+    <w:p>
+      <w:r>
+        <w:t>Testing is an essential part of software development which allows code to be bug free, even though it may seem tedious at the beginning in the long run it pays off and other developers will appreciate a built testing infrastructure.</w:t>
+      </w:r>
+    </w:p>
+    <w:p>
+      <w:r>
+        <w:t>There are several types of testing</w:t>
+      </w:r>
+      <w:r>
+        <w:t>:</w:t>
+      </w:r>
+    </w:p>
+    <w:p>
+      <w:pPr>
+        <w:pStyle w:val="ListParagraph"/>
+        <w:numPr>
+          <w:ilvl w:val="0"/>
+          <w:numId w:val="1"/>
+        </w:numPr>
+      </w:pPr>
+      <w:bookmarkStart w:id="1" w:name="_GoBack"/>
+      <w:r>
+        <w:t>Unit tests: These are the lowest level of testing, where individual methods and functions are tested to verify that they are working correctly. Unit tests are easy to automate and are quite common in continuous integration, where in every new build it verifies that anything previous is working correctly.</w:t>
+      </w:r>
+    </w:p>
+    <w:p>
+      <w:pPr>
+        <w:pStyle w:val="ListParagraph"/>
+        <w:numPr>
+          <w:ilvl w:val="0"/>
+          <w:numId w:val="1"/>
+        </w:numPr>
+      </w:pPr>
+      <w:r>
+        <w:t>Integration tests: These tests are higher level where different modules or services work well with each other. The complication of running these tests is that it requires certain parts of the application to be running.</w:t>
+      </w:r>
+    </w:p>
+    <w:p>
+      <w:pPr>
+        <w:pStyle w:val="ListParagraph"/>
+        <w:numPr>
+          <w:ilvl w:val="0"/>
+          <w:numId w:val="1"/>
+        </w:numPr>
+      </w:pPr>
+      <w:r>
+        <w:t xml:space="preserve">Functional tests: </w:t>
+      </w:r>
+      <w:r>
+        <w:t>Focusing more on the business requirements</w:t>
+      </w:r>
+      <w:r>
+        <w:t>,</w:t>
+      </w:r>
+      <w:r>
+        <w:t xml:space="preserve"> these tests</w:t>
+      </w:r>
+      <w:r>
+        <w:t xml:space="preserve"> </w:t>
+      </w:r>
+      <w:r>
+        <w:t>only are interested in the result not the middle steps between starting the action and the result. It differentiates from integration test</w:t>
+      </w:r>
+      <w:r>
+        <w:t>ing</w:t>
+      </w:r>
+      <w:r>
+        <w:t xml:space="preserve"> is that integration test</w:t>
+      </w:r>
+      <w:r>
+        <w:t>s are</w:t>
+      </w:r>
+      <w:r>
+        <w:t xml:space="preserve"> only</w:t>
+      </w:r>
+      <w:r>
+        <w:t xml:space="preserve"> </w:t>
+      </w:r>
+      <w:r>
+        <w:t>interested in checking if the system works and functional testing is more interested in verifying that the result is correct.</w:t>
+      </w:r>
+    </w:p>
+    <w:p>
+      <w:pPr>
+        <w:pStyle w:val="ListParagraph"/>
+        <w:numPr>
+          <w:ilvl w:val="0"/>
+          <w:numId w:val="1"/>
+        </w:numPr>
+      </w:pPr>
+      <w:r>
+        <w:t>End-to-end tests</w:t>
+      </w:r>
+      <w:r>
+        <w:t xml:space="preserve">: End-to-end testing simulates user behavior to test if the flows of the application are working correctly. It is a very high level of testing and it is more complicated to automate due to needing interaction directly with the application, this </w:t>
+      </w:r>
+      <w:r>
+        <w:t>interaction if automated needs to be maintained because any update on the interface of the application can render the test useless.</w:t>
+      </w:r>
+    </w:p>
+    <w:p>
+      <w:pPr>
+        <w:pStyle w:val="ListParagraph"/>
+        <w:numPr>
+          <w:ilvl w:val="0"/>
+          <w:numId w:val="1"/>
+        </w:numPr>
+      </w:pPr>
+      <w:r>
+        <w:t>Performance testing:</w:t>
+      </w:r>
+      <w:r>
+        <w:t xml:space="preserve"> This type of tests </w:t>
+      </w:r>
+      <w:r>
+        <w:t>is</w:t>
+      </w:r>
+      <w:r>
+        <w:t xml:space="preserve"> very important to have when building big applications as it provides relevant information on how scalable the application is and if any significant latency or crashes are noticed.</w:t>
+      </w:r>
+    </w:p>
+    <w:p>
+      <w:pPr>
+        <w:pStyle w:val="ListParagraph"/>
+        <w:numPr>
+          <w:ilvl w:val="0"/>
+          <w:numId w:val="1"/>
+        </w:numPr>
+      </w:pPr>
+      <w:r>
+        <w:t>Smoke testing:</w:t>
+      </w:r>
+      <w:r>
+        <w:t xml:space="preserve"> Like functional tests but less expensive, just to verify the main systems are operational, if the deployment is functional then more expensive tests can be run.</w:t>
+      </w:r>
+    </w:p>
+    <w:bookmarkEnd w:id="1"/>
+    <w:p>
+      <w:pPr>
+        <w:pStyle w:val="ListParagraph"/>
+      </w:pPr>
+    </w:p>
+    <w:p>
+      <w:pPr>
+        <w:rPr>
+          <w:rFonts w:asciiTheme="majorHAnsi" w:eastAsiaTheme="majorEastAsia" w:hAnsiTheme="majorHAnsi" w:cstheme="majorBidi"/>
+          <w:color w:val="2F5496" w:themeColor="accent1" w:themeShade="BF"/>
+          <w:sz w:val="26"/>
+          <w:szCs w:val="26"/>
+          <w:lang w:val="en-GB"/>
+        </w:rPr>
+      </w:pPr>
+      <w:r>
+        <w:rPr>
+          <w:rFonts w:asciiTheme="majorHAnsi" w:eastAsiaTheme="majorEastAsia" w:hAnsiTheme="majorHAnsi" w:cstheme="majorBidi"/>
+          <w:color w:val="2F5496" w:themeColor="accent1" w:themeShade="BF"/>
+          <w:sz w:val="26"/>
+          <w:szCs w:val="26"/>
+          <w:lang w:val="en-GB"/>
+        </w:rPr>
+        <w:lastRenderedPageBreak/>
+        <w:t xml:space="preserve">3.6 </w:t>
+      </w:r>
+      <w:r>
+        <w:rPr>
+          <w:rFonts w:asciiTheme="majorHAnsi" w:eastAsiaTheme="majorEastAsia" w:hAnsiTheme="majorHAnsi" w:cstheme="majorBidi"/>
+          <w:color w:val="2F5496" w:themeColor="accent1" w:themeShade="BF"/>
+          <w:sz w:val="26"/>
+          <w:szCs w:val="26"/>
+          <w:lang w:val="en-GB"/>
+        </w:rPr>
+        <w:t>Automation</w:t>
+      </w:r>
+    </w:p>
+    <w:p>
+      <w:r>
+        <w:t xml:space="preserve">Having a person run the tests above is possible but it would be very expensive, counter-productive and a very boring job as they must run every time a deployment or a new feature is </w:t>
+      </w:r>
+      <w:r>
+        <w:t>added. To</w:t>
+      </w:r>
+      <w:r>
+        <w:t xml:space="preserve"> automate the tests programmatically the developer needs a testing framework that suits </w:t>
+      </w:r>
+      <w:r>
+        <w:t>the application.</w:t>
+      </w:r>
+      <w:r>
+        <w:t xml:space="preserve"> These frameworks are dependent of the programming language used. Even though this automation allows to execute tests to verify the application the next step is to whenever the developer chooses to deploy the application, the tests run automatically before deploying, this is called continuous integration.</w:t>
+      </w:r>
+    </w:p>
+    <w:p>
+      <w:pPr>
+        <w:rPr>
+          <w:rFonts w:asciiTheme="majorHAnsi" w:eastAsiaTheme="majorEastAsia" w:hAnsiTheme="majorHAnsi" w:cstheme="majorBidi"/>
+          <w:color w:val="2F5496" w:themeColor="accent1" w:themeShade="BF"/>
+          <w:sz w:val="26"/>
+          <w:szCs w:val="26"/>
+          <w:lang w:val="en-GB"/>
+        </w:rPr>
+      </w:pPr>
+    </w:p>
     <w:p/>
     <w:sectPr>
       <w:pgSz w:w="12240" w:h="15840"/>
@@ -6140,8 +8368,160 @@
       </w:rPr>
     </w:lvl>
   </w:abstractNum>
+  <w:abstractNum w:abstractNumId="1" w15:restartNumberingAfterBreak="0">
+    <w:nsid w:val="539F526C"/>
+    <w:multiLevelType w:val="multilevel"/>
+    <w:tmpl w:val="918AF780"/>
+    <w:lvl w:ilvl="0">
+      <w:start w:val="1"/>
+      <w:numFmt w:val="bullet"/>
+      <w:lvlText w:val=""/>
+      <w:lvlJc w:val="left"/>
+      <w:pPr>
+        <w:tabs>
+          <w:tab w:val="num" w:pos="720"/>
+        </w:tabs>
+        <w:ind w:left="720" w:hanging="360"/>
+      </w:pPr>
+      <w:rPr>
+        <w:rFonts w:ascii="Symbol" w:hAnsi="Symbol" w:hint="default"/>
+        <w:sz w:val="20"/>
+      </w:rPr>
+    </w:lvl>
+    <w:lvl w:ilvl="1" w:tentative="1">
+      <w:start w:val="1"/>
+      <w:numFmt w:val="bullet"/>
+      <w:lvlText w:val="o"/>
+      <w:lvlJc w:val="left"/>
+      <w:pPr>
+        <w:tabs>
+          <w:tab w:val="num" w:pos="1440"/>
+        </w:tabs>
+        <w:ind w:left="1440" w:hanging="360"/>
+      </w:pPr>
+      <w:rPr>
+        <w:rFonts w:ascii="Courier New" w:hAnsi="Courier New" w:hint="default"/>
+        <w:sz w:val="20"/>
+      </w:rPr>
+    </w:lvl>
+    <w:lvl w:ilvl="2" w:tentative="1">
+      <w:start w:val="1"/>
+      <w:numFmt w:val="bullet"/>
+      <w:lvlText w:val=""/>
+      <w:lvlJc w:val="left"/>
+      <w:pPr>
+        <w:tabs>
+          <w:tab w:val="num" w:pos="2160"/>
+        </w:tabs>
+        <w:ind w:left="2160" w:hanging="360"/>
+      </w:pPr>
+      <w:rPr>
+        <w:rFonts w:ascii="Wingdings" w:hAnsi="Wingdings" w:hint="default"/>
+        <w:sz w:val="20"/>
+      </w:rPr>
+    </w:lvl>
+    <w:lvl w:ilvl="3" w:tentative="1">
+      <w:start w:val="1"/>
+      <w:numFmt w:val="bullet"/>
+      <w:lvlText w:val=""/>
+      <w:lvlJc w:val="left"/>
+      <w:pPr>
+        <w:tabs>
+          <w:tab w:val="num" w:pos="2880"/>
+        </w:tabs>
+        <w:ind w:left="2880" w:hanging="360"/>
+      </w:pPr>
+      <w:rPr>
+        <w:rFonts w:ascii="Wingdings" w:hAnsi="Wingdings" w:hint="default"/>
+        <w:sz w:val="20"/>
+      </w:rPr>
+    </w:lvl>
+    <w:lvl w:ilvl="4" w:tentative="1">
+      <w:start w:val="1"/>
+      <w:numFmt w:val="bullet"/>
+      <w:lvlText w:val=""/>
+      <w:lvlJc w:val="left"/>
+      <w:pPr>
+        <w:tabs>
+          <w:tab w:val="num" w:pos="3600"/>
+        </w:tabs>
+        <w:ind w:left="3600" w:hanging="360"/>
+      </w:pPr>
+      <w:rPr>
+        <w:rFonts w:ascii="Wingdings" w:hAnsi="Wingdings" w:hint="default"/>
+        <w:sz w:val="20"/>
+      </w:rPr>
+    </w:lvl>
+    <w:lvl w:ilvl="5" w:tentative="1">
+      <w:start w:val="1"/>
+      <w:numFmt w:val="bullet"/>
+      <w:lvlText w:val=""/>
+      <w:lvlJc w:val="left"/>
+      <w:pPr>
+        <w:tabs>
+          <w:tab w:val="num" w:pos="4320"/>
+        </w:tabs>
+        <w:ind w:left="4320" w:hanging="360"/>
+      </w:pPr>
+      <w:rPr>
+        <w:rFonts w:ascii="Wingdings" w:hAnsi="Wingdings" w:hint="default"/>
+        <w:sz w:val="20"/>
+      </w:rPr>
+    </w:lvl>
+    <w:lvl w:ilvl="6" w:tentative="1">
+      <w:start w:val="1"/>
+      <w:numFmt w:val="bullet"/>
+      <w:lvlText w:val=""/>
+      <w:lvlJc w:val="left"/>
+      <w:pPr>
+        <w:tabs>
+          <w:tab w:val="num" w:pos="5040"/>
+        </w:tabs>
+        <w:ind w:left="5040" w:hanging="360"/>
+      </w:pPr>
+      <w:rPr>
+        <w:rFonts w:ascii="Wingdings" w:hAnsi="Wingdings" w:hint="default"/>
+        <w:sz w:val="20"/>
+      </w:rPr>
+    </w:lvl>
+    <w:lvl w:ilvl="7" w:tentative="1">
+      <w:start w:val="1"/>
+      <w:numFmt w:val="bullet"/>
+      <w:lvlText w:val=""/>
+      <w:lvlJc w:val="left"/>
+      <w:pPr>
+        <w:tabs>
+          <w:tab w:val="num" w:pos="5760"/>
+        </w:tabs>
+        <w:ind w:left="5760" w:hanging="360"/>
+      </w:pPr>
+      <w:rPr>
+        <w:rFonts w:ascii="Wingdings" w:hAnsi="Wingdings" w:hint="default"/>
+        <w:sz w:val="20"/>
+      </w:rPr>
+    </w:lvl>
+    <w:lvl w:ilvl="8" w:tentative="1">
+      <w:start w:val="1"/>
+      <w:numFmt w:val="bullet"/>
+      <w:lvlText w:val=""/>
+      <w:lvlJc w:val="left"/>
+      <w:pPr>
+        <w:tabs>
+          <w:tab w:val="num" w:pos="6480"/>
+        </w:tabs>
+        <w:ind w:left="6480" w:hanging="360"/>
+      </w:pPr>
+      <w:rPr>
+        <w:rFonts w:ascii="Wingdings" w:hAnsi="Wingdings" w:hint="default"/>
+        <w:sz w:val="20"/>
+      </w:rPr>
+    </w:lvl>
+  </w:abstractNum>
   <w:num w:numId="1">
     <w:abstractNumId w:val="0"/>
+  </w:num>
+  <w:num w:numId="2">
+    <w:abstractNumId w:val="1"/>
   </w:num>
 </w:numbering>
 </file>
@@ -6875,6 +9255,25 @@
     <w:basedOn w:val="DefaultParagraphFont"/>
     <w:rsid w:val="00812DB7"/>
   </w:style>
+  <w:style w:type="table" w:styleId="TableGrid">
+    <w:name w:val="Table Grid"/>
+    <w:basedOn w:val="TableNormal"/>
+    <w:uiPriority w:val="39"/>
+    <w:rsid w:val="00C27E15"/>
+    <w:pPr>
+      <w:spacing w:after="0" w:line="240" w:lineRule="auto"/>
+    </w:pPr>
+    <w:tblPr>
+      <w:tblBorders>
+        <w:top w:val="single" w:sz="4" w:space="0" w:color="auto"/>
+        <w:left w:val="single" w:sz="4" w:space="0" w:color="auto"/>
+        <w:bottom w:val="single" w:sz="4" w:space="0" w:color="auto"/>
+        <w:right w:val="single" w:sz="4" w:space="0" w:color="auto"/>
+        <w:insideH w:val="single" w:sz="4" w:space="0" w:color="auto"/>
+        <w:insideV w:val="single" w:sz="4" w:space="0" w:color="auto"/>
+      </w:tblBorders>
+    </w:tblPr>
+  </w:style>
 </w:styles>
 </file>
 
